--- a/java/Java Enterprise Edition -JEE.docx
+++ b/java/Java Enterprise Edition -JEE.docx
@@ -1,6 +1,6 @@
 
 <file path=word/document.xml><?xml version="1.0" encoding="utf-8"?>
-<w:document xmlns:wpc="http://schemas.microsoft.com/office/word/2010/wordprocessingCanvas" xmlns:cx="http://schemas.microsoft.com/office/drawing/2014/chartex" xmlns:cx1="http://schemas.microsoft.com/office/drawing/2015/9/8/chartex" xmlns:mc="http://schemas.openxmlformats.org/markup-compatibility/2006" xmlns:o="urn:schemas-microsoft-com:office:office" xmlns:r="http://schemas.openxmlformats.org/officeDocument/2006/relationships" xmlns:m="http://schemas.openxmlformats.org/officeDocument/2006/math" xmlns:v="urn:schemas-microsoft-com:vml" xmlns:wp14="http://schemas.microsoft.com/office/word/2010/wordprocessingDrawing" xmlns:wp="http://schemas.openxmlformats.org/drawingml/2006/wordprocessingDrawing" xmlns:w10="urn:schemas-microsoft-com:office:word" xmlns:w="http://schemas.openxmlformats.org/wordprocessingml/2006/main" xmlns:w14="http://schemas.microsoft.com/office/word/2010/wordml" xmlns:w15="http://schemas.microsoft.com/office/word/2012/wordml" xmlns:w16se="http://schemas.microsoft.com/office/word/2015/wordml/symex" xmlns:wpg="http://schemas.microsoft.com/office/word/2010/wordprocessingGroup" xmlns:wpi="http://schemas.microsoft.com/office/word/2010/wordprocessingInk" xmlns:wne="http://schemas.microsoft.com/office/word/2006/wordml" xmlns:wps="http://schemas.microsoft.com/office/word/2010/wordprocessingShape" mc:Ignorable="w14 w15 w16se wp14">
+<w:document xmlns:wpc="http://schemas.microsoft.com/office/word/2010/wordprocessingCanvas" xmlns:cx="http://schemas.microsoft.com/office/drawing/2014/chartex" xmlns:cx1="http://schemas.microsoft.com/office/drawing/2015/9/8/chartex" xmlns:cx2="http://schemas.microsoft.com/office/drawing/2015/10/21/chartex" xmlns:cx3="http://schemas.microsoft.com/office/drawing/2016/5/9/chartex" xmlns:cx4="http://schemas.microsoft.com/office/drawing/2016/5/10/chartex" xmlns:cx5="http://schemas.microsoft.com/office/drawing/2016/5/11/chartex" xmlns:cx6="http://schemas.microsoft.com/office/drawing/2016/5/12/chartex" xmlns:cx7="http://schemas.microsoft.com/office/drawing/2016/5/13/chartex" xmlns:cx8="http://schemas.microsoft.com/office/drawing/2016/5/14/chartex" xmlns:mc="http://schemas.openxmlformats.org/markup-compatibility/2006" xmlns:aink="http://schemas.microsoft.com/office/drawing/2016/ink" xmlns:am3d="http://schemas.microsoft.com/office/drawing/2017/model3d" xmlns:o="urn:schemas-microsoft-com:office:office" xmlns:oel="http://schemas.microsoft.com/office/2019/extlst" xmlns:r="http://schemas.openxmlformats.org/officeDocument/2006/relationships" xmlns:m="http://schemas.openxmlformats.org/officeDocument/2006/math" xmlns:v="urn:schemas-microsoft-com:vml" xmlns:wp14="http://schemas.microsoft.com/office/word/2010/wordprocessingDrawing" xmlns:wp="http://schemas.openxmlformats.org/drawingml/2006/wordprocessingDrawing" xmlns:w10="urn:schemas-microsoft-com:office:word" xmlns:w="http://schemas.openxmlformats.org/wordprocessingml/2006/main" xmlns:w14="http://schemas.microsoft.com/office/word/2010/wordml" xmlns:w15="http://schemas.microsoft.com/office/word/2012/wordml" xmlns:w16cex="http://schemas.microsoft.com/office/word/2018/wordml/cex" xmlns:w16cid="http://schemas.microsoft.com/office/word/2016/wordml/cid" xmlns:w16="http://schemas.microsoft.com/office/word/2018/wordml" xmlns:w16sdtdh="http://schemas.microsoft.com/office/word/2020/wordml/sdtdatahash" xmlns:w16se="http://schemas.microsoft.com/office/word/2015/wordml/symex" xmlns:wpg="http://schemas.microsoft.com/office/word/2010/wordprocessingGroup" xmlns:wpi="http://schemas.microsoft.com/office/word/2010/wordprocessingInk" xmlns:wne="http://schemas.microsoft.com/office/word/2006/wordml" xmlns:wps="http://schemas.microsoft.com/office/word/2010/wordprocessingShape" mc:Ignorable="w14 w15 w16se w16cid w16 w16cex w16sdtdh wp14">
   <w:body>
     <w:p>
       <w:pPr>
@@ -37,7 +37,6 @@
       <w:pPr>
         <w:spacing w:after="0"/>
       </w:pPr>
-      <w:proofErr w:type="gramStart"/>
       <w:r>
         <w:rPr>
           <w:b/>
@@ -45,7 +44,6 @@
         </w:rPr>
         <w:t>connectivity :</w:t>
       </w:r>
-      <w:proofErr w:type="gramEnd"/>
       <w:r>
         <w:t xml:space="preserve"> The process of connect the program with database is called connectivity.</w:t>
       </w:r>
@@ -585,7 +583,21 @@
         <w:rPr>
           <w:rFonts w:cstheme="minorHAnsi"/>
         </w:rPr>
-        <w:t xml:space="preserve">It is a part of JavaSE (Java Standard Edition). </w:t>
+        <w:t xml:space="preserve">It is a part of </w:t>
+      </w:r>
+      <w:proofErr w:type="spellStart"/>
+      <w:r>
+        <w:rPr>
+          <w:rFonts w:cstheme="minorHAnsi"/>
+        </w:rPr>
+        <w:t>JavaSE</w:t>
+      </w:r>
+      <w:proofErr w:type="spellEnd"/>
+      <w:r>
+        <w:rPr>
+          <w:rFonts w:cstheme="minorHAnsi"/>
+        </w:rPr>
+        <w:t xml:space="preserve"> (Java Standard Edition). </w:t>
       </w:r>
     </w:p>
     <w:p>
@@ -661,7 +673,21 @@
         <w:rPr>
           <w:rFonts w:cstheme="minorHAnsi"/>
         </w:rPr>
-        <w:t xml:space="preserve"> in java.sql package. </w:t>
+        <w:t xml:space="preserve"> in </w:t>
+      </w:r>
+      <w:proofErr w:type="spellStart"/>
+      <w:r>
+        <w:rPr>
+          <w:rFonts w:cstheme="minorHAnsi"/>
+        </w:rPr>
+        <w:t>java.sql</w:t>
+      </w:r>
+      <w:proofErr w:type="spellEnd"/>
+      <w:r>
+        <w:rPr>
+          <w:rFonts w:cstheme="minorHAnsi"/>
+        </w:rPr>
+        <w:t xml:space="preserve"> package. </w:t>
       </w:r>
     </w:p>
     <w:p>
@@ -1086,6 +1112,9 @@
     </w:p>
     <w:p>
       <w:r>
+        <w:rPr>
+          <w:noProof/>
+        </w:rPr>
         <w:drawing>
           <wp:anchor distT="0" distB="0" distL="114300" distR="114300" simplePos="0" relativeHeight="251659264" behindDoc="0" locked="0" layoutInCell="1" allowOverlap="1" wp14:anchorId="5F3B2B38" wp14:editId="1263793D">
             <wp:simplePos x="0" y="0"/>
@@ -1714,17 +1743,65 @@
         <w:pStyle w:val="NoSpacing"/>
         <w:rPr>
           <w:rFonts w:cstheme="minorHAnsi"/>
-          <w:sz w:val="24"/>
-          <w:szCs w:val="24"/>
-        </w:rPr>
-      </w:pPr>
-      <w:r>
-        <w:rPr>
-          <w:rFonts w:cstheme="minorHAnsi"/>
-          <w:sz w:val="24"/>
-          <w:szCs w:val="24"/>
-        </w:rPr>
-        <w:t>All the jdbc API are found in java.sql package. There many class and interface in jdbc api.</w:t>
+        </w:rPr>
+      </w:pPr>
+      <w:r>
+        <w:rPr>
+          <w:rFonts w:cstheme="minorHAnsi"/>
+        </w:rPr>
+        <w:t xml:space="preserve">All the </w:t>
+      </w:r>
+      <w:r>
+        <w:rPr>
+          <w:rFonts w:cstheme="minorHAnsi"/>
+        </w:rPr>
+        <w:t>JDBC</w:t>
+      </w:r>
+      <w:r>
+        <w:rPr>
+          <w:rFonts w:cstheme="minorHAnsi"/>
+        </w:rPr>
+        <w:t xml:space="preserve"> API are found in </w:t>
+      </w:r>
+      <w:proofErr w:type="spellStart"/>
+      <w:r>
+        <w:rPr>
+          <w:rFonts w:cstheme="minorHAnsi"/>
+        </w:rPr>
+        <w:t>java.sql</w:t>
+      </w:r>
+      <w:proofErr w:type="spellEnd"/>
+      <w:r>
+        <w:rPr>
+          <w:rFonts w:cstheme="minorHAnsi"/>
+        </w:rPr>
+        <w:t xml:space="preserve"> package. There many </w:t>
+      </w:r>
+      <w:proofErr w:type="gramStart"/>
+      <w:r>
+        <w:rPr>
+          <w:rFonts w:cstheme="minorHAnsi"/>
+        </w:rPr>
+        <w:t>class</w:t>
+      </w:r>
+      <w:proofErr w:type="gramEnd"/>
+      <w:r>
+        <w:rPr>
+          <w:rFonts w:cstheme="minorHAnsi"/>
+        </w:rPr>
+        <w:t xml:space="preserve"> and interface in </w:t>
+      </w:r>
+      <w:r>
+        <w:rPr>
+          <w:rFonts w:cstheme="minorHAnsi"/>
+        </w:rPr>
+        <w:t>JDBC API</w:t>
+      </w:r>
+      <w:r>
+        <w:rPr>
+          <w:rFonts w:cstheme="minorHAnsi"/>
+        </w:rPr>
+        <w:t>.</w:t>
       </w:r>
     </w:p>
     <w:p>
@@ -1736,15 +1813,11 @@
         </w:numPr>
         <w:rPr>
           <w:rFonts w:cstheme="minorHAnsi"/>
-          <w:sz w:val="24"/>
-          <w:szCs w:val="24"/>
-        </w:rPr>
-      </w:pPr>
-      <w:r>
-        <w:rPr>
-          <w:rFonts w:cstheme="minorHAnsi"/>
-          <w:sz w:val="24"/>
-          <w:szCs w:val="24"/>
+        </w:rPr>
+      </w:pPr>
+      <w:r>
+        <w:rPr>
+          <w:rFonts w:cstheme="minorHAnsi"/>
         </w:rPr>
         <w:t>Driver</w:t>
       </w:r>
@@ -1758,18 +1831,16 @@
         </w:numPr>
         <w:rPr>
           <w:rFonts w:cstheme="minorHAnsi"/>
-          <w:sz w:val="24"/>
-          <w:szCs w:val="24"/>
-        </w:rPr>
-      </w:pPr>
-      <w:r>
-        <w:rPr>
-          <w:rFonts w:cstheme="minorHAnsi"/>
-          <w:sz w:val="24"/>
-          <w:szCs w:val="24"/>
+        </w:rPr>
+      </w:pPr>
+      <w:proofErr w:type="spellStart"/>
+      <w:r>
+        <w:rPr>
+          <w:rFonts w:cstheme="minorHAnsi"/>
         </w:rPr>
         <w:t>Drivermanager</w:t>
       </w:r>
+      <w:proofErr w:type="spellEnd"/>
     </w:p>
     <w:p>
       <w:pPr>
@@ -1780,15 +1851,11 @@
         </w:numPr>
         <w:rPr>
           <w:rFonts w:cstheme="minorHAnsi"/>
-          <w:sz w:val="24"/>
-          <w:szCs w:val="24"/>
-        </w:rPr>
-      </w:pPr>
-      <w:r>
-        <w:rPr>
-          <w:rFonts w:cstheme="minorHAnsi"/>
-          <w:sz w:val="24"/>
-          <w:szCs w:val="24"/>
+        </w:rPr>
+      </w:pPr>
+      <w:r>
+        <w:rPr>
+          <w:rFonts w:cstheme="minorHAnsi"/>
         </w:rPr>
         <w:t>Statement</w:t>
       </w:r>
@@ -1802,27 +1869,21 @@
         </w:numPr>
         <w:rPr>
           <w:rFonts w:cstheme="minorHAnsi"/>
-          <w:sz w:val="24"/>
-          <w:szCs w:val="24"/>
-        </w:rPr>
-      </w:pPr>
-      <w:proofErr w:type="gramStart"/>
-      <w:r>
-        <w:rPr>
-          <w:rFonts w:cstheme="minorHAnsi"/>
-          <w:sz w:val="24"/>
-          <w:szCs w:val="24"/>
-        </w:rPr>
-        <w:t>PreparedStatement(</w:t>
-      </w:r>
-      <w:proofErr w:type="gramEnd"/>
-      <w:r>
-        <w:rPr>
-          <w:rFonts w:cstheme="minorHAnsi"/>
-          <w:sz w:val="24"/>
-          <w:szCs w:val="24"/>
-        </w:rPr>
-        <w:t>)</w:t>
+        </w:rPr>
+      </w:pPr>
+      <w:proofErr w:type="spellStart"/>
+      <w:r>
+        <w:rPr>
+          <w:rFonts w:cstheme="minorHAnsi"/>
+        </w:rPr>
+        <w:t>PreparedStatement</w:t>
+      </w:r>
+      <w:proofErr w:type="spellEnd"/>
+      <w:r>
+        <w:rPr>
+          <w:rFonts w:cstheme="minorHAnsi"/>
+        </w:rPr>
+        <w:t>()</w:t>
       </w:r>
     </w:p>
     <w:p>
@@ -1834,27 +1895,21 @@
         </w:numPr>
         <w:rPr>
           <w:rFonts w:cstheme="minorHAnsi"/>
-          <w:sz w:val="24"/>
-          <w:szCs w:val="24"/>
-        </w:rPr>
-      </w:pPr>
-      <w:proofErr w:type="gramStart"/>
-      <w:r>
-        <w:rPr>
-          <w:rFonts w:cstheme="minorHAnsi"/>
-          <w:sz w:val="24"/>
-          <w:szCs w:val="24"/>
-        </w:rPr>
-        <w:t>Resultset(</w:t>
-      </w:r>
-      <w:proofErr w:type="gramEnd"/>
-      <w:r>
-        <w:rPr>
-          <w:rFonts w:cstheme="minorHAnsi"/>
-          <w:sz w:val="24"/>
-          <w:szCs w:val="24"/>
-        </w:rPr>
-        <w:t>)</w:t>
+        </w:rPr>
+      </w:pPr>
+      <w:proofErr w:type="spellStart"/>
+      <w:r>
+        <w:rPr>
+          <w:rFonts w:cstheme="minorHAnsi"/>
+        </w:rPr>
+        <w:t>Resultset</w:t>
+      </w:r>
+      <w:proofErr w:type="spellEnd"/>
+      <w:r>
+        <w:rPr>
+          <w:rFonts w:cstheme="minorHAnsi"/>
+        </w:rPr>
+        <w:t>()</w:t>
       </w:r>
     </w:p>
     <w:p>
@@ -1866,65 +1921,22 @@
         </w:numPr>
         <w:rPr>
           <w:rFonts w:cstheme="minorHAnsi"/>
-          <w:sz w:val="24"/>
-          <w:szCs w:val="24"/>
-        </w:rPr>
-      </w:pPr>
-      <w:r>
-        <w:rPr>
-          <w:rFonts w:cstheme="minorHAnsi"/>
-          <w:sz w:val="24"/>
-          <w:szCs w:val="24"/>
-        </w:rPr>
-        <w:lastRenderedPageBreak/>
+        </w:rPr>
+      </w:pPr>
+      <w:proofErr w:type="spellStart"/>
+      <w:r>
+        <w:rPr>
+          <w:rFonts w:cstheme="minorHAnsi"/>
+        </w:rPr>
         <w:t>ResultSetMetaData</w:t>
       </w:r>
-      <w:r>
-        <w:rPr>
-          <w:rFonts w:cstheme="minorHAnsi"/>
-          <w:sz w:val="24"/>
-          <w:szCs w:val="24"/>
+      <w:proofErr w:type="spellEnd"/>
+      <w:r>
+        <w:rPr>
+          <w:rFonts w:cstheme="minorHAnsi"/>
         </w:rPr>
         <w:br/>
       </w:r>
-      <w:bookmarkStart w:id="0" w:name="_GoBack"/>
-      <w:bookmarkEnd w:id="0"/>
-    </w:p>
-    <w:p>
-      <w:pPr>
-        <w:pStyle w:val="NoSpacing"/>
-        <w:rPr>
-          <w:rFonts w:cstheme="minorHAnsi"/>
-          <w:sz w:val="24"/>
-          <w:szCs w:val="24"/>
-        </w:rPr>
-      </w:pPr>
-      <w:r>
-        <w:rPr>
-          <w:rFonts w:cstheme="minorHAnsi"/>
-          <w:sz w:val="24"/>
-          <w:szCs w:val="24"/>
-        </w:rPr>
-        <w:tab/>
-      </w:r>
-      <w:r>
-        <w:rPr>
-          <w:rFonts w:cstheme="minorHAnsi"/>
-          <w:sz w:val="24"/>
-          <w:szCs w:val="24"/>
-        </w:rPr>
-        <w:tab/>
-      </w:r>
-    </w:p>
-    <w:p>
-      <w:pPr>
-        <w:pStyle w:val="NoSpacing"/>
-        <w:rPr>
-          <w:rFonts w:cstheme="minorHAnsi"/>
-          <w:sz w:val="24"/>
-          <w:szCs w:val="24"/>
-        </w:rPr>
-      </w:pPr>
     </w:p>
     <w:p>
       <w:pPr>
@@ -2033,15 +2045,7 @@
         <w:ind w:left="2160"/>
       </w:pPr>
       <w:r>
-        <w:t xml:space="preserve">import </w:t>
-      </w:r>
-      <w:proofErr w:type="gramStart"/>
-      <w:r>
-        <w:t>java.sql.*</w:t>
-      </w:r>
-      <w:proofErr w:type="gramEnd"/>
-      <w:r>
-        <w:t xml:space="preserve"> ;  // for standard JDBC programs</w:t>
+        <w:t>import java.sql.* ;  // for standard JDBC programs</w:t>
       </w:r>
     </w:p>
     <w:p>
@@ -2050,15 +2054,23 @@
         <w:ind w:left="2160"/>
       </w:pPr>
       <w:r>
-        <w:t xml:space="preserve">import </w:t>
-      </w:r>
-      <w:proofErr w:type="gramStart"/>
-      <w:r>
-        <w:t>java.math</w:t>
-      </w:r>
-      <w:proofErr w:type="gramEnd"/>
-      <w:r>
-        <w:t>.* ; // for BigDecimal and BigInteger support</w:t>
+        <w:t xml:space="preserve">import java.math.* ; // for </w:t>
+      </w:r>
+      <w:proofErr w:type="spellStart"/>
+      <w:r>
+        <w:t>BigDecimal</w:t>
+      </w:r>
+      <w:proofErr w:type="spellEnd"/>
+      <w:r>
+        <w:t xml:space="preserve"> and </w:t>
+      </w:r>
+      <w:proofErr w:type="spellStart"/>
+      <w:r>
+        <w:t>BigInteger</w:t>
+      </w:r>
+      <w:proofErr w:type="spellEnd"/>
+      <w:r>
+        <w:t xml:space="preserve"> support</w:t>
       </w:r>
     </w:p>
     <w:p>
@@ -2079,6 +2091,7 @@
           <w:ilvl w:val="0"/>
           <w:numId w:val="24"/>
         </w:numPr>
+        <w:spacing w:after="0"/>
         <w:rPr>
           <w:b/>
           <w:bCs/>
@@ -2125,7 +2138,7 @@
           <w:rFonts w:cstheme="minorHAnsi"/>
           <w:b/>
           <w:bCs/>
-          <w:sz w:val="24"/>
+          <w:szCs w:val="20"/>
         </w:rPr>
         <w:t>Class.forName()</w:t>
       </w:r>
@@ -2134,7 +2147,7 @@
           <w:rFonts w:cstheme="minorHAnsi"/>
           <w:b/>
           <w:bCs/>
-          <w:sz w:val="24"/>
+          <w:szCs w:val="20"/>
         </w:rPr>
         <w:t xml:space="preserve">: </w:t>
       </w:r>
@@ -2143,7 +2156,7 @@
           <w:rFonts w:cstheme="minorHAnsi"/>
           <w:b/>
           <w:bCs/>
-          <w:sz w:val="24"/>
+          <w:szCs w:val="20"/>
         </w:rPr>
         <w:t xml:space="preserve"> </w:t>
       </w:r>
@@ -2180,13 +2193,13 @@
       <w:r>
         <w:t xml:space="preserve">   Class.forName("</w:t>
       </w:r>
-      <w:proofErr w:type="gramStart"/>
-      <w:r>
-        <w:t>oracle.jdbc</w:t>
-      </w:r>
-      <w:proofErr w:type="gramEnd"/>
-      <w:r>
-        <w:t>.driver.OracleDriver");</w:t>
+      <w:proofErr w:type="spellStart"/>
+      <w:r>
+        <w:t>oracle.jdbc.driver.OracleDriver</w:t>
+      </w:r>
+      <w:proofErr w:type="spellEnd"/>
+      <w:r>
+        <w:t>");</w:t>
       </w:r>
     </w:p>
     <w:p>
@@ -2203,13 +2216,16 @@
         <w:spacing w:after="0"/>
         <w:ind w:left="2160"/>
       </w:pPr>
-      <w:proofErr w:type="gramStart"/>
       <w:r>
         <w:t>catch(</w:t>
       </w:r>
-      <w:proofErr w:type="gramEnd"/>
-      <w:r>
-        <w:t>ClassNotFoundException ex) {</w:t>
+      <w:proofErr w:type="spellStart"/>
+      <w:r>
+        <w:t>ClassNotFoundException</w:t>
+      </w:r>
+      <w:proofErr w:type="spellEnd"/>
+      <w:r>
+        <w:t xml:space="preserve"> ex) {</w:t>
       </w:r>
     </w:p>
     <w:p>
@@ -2227,7 +2243,15 @@
         <w:ind w:left="2160"/>
       </w:pPr>
       <w:r>
-        <w:t xml:space="preserve">   System.exit(1);</w:t>
+        <w:t xml:space="preserve">   </w:t>
+      </w:r>
+      <w:proofErr w:type="spellStart"/>
+      <w:r>
+        <w:t>System.exit</w:t>
+      </w:r>
+      <w:proofErr w:type="spellEnd"/>
+      <w:r>
+        <w:t>(1);</w:t>
       </w:r>
     </w:p>
     <w:p>
@@ -2258,19 +2282,29 @@
           <w:szCs w:val="20"/>
         </w:rPr>
       </w:pPr>
-      <w:r>
-        <w:rPr>
-          <w:b/>
-          <w:bCs/>
-          <w:sz w:val="24"/>
-        </w:rPr>
-        <w:t>DriverManager.registerDriver()</w:t>
-      </w:r>
-      <w:r>
-        <w:rPr>
-          <w:b/>
-          <w:bCs/>
-          <w:sz w:val="24"/>
+      <w:proofErr w:type="spellStart"/>
+      <w:r>
+        <w:rPr>
+          <w:b/>
+          <w:bCs/>
+          <w:szCs w:val="20"/>
+        </w:rPr>
+        <w:t>DriverManager.registerDriver</w:t>
+      </w:r>
+      <w:proofErr w:type="spellEnd"/>
+      <w:r>
+        <w:rPr>
+          <w:b/>
+          <w:bCs/>
+          <w:szCs w:val="20"/>
+        </w:rPr>
+        <w:t>()</w:t>
+      </w:r>
+      <w:r>
+        <w:rPr>
+          <w:b/>
+          <w:bCs/>
+          <w:szCs w:val="20"/>
         </w:rPr>
         <w:t>:</w:t>
       </w:r>
@@ -2278,7 +2312,7 @@
         <w:rPr>
           <w:b/>
           <w:bCs/>
-          <w:sz w:val="24"/>
+          <w:szCs w:val="20"/>
         </w:rPr>
         <w:t xml:space="preserve"> </w:t>
       </w:r>
@@ -2297,8 +2331,13 @@
       <w:r>
         <w:t xml:space="preserve"> </w:t>
       </w:r>
-      <w:r>
-        <w:t>DriverManager.registerDriver()</w:t>
+      <w:proofErr w:type="spellStart"/>
+      <w:r>
+        <w:t>DriverManager.registerDriver</w:t>
+      </w:r>
+      <w:proofErr w:type="spellEnd"/>
+      <w:r>
+        <w:t>()</w:t>
       </w:r>
       <w:r>
         <w:t xml:space="preserve"> </w:t>
@@ -2312,13 +2351,13 @@
       <w:r>
         <w:t>You should use the </w:t>
       </w:r>
-      <w:proofErr w:type="gramStart"/>
-      <w:r>
-        <w:t>registerDriver(</w:t>
-      </w:r>
-      <w:proofErr w:type="gramEnd"/>
-      <w:r>
-        <w:t>) method if you are using a non-JDK compliant JVM, such as the one provided by Microsoft.</w:t>
+      <w:proofErr w:type="spellStart"/>
+      <w:r>
+        <w:t>registerDriver</w:t>
+      </w:r>
+      <w:proofErr w:type="spellEnd"/>
+      <w:r>
+        <w:t>() method if you are using a non-JDK compliant JVM, such as the one provided by Microsoft.</w:t>
       </w:r>
     </w:p>
     <w:p>
@@ -2396,7 +2435,27 @@
           <w:color w:val="000000"/>
           <w:szCs w:val="20"/>
         </w:rPr>
-        <w:t xml:space="preserve"> myDriver </w:t>
+        <w:t xml:space="preserve"> </w:t>
+      </w:r>
+      <w:proofErr w:type="spellStart"/>
+      <w:r>
+        <w:rPr>
+          <w:rStyle w:val="pln"/>
+          <w:rFonts w:cstheme="minorHAnsi"/>
+          <w:color w:val="000000"/>
+          <w:szCs w:val="20"/>
+        </w:rPr>
+        <w:t>myDriver</w:t>
+      </w:r>
+      <w:proofErr w:type="spellEnd"/>
+      <w:r>
+        <w:rPr>
+          <w:rStyle w:val="pln"/>
+          <w:rFonts w:cstheme="minorHAnsi"/>
+          <w:color w:val="000000"/>
+          <w:szCs w:val="20"/>
+        </w:rPr>
+        <w:t xml:space="preserve"> </w:t>
       </w:r>
       <w:r>
         <w:rPr>
@@ -2432,7 +2491,17 @@
           <w:color w:val="000000"/>
           <w:szCs w:val="20"/>
         </w:rPr>
-        <w:t xml:space="preserve"> oracle</w:t>
+        <w:t xml:space="preserve"> </w:t>
+      </w:r>
+      <w:proofErr w:type="spellStart"/>
+      <w:r>
+        <w:rPr>
+          <w:rStyle w:val="pln"/>
+          <w:rFonts w:cstheme="minorHAnsi"/>
+          <w:color w:val="000000"/>
+          <w:szCs w:val="20"/>
+        </w:rPr>
+        <w:t>oracle</w:t>
       </w:r>
       <w:r>
         <w:rPr>
@@ -2488,6 +2557,7 @@
         </w:rPr>
         <w:t>OracleDriver</w:t>
       </w:r>
+      <w:proofErr w:type="spellEnd"/>
       <w:r>
         <w:rPr>
           <w:rStyle w:val="pun"/>
@@ -2518,6 +2588,7 @@
         </w:rPr>
         <w:t xml:space="preserve">   </w:t>
       </w:r>
+      <w:proofErr w:type="spellStart"/>
       <w:r>
         <w:rPr>
           <w:rStyle w:val="typ"/>
@@ -2545,6 +2616,7 @@
         </w:rPr>
         <w:t>registerDriver</w:t>
       </w:r>
+      <w:proofErr w:type="spellEnd"/>
       <w:r>
         <w:rPr>
           <w:rStyle w:val="pun"/>
@@ -2561,7 +2633,27 @@
           <w:color w:val="000000"/>
           <w:szCs w:val="20"/>
         </w:rPr>
-        <w:t xml:space="preserve"> myDriver </w:t>
+        <w:t xml:space="preserve"> </w:t>
+      </w:r>
+      <w:proofErr w:type="spellStart"/>
+      <w:r>
+        <w:rPr>
+          <w:rStyle w:val="pln"/>
+          <w:rFonts w:cstheme="minorHAnsi"/>
+          <w:color w:val="000000"/>
+          <w:szCs w:val="20"/>
+        </w:rPr>
+        <w:t>myDriver</w:t>
+      </w:r>
+      <w:proofErr w:type="spellEnd"/>
+      <w:r>
+        <w:rPr>
+          <w:rStyle w:val="pln"/>
+          <w:rFonts w:cstheme="minorHAnsi"/>
+          <w:color w:val="000000"/>
+          <w:szCs w:val="20"/>
+        </w:rPr>
+        <w:t xml:space="preserve"> </w:t>
       </w:r>
       <w:r>
         <w:rPr>
@@ -2623,6 +2715,7 @@
         </w:rPr>
         <w:t>(</w:t>
       </w:r>
+      <w:proofErr w:type="spellStart"/>
       <w:r>
         <w:rPr>
           <w:rStyle w:val="typ"/>
@@ -2632,6 +2725,7 @@
         </w:rPr>
         <w:t>ClassNotFoundException</w:t>
       </w:r>
+      <w:proofErr w:type="spellEnd"/>
       <w:r>
         <w:rPr>
           <w:rStyle w:val="pln"/>
@@ -2782,6 +2876,7 @@
         </w:rPr>
         <w:t xml:space="preserve">   </w:t>
       </w:r>
+      <w:proofErr w:type="spellStart"/>
       <w:r>
         <w:rPr>
           <w:rStyle w:val="typ"/>
@@ -2809,6 +2904,7 @@
         </w:rPr>
         <w:t>exit</w:t>
       </w:r>
+      <w:proofErr w:type="spellEnd"/>
       <w:r>
         <w:rPr>
           <w:rStyle w:val="pun"/>
@@ -2903,13 +2999,29 @@
         <w:t xml:space="preserve"> establish</w:t>
       </w:r>
       <w:r>
-        <w:t xml:space="preserve"> using the DriverManager.getConnection() method. </w:t>
+        <w:t xml:space="preserve"> using the </w:t>
+      </w:r>
+      <w:proofErr w:type="spellStart"/>
+      <w:r>
+        <w:t>DriverManager.getConnection</w:t>
+      </w:r>
+      <w:proofErr w:type="spellEnd"/>
+      <w:r>
+        <w:t xml:space="preserve">() method. </w:t>
       </w:r>
       <w:r>
         <w:t xml:space="preserve"> </w:t>
       </w:r>
       <w:r>
-        <w:t xml:space="preserve">let me list the three overloaded DriverManager.getConnection() methods </w:t>
+        <w:t xml:space="preserve">let me list the three overloaded </w:t>
+      </w:r>
+      <w:proofErr w:type="spellStart"/>
+      <w:r>
+        <w:t>DriverManager.getConnection</w:t>
+      </w:r>
+      <w:proofErr w:type="spellEnd"/>
+      <w:r>
+        <w:t xml:space="preserve">() methods </w:t>
       </w:r>
       <w:r>
         <w:t>–</w:t>
@@ -2924,7 +3036,6 @@
         </w:numPr>
       </w:pPr>
       <w:r>
-        <w:lastRenderedPageBreak/>
         <w:t>getConnection(String url)</w:t>
       </w:r>
     </w:p>
@@ -2954,6 +3065,12 @@
     </w:p>
     <w:p>
       <w:pPr>
+        <w:pStyle w:val="ListParagraph"/>
+        <w:ind w:left="2520"/>
+      </w:pPr>
+    </w:p>
+    <w:p>
+      <w:pPr>
         <w:pStyle w:val="NoSpacing"/>
         <w:rPr>
           <w:rFonts w:eastAsia="Times New Roman" w:cstheme="minorHAnsi"/>
@@ -2961,6 +3078,11 @@
           <w:bCs/>
           <w:color w:val="00B050"/>
         </w:rPr>
+      </w:pPr>
+    </w:p>
+    <w:p>
+      <w:pPr>
+        <w:pStyle w:val="ListParagraph"/>
       </w:pPr>
     </w:p>
     <w:p>
@@ -2981,7 +3103,15 @@
         <w:ind w:left="1440"/>
       </w:pPr>
       <w:r>
-        <w:t>String URL = "jdbc:oracle:thin:username/password@amrood:1521:EMP";</w:t>
+        <w:t>String URL = "</w:t>
+      </w:r>
+      <w:proofErr w:type="spellStart"/>
+      <w:r>
+        <w:t>jdbc:oracle:thin:username</w:t>
+      </w:r>
+      <w:proofErr w:type="spellEnd"/>
+      <w:r>
+        <w:t>/password@amrood:1521:EMP";</w:t>
       </w:r>
     </w:p>
     <w:p>
@@ -2989,13 +3119,21 @@
         <w:ind w:left="1440"/>
       </w:pPr>
       <w:r>
-        <w:t>Connection conn = DriverManager.getConnection(URL);</w:t>
+        <w:t xml:space="preserve">Connection conn = </w:t>
+      </w:r>
+      <w:proofErr w:type="spellStart"/>
+      <w:r>
+        <w:t>DriverManager.getConnection</w:t>
+      </w:r>
+      <w:proofErr w:type="spellEnd"/>
+      <w:r>
+        <w:t>(URL);</w:t>
       </w:r>
     </w:p>
     <w:tbl>
       <w:tblPr>
         <w:tblpPr w:leftFromText="180" w:rightFromText="180" w:vertAnchor="page" w:horzAnchor="margin" w:tblpXSpec="center" w:tblpY="1306"/>
-        <w:tblW w:w="8234" w:type="dxa"/>
+        <w:tblW w:w="8995" w:type="dxa"/>
         <w:tblBorders>
           <w:top w:val="single" w:sz="6" w:space="0" w:color="DDDDDD"/>
           <w:left w:val="single" w:sz="6" w:space="0" w:color="DDDDDD"/>
@@ -3013,7 +3151,7 @@
       <w:tblGrid>
         <w:gridCol w:w="886"/>
         <w:gridCol w:w="2971"/>
-        <w:gridCol w:w="4377"/>
+        <w:gridCol w:w="5138"/>
       </w:tblGrid>
       <w:tr>
         <w:trPr>
@@ -3039,6 +3177,7 @@
           </w:tcPr>
           <w:p>
             <w:pPr>
+              <w:spacing w:after="0"/>
               <w:rPr>
                 <w:sz w:val="20"/>
                 <w:szCs w:val="20"/>
@@ -3073,6 +3212,7 @@
           </w:tcPr>
           <w:p>
             <w:pPr>
+              <w:spacing w:after="0"/>
               <w:rPr>
                 <w:sz w:val="20"/>
                 <w:szCs w:val="20"/>
@@ -3089,7 +3229,7 @@
         </w:tc>
         <w:tc>
           <w:tcPr>
-            <w:tcW w:w="0" w:type="auto"/>
+            <w:tcW w:w="5138" w:type="dxa"/>
             <w:tcBorders>
               <w:top w:val="single" w:sz="4" w:space="0" w:color="auto"/>
               <w:left w:val="single" w:sz="4" w:space="0" w:color="auto"/>
@@ -3107,6 +3247,7 @@
           </w:tcPr>
           <w:p>
             <w:pPr>
+              <w:spacing w:after="0"/>
               <w:rPr>
                 <w:sz w:val="20"/>
                 <w:szCs w:val="20"/>
@@ -3146,6 +3287,7 @@
           </w:tcPr>
           <w:p>
             <w:pPr>
+              <w:spacing w:after="0"/>
               <w:rPr>
                 <w:sz w:val="20"/>
                 <w:szCs w:val="20"/>
@@ -3180,11 +3322,13 @@
           </w:tcPr>
           <w:p>
             <w:pPr>
+              <w:spacing w:after="0"/>
               <w:rPr>
                 <w:sz w:val="20"/>
                 <w:szCs w:val="20"/>
               </w:rPr>
             </w:pPr>
+            <w:proofErr w:type="spellStart"/>
             <w:r>
               <w:rPr>
                 <w:sz w:val="20"/>
@@ -3192,11 +3336,12 @@
               </w:rPr>
               <w:t>com.mysql.jdbc.Driver</w:t>
             </w:r>
+            <w:proofErr w:type="spellEnd"/>
           </w:p>
         </w:tc>
         <w:tc>
           <w:tcPr>
-            <w:tcW w:w="0" w:type="auto"/>
+            <w:tcW w:w="5138" w:type="dxa"/>
             <w:tcBorders>
               <w:top w:val="single" w:sz="4" w:space="0" w:color="auto"/>
               <w:left w:val="single" w:sz="4" w:space="0" w:color="auto"/>
@@ -3214,18 +3359,37 @@
           </w:tcPr>
           <w:p>
             <w:pPr>
+              <w:spacing w:after="0"/>
               <w:rPr>
                 <w:sz w:val="20"/>
                 <w:szCs w:val="20"/>
               </w:rPr>
             </w:pPr>
+            <w:proofErr w:type="spellStart"/>
             <w:r>
               <w:rPr>
                 <w:sz w:val="20"/>
                 <w:szCs w:val="20"/>
               </w:rPr>
-              <w:t>jdbc:mysql://hostname/ databaseName</w:t>
+              <w:t>jdbc:mysql</w:t>
             </w:r>
+            <w:proofErr w:type="spellEnd"/>
+            <w:r>
+              <w:rPr>
+                <w:sz w:val="20"/>
+                <w:szCs w:val="20"/>
+              </w:rPr>
+              <w:t xml:space="preserve">://hostname/ </w:t>
+            </w:r>
+            <w:proofErr w:type="spellStart"/>
+            <w:r>
+              <w:rPr>
+                <w:sz w:val="20"/>
+                <w:szCs w:val="20"/>
+              </w:rPr>
+              <w:t>databaseName</w:t>
+            </w:r>
+            <w:proofErr w:type="spellEnd"/>
           </w:p>
         </w:tc>
       </w:tr>
@@ -3253,6 +3417,7 @@
           </w:tcPr>
           <w:p>
             <w:pPr>
+              <w:spacing w:after="0"/>
               <w:rPr>
                 <w:sz w:val="20"/>
                 <w:szCs w:val="20"/>
@@ -3287,11 +3452,13 @@
           </w:tcPr>
           <w:p>
             <w:pPr>
+              <w:spacing w:after="0"/>
               <w:rPr>
                 <w:sz w:val="20"/>
                 <w:szCs w:val="20"/>
               </w:rPr>
             </w:pPr>
+            <w:proofErr w:type="spellStart"/>
             <w:r>
               <w:rPr>
                 <w:sz w:val="20"/>
@@ -3299,11 +3466,12 @@
               </w:rPr>
               <w:t>oracle.jdbc.driver.OracleDriver</w:t>
             </w:r>
+            <w:proofErr w:type="spellEnd"/>
           </w:p>
         </w:tc>
         <w:tc>
           <w:tcPr>
-            <w:tcW w:w="0" w:type="auto"/>
+            <w:tcW w:w="5138" w:type="dxa"/>
             <w:tcBorders>
               <w:top w:val="single" w:sz="4" w:space="0" w:color="auto"/>
               <w:left w:val="single" w:sz="4" w:space="0" w:color="auto"/>
@@ -3321,18 +3489,53 @@
           </w:tcPr>
           <w:p>
             <w:pPr>
+              <w:spacing w:after="0"/>
               <w:rPr>
                 <w:sz w:val="20"/>
                 <w:szCs w:val="20"/>
               </w:rPr>
             </w:pPr>
+            <w:proofErr w:type="spellStart"/>
             <w:r>
               <w:rPr>
                 <w:sz w:val="20"/>
                 <w:szCs w:val="20"/>
               </w:rPr>
-              <w:t>jdbc:oracle:thin:@hostname:port Number:databaseName</w:t>
+              <w:t>jdbc:oracle:thin</w:t>
             </w:r>
+            <w:proofErr w:type="spellEnd"/>
+            <w:r>
+              <w:rPr>
+                <w:sz w:val="20"/>
+                <w:szCs w:val="20"/>
+              </w:rPr>
+              <w:t>:@</w:t>
+            </w:r>
+            <w:proofErr w:type="spellStart"/>
+            <w:r>
+              <w:rPr>
+                <w:sz w:val="20"/>
+                <w:szCs w:val="20"/>
+              </w:rPr>
+              <w:t>hostname:port</w:t>
+            </w:r>
+            <w:proofErr w:type="spellEnd"/>
+            <w:r>
+              <w:rPr>
+                <w:sz w:val="20"/>
+                <w:szCs w:val="20"/>
+              </w:rPr>
+              <w:t xml:space="preserve"> </w:t>
+            </w:r>
+            <w:proofErr w:type="spellStart"/>
+            <w:r>
+              <w:rPr>
+                <w:sz w:val="20"/>
+                <w:szCs w:val="20"/>
+              </w:rPr>
+              <w:t>Number:databaseName</w:t>
+            </w:r>
+            <w:proofErr w:type="spellEnd"/>
           </w:p>
         </w:tc>
       </w:tr>
@@ -3360,6 +3563,7 @@
           </w:tcPr>
           <w:p>
             <w:pPr>
+              <w:spacing w:after="0"/>
               <w:rPr>
                 <w:sz w:val="20"/>
                 <w:szCs w:val="20"/>
@@ -3394,6 +3598,7 @@
           </w:tcPr>
           <w:p>
             <w:pPr>
+              <w:spacing w:after="0"/>
               <w:rPr>
                 <w:sz w:val="20"/>
                 <w:szCs w:val="20"/>
@@ -3410,7 +3615,7 @@
         </w:tc>
         <w:tc>
           <w:tcPr>
-            <w:tcW w:w="0" w:type="auto"/>
+            <w:tcW w:w="5138" w:type="dxa"/>
             <w:tcBorders>
               <w:top w:val="single" w:sz="4" w:space="0" w:color="auto"/>
               <w:left w:val="single" w:sz="4" w:space="0" w:color="auto"/>
@@ -3428,6 +3633,7 @@
           </w:tcPr>
           <w:p>
             <w:pPr>
+              <w:spacing w:after="0"/>
               <w:rPr>
                 <w:sz w:val="20"/>
                 <w:szCs w:val="20"/>
@@ -3438,8 +3644,17 @@
                 <w:sz w:val="20"/>
                 <w:szCs w:val="20"/>
               </w:rPr>
-              <w:t>jdbc:db2:hostname:port Number/databaseName</w:t>
+              <w:t>jdbc:db2:hostname:port Number/</w:t>
             </w:r>
+            <w:proofErr w:type="spellStart"/>
+            <w:r>
+              <w:rPr>
+                <w:sz w:val="20"/>
+                <w:szCs w:val="20"/>
+              </w:rPr>
+              <w:t>databaseName</w:t>
+            </w:r>
+            <w:proofErr w:type="spellEnd"/>
           </w:p>
         </w:tc>
       </w:tr>
@@ -3467,6 +3682,7 @@
           </w:tcPr>
           <w:p>
             <w:pPr>
+              <w:spacing w:after="0"/>
               <w:rPr>
                 <w:sz w:val="20"/>
                 <w:szCs w:val="20"/>
@@ -3501,11 +3717,13 @@
           </w:tcPr>
           <w:p>
             <w:pPr>
+              <w:spacing w:after="0"/>
               <w:rPr>
                 <w:sz w:val="20"/>
                 <w:szCs w:val="20"/>
               </w:rPr>
             </w:pPr>
+            <w:proofErr w:type="spellStart"/>
             <w:r>
               <w:rPr>
                 <w:sz w:val="20"/>
@@ -3513,11 +3731,12 @@
               </w:rPr>
               <w:t>com.sybase.jdbc.SybDriver</w:t>
             </w:r>
+            <w:proofErr w:type="spellEnd"/>
           </w:p>
         </w:tc>
         <w:tc>
           <w:tcPr>
-            <w:tcW w:w="0" w:type="auto"/>
+            <w:tcW w:w="5138" w:type="dxa"/>
             <w:tcBorders>
               <w:top w:val="single" w:sz="4" w:space="0" w:color="auto"/>
               <w:left w:val="single" w:sz="4" w:space="0" w:color="auto"/>
@@ -3535,201 +3754,41 @@
           </w:tcPr>
           <w:p>
             <w:pPr>
+              <w:spacing w:after="0"/>
               <w:rPr>
                 <w:sz w:val="20"/>
                 <w:szCs w:val="20"/>
               </w:rPr>
             </w:pPr>
+            <w:proofErr w:type="spellStart"/>
             <w:r>
               <w:rPr>
                 <w:sz w:val="20"/>
                 <w:szCs w:val="20"/>
               </w:rPr>
-              <w:t>jdbc:sybase:Tds:hostname: port Number/databaseName</w:t>
+              <w:t>jdbc:sybase:Tds:hostname</w:t>
             </w:r>
+            <w:proofErr w:type="spellEnd"/>
+            <w:r>
+              <w:rPr>
+                <w:sz w:val="20"/>
+                <w:szCs w:val="20"/>
+              </w:rPr>
+              <w:t>: port Number/</w:t>
+            </w:r>
+            <w:proofErr w:type="spellStart"/>
+            <w:r>
+              <w:rPr>
+                <w:sz w:val="20"/>
+                <w:szCs w:val="20"/>
+              </w:rPr>
+              <w:t>databaseName</w:t>
+            </w:r>
+            <w:proofErr w:type="spellEnd"/>
           </w:p>
         </w:tc>
       </w:tr>
     </w:tbl>
-    <w:p>
-      <w:pPr>
-        <w:pStyle w:val="NoSpacing"/>
-        <w:rPr>
-          <w:rFonts w:eastAsia="Times New Roman" w:cstheme="minorHAnsi"/>
-          <w:b/>
-          <w:bCs/>
-          <w:color w:val="00B050"/>
-        </w:rPr>
-      </w:pPr>
-    </w:p>
-    <w:p>
-      <w:pPr>
-        <w:pStyle w:val="NoSpacing"/>
-        <w:ind w:left="720"/>
-        <w:rPr>
-          <w:rFonts w:eastAsia="Times New Roman" w:cstheme="minorHAnsi"/>
-          <w:b/>
-          <w:bCs/>
-          <w:color w:val="00B050"/>
-        </w:rPr>
-      </w:pPr>
-    </w:p>
-    <w:p>
-      <w:pPr>
-        <w:pStyle w:val="NoSpacing"/>
-        <w:ind w:left="720"/>
-        <w:rPr>
-          <w:rFonts w:eastAsia="Times New Roman" w:cstheme="minorHAnsi"/>
-          <w:b/>
-          <w:bCs/>
-          <w:color w:val="00B050"/>
-        </w:rPr>
-      </w:pPr>
-    </w:p>
-    <w:p>
-      <w:pPr>
-        <w:pStyle w:val="NoSpacing"/>
-        <w:ind w:left="720"/>
-        <w:rPr>
-          <w:rFonts w:eastAsia="Times New Roman" w:cstheme="minorHAnsi"/>
-          <w:b/>
-          <w:bCs/>
-          <w:color w:val="00B050"/>
-        </w:rPr>
-      </w:pPr>
-    </w:p>
-    <w:p>
-      <w:pPr>
-        <w:pStyle w:val="NoSpacing"/>
-        <w:ind w:left="720"/>
-        <w:rPr>
-          <w:rFonts w:eastAsia="Times New Roman" w:cstheme="minorHAnsi"/>
-          <w:b/>
-          <w:bCs/>
-          <w:color w:val="00B050"/>
-        </w:rPr>
-      </w:pPr>
-    </w:p>
-    <w:p>
-      <w:pPr>
-        <w:pStyle w:val="NoSpacing"/>
-        <w:ind w:left="720"/>
-        <w:rPr>
-          <w:rFonts w:eastAsia="Times New Roman" w:cstheme="minorHAnsi"/>
-          <w:b/>
-          <w:bCs/>
-          <w:color w:val="00B050"/>
-        </w:rPr>
-      </w:pPr>
-    </w:p>
-    <w:p>
-      <w:pPr>
-        <w:pStyle w:val="NoSpacing"/>
-        <w:ind w:left="720"/>
-        <w:rPr>
-          <w:rFonts w:eastAsia="Times New Roman" w:cstheme="minorHAnsi"/>
-          <w:b/>
-          <w:bCs/>
-          <w:color w:val="00B050"/>
-        </w:rPr>
-      </w:pPr>
-    </w:p>
-    <w:p>
-      <w:pPr>
-        <w:pStyle w:val="NoSpacing"/>
-        <w:ind w:left="720"/>
-        <w:rPr>
-          <w:rFonts w:eastAsia="Times New Roman" w:cstheme="minorHAnsi"/>
-          <w:b/>
-          <w:bCs/>
-          <w:color w:val="00B050"/>
-        </w:rPr>
-      </w:pPr>
-    </w:p>
-    <w:p>
-      <w:pPr>
-        <w:pStyle w:val="NoSpacing"/>
-        <w:ind w:left="720"/>
-        <w:rPr>
-          <w:rFonts w:eastAsia="Times New Roman" w:cstheme="minorHAnsi"/>
-          <w:b/>
-          <w:bCs/>
-          <w:color w:val="00B050"/>
-        </w:rPr>
-      </w:pPr>
-    </w:p>
-    <w:p>
-      <w:pPr>
-        <w:pStyle w:val="NoSpacing"/>
-        <w:ind w:left="720"/>
-        <w:rPr>
-          <w:rFonts w:eastAsia="Times New Roman" w:cstheme="minorHAnsi"/>
-          <w:b/>
-          <w:bCs/>
-          <w:color w:val="00B050"/>
-        </w:rPr>
-      </w:pPr>
-    </w:p>
-    <w:p>
-      <w:pPr>
-        <w:pStyle w:val="NoSpacing"/>
-        <w:ind w:left="720"/>
-        <w:rPr>
-          <w:rFonts w:eastAsia="Times New Roman" w:cstheme="minorHAnsi"/>
-          <w:b/>
-          <w:bCs/>
-          <w:color w:val="00B050"/>
-        </w:rPr>
-      </w:pPr>
-    </w:p>
-    <w:p>
-      <w:pPr>
-        <w:pStyle w:val="NoSpacing"/>
-        <w:ind w:left="720"/>
-        <w:rPr>
-          <w:rFonts w:eastAsia="Times New Roman" w:cstheme="minorHAnsi"/>
-          <w:b/>
-          <w:bCs/>
-          <w:color w:val="00B050"/>
-        </w:rPr>
-      </w:pPr>
-    </w:p>
-    <w:p>
-      <w:pPr>
-        <w:pStyle w:val="NoSpacing"/>
-        <w:ind w:left="720"/>
-        <w:rPr>
-          <w:rFonts w:eastAsia="Times New Roman" w:cstheme="minorHAnsi"/>
-          <w:b/>
-          <w:bCs/>
-          <w:color w:val="00B050"/>
-        </w:rPr>
-      </w:pPr>
-    </w:p>
-    <w:p>
-      <w:pPr>
-        <w:pStyle w:val="NoSpacing"/>
-        <w:ind w:left="720"/>
-        <w:rPr>
-          <w:rFonts w:eastAsia="Times New Roman" w:cstheme="minorHAnsi"/>
-          <w:b/>
-          <w:bCs/>
-          <w:color w:val="00B050"/>
-        </w:rPr>
-      </w:pPr>
-    </w:p>
-    <w:p>
-      <w:pPr>
-        <w:pStyle w:val="NoSpacing"/>
-        <w:ind w:left="720"/>
-        <w:rPr>
-          <w:rFonts w:eastAsia="Times New Roman" w:cstheme="minorHAnsi"/>
-          <w:b/>
-          <w:bCs/>
-          <w:color w:val="00B050"/>
-        </w:rPr>
-      </w:pPr>
-    </w:p>
     <w:p>
       <w:pPr>
         <w:pStyle w:val="NoSpacing"/>
@@ -3769,7 +3828,15 @@
         <w:ind w:left="1440"/>
       </w:pPr>
       <w:r>
-        <w:t>import java.util.*;</w:t>
+        <w:t xml:space="preserve">import </w:t>
+      </w:r>
+      <w:proofErr w:type="spellStart"/>
+      <w:r>
+        <w:t>java.util</w:t>
+      </w:r>
+      <w:proofErr w:type="spellEnd"/>
+      <w:r>
+        <w:t>.*;</w:t>
       </w:r>
     </w:p>
     <w:p>
@@ -3778,7 +3845,15 @@
         <w:ind w:left="1440"/>
       </w:pPr>
       <w:r>
-        <w:t>String URL = "jdbc:oracle:thin:@amrood:1521:EMP";</w:t>
+        <w:t>String URL = "</w:t>
+      </w:r>
+      <w:proofErr w:type="spellStart"/>
+      <w:r>
+        <w:t>jdbc:oracle:thin</w:t>
+      </w:r>
+      <w:proofErr w:type="spellEnd"/>
+      <w:r>
+        <w:t>:@amrood:1521:EMP";</w:t>
       </w:r>
     </w:p>
     <w:p>
@@ -3795,8 +3870,13 @@
         <w:spacing w:after="0"/>
         <w:ind w:left="1440"/>
       </w:pPr>
-      <w:r>
-        <w:t>info.put( "user", "username" );</w:t>
+      <w:proofErr w:type="spellStart"/>
+      <w:r>
+        <w:t>info.put</w:t>
+      </w:r>
+      <w:proofErr w:type="spellEnd"/>
+      <w:r>
+        <w:t>( "user", "username" );</w:t>
       </w:r>
     </w:p>
     <w:p>
@@ -3804,8 +3884,13 @@
         <w:spacing w:after="0"/>
         <w:ind w:left="1440"/>
       </w:pPr>
-      <w:r>
-        <w:t>info.put( "password", "password" );</w:t>
+      <w:proofErr w:type="spellStart"/>
+      <w:r>
+        <w:t>info.put</w:t>
+      </w:r>
+      <w:proofErr w:type="spellEnd"/>
+      <w:r>
+        <w:t>( "password", "password" );</w:t>
       </w:r>
     </w:p>
     <w:p>
@@ -3814,7 +3899,15 @@
         <w:ind w:left="1440"/>
       </w:pPr>
       <w:r>
-        <w:t>Connection conn = DriverManager.getConnection(URL, info);</w:t>
+        <w:t xml:space="preserve">Connection conn = </w:t>
+      </w:r>
+      <w:proofErr w:type="spellStart"/>
+      <w:r>
+        <w:t>DriverManager.getConnection</w:t>
+      </w:r>
+      <w:proofErr w:type="spellEnd"/>
+      <w:r>
+        <w:t>(URL, info);</w:t>
       </w:r>
     </w:p>
     <w:p>
@@ -3839,7 +3932,6 @@
         </w:numPr>
       </w:pPr>
       <w:r>
-        <w:lastRenderedPageBreak/>
         <w:t>getConnection(String url, String user, String password):</w:t>
       </w:r>
     </w:p>
@@ -3849,7 +3941,15 @@
         <w:ind w:left="1440"/>
       </w:pPr>
       <w:r>
-        <w:t>String URL = "jdbc:oracle:thin:@amrood:1521:EMP";</w:t>
+        <w:t>String URL = "</w:t>
+      </w:r>
+      <w:proofErr w:type="spellStart"/>
+      <w:r>
+        <w:t>jdbc:oracle:thin</w:t>
+      </w:r>
+      <w:proofErr w:type="spellEnd"/>
+      <w:r>
+        <w:t>:@amrood:1521:EMP";</w:t>
       </w:r>
     </w:p>
     <w:p>
@@ -3876,7 +3976,15 @@
         <w:ind w:left="1440"/>
       </w:pPr>
       <w:r>
-        <w:t>Connection conn = DriverManager.getConnection(URL, USER, PASS);</w:t>
+        <w:t xml:space="preserve">Connection conn = </w:t>
+      </w:r>
+      <w:proofErr w:type="spellStart"/>
+      <w:r>
+        <w:t>DriverManager.getConnection</w:t>
+      </w:r>
+      <w:proofErr w:type="spellEnd"/>
+      <w:r>
+        <w:t>(URL, USER, PASS);</w:t>
       </w:r>
     </w:p>
     <w:p>
@@ -3958,7 +4066,23 @@
           <w:rFonts w:cstheme="minorHAnsi"/>
           <w:szCs w:val="20"/>
         </w:rPr>
-        <w:t xml:space="preserve"> The createStatement() method of Connection interface is used to create statement. The object of statement is responsible to execute queries with the database.</w:t>
+        <w:t xml:space="preserve"> The </w:t>
+      </w:r>
+      <w:proofErr w:type="spellStart"/>
+      <w:r>
+        <w:rPr>
+          <w:rFonts w:cstheme="minorHAnsi"/>
+          <w:szCs w:val="20"/>
+        </w:rPr>
+        <w:t>createStatement</w:t>
+      </w:r>
+      <w:proofErr w:type="spellEnd"/>
+      <w:r>
+        <w:rPr>
+          <w:rFonts w:cstheme="minorHAnsi"/>
+          <w:szCs w:val="20"/>
+        </w:rPr>
+        <w:t>() method of Connection interface is used to create statement. The object of statement is responsible to execute queries with the database.</w:t>
       </w:r>
     </w:p>
     <w:p>
@@ -3999,7 +4123,35 @@
         <w:rPr>
           <w:b/>
         </w:rPr>
-        <w:t>Statement stmt=con.createStatement();  </w:t>
+        <w:t>Statement </w:t>
+      </w:r>
+      <w:proofErr w:type="spellStart"/>
+      <w:r>
+        <w:rPr>
+          <w:b/>
+        </w:rPr>
+        <w:t>stmt</w:t>
+      </w:r>
+      <w:proofErr w:type="spellEnd"/>
+      <w:r>
+        <w:rPr>
+          <w:b/>
+        </w:rPr>
+        <w:t>=</w:t>
+      </w:r>
+      <w:proofErr w:type="spellStart"/>
+      <w:r>
+        <w:rPr>
+          <w:b/>
+        </w:rPr>
+        <w:t>con.createStatement</w:t>
+      </w:r>
+      <w:proofErr w:type="spellEnd"/>
+      <w:r>
+        <w:rPr>
+          <w:b/>
+        </w:rPr>
+        <w:t>();  </w:t>
       </w:r>
     </w:p>
     <w:p>
@@ -4069,19 +4221,22 @@
         <w:t>I</w:t>
       </w:r>
       <w:r>
-        <w:t xml:space="preserve">n java there </w:t>
+        <w:t xml:space="preserve">n java </w:t>
+      </w:r>
+      <w:proofErr w:type="gramStart"/>
+      <w:r>
+        <w:t>there</w:t>
+      </w:r>
+      <w:proofErr w:type="gramEnd"/>
+      <w:r>
+        <w:t xml:space="preserve"> </w:t>
       </w:r>
       <w:r>
         <w:t>methods</w:t>
       </w:r>
       <w:r>
-        <w:t xml:space="preserve"> for execute </w:t>
-      </w:r>
-      <w:proofErr w:type="gramStart"/>
-      <w:r>
-        <w:t>Query :</w:t>
-      </w:r>
-      <w:proofErr w:type="gramEnd"/>
+        <w:t xml:space="preserve"> for execute Query :</w:t>
+      </w:r>
     </w:p>
     <w:p>
       <w:pPr>
@@ -4091,14 +4246,14 @@
           <w:numId w:val="34"/>
         </w:numPr>
       </w:pPr>
-      <w:proofErr w:type="gramStart"/>
+      <w:proofErr w:type="spellStart"/>
       <w:r>
         <w:t>executeQuery</w:t>
       </w:r>
+      <w:proofErr w:type="spellEnd"/>
       <w:r>
         <w:t>( )</w:t>
       </w:r>
-      <w:proofErr w:type="gramEnd"/>
     </w:p>
     <w:p>
       <w:pPr>
@@ -4108,14 +4263,14 @@
           <w:numId w:val="34"/>
         </w:numPr>
       </w:pPr>
-      <w:proofErr w:type="gramStart"/>
+      <w:proofErr w:type="spellStart"/>
       <w:r>
         <w:t>executeUpdate</w:t>
       </w:r>
+      <w:proofErr w:type="spellEnd"/>
       <w:r>
         <w:t>( )</w:t>
       </w:r>
-      <w:proofErr w:type="gramEnd"/>
     </w:p>
     <w:p>
       <w:pPr>
@@ -4125,14 +4280,12 @@
           <w:numId w:val="34"/>
         </w:numPr>
       </w:pPr>
-      <w:proofErr w:type="gramStart"/>
       <w:r>
         <w:t>execute</w:t>
       </w:r>
       <w:r>
         <w:t>( )</w:t>
       </w:r>
-      <w:proofErr w:type="gramEnd"/>
     </w:p>
     <w:p>
       <w:pPr>
@@ -4142,14 +4295,14 @@
           <w:numId w:val="34"/>
         </w:numPr>
       </w:pPr>
-      <w:proofErr w:type="gramStart"/>
+      <w:proofErr w:type="spellStart"/>
       <w:r>
         <w:t>executeBatch</w:t>
       </w:r>
+      <w:proofErr w:type="spellEnd"/>
       <w:r>
         <w:t>( )</w:t>
       </w:r>
-      <w:proofErr w:type="gramEnd"/>
       <w:r>
         <w:t xml:space="preserve"> </w:t>
       </w:r>
@@ -4166,7 +4319,7 @@
           <w:shd w:val="clear" w:color="auto" w:fill="FFFFFF"/>
         </w:rPr>
       </w:pPr>
-      <w:proofErr w:type="gramStart"/>
+      <w:proofErr w:type="spellStart"/>
       <w:r>
         <w:rPr>
           <w:b/>
@@ -4174,20 +4327,13 @@
         </w:rPr>
         <w:t>executeQuery</w:t>
       </w:r>
+      <w:proofErr w:type="spellEnd"/>
       <w:r>
         <w:rPr>
           <w:b/>
           <w:sz w:val="24"/>
         </w:rPr>
-        <w:t>(</w:t>
-      </w:r>
-      <w:proofErr w:type="gramEnd"/>
-      <w:r>
-        <w:rPr>
-          <w:b/>
-          <w:sz w:val="24"/>
-        </w:rPr>
-        <w:t>)</w:t>
+        <w:t>()</w:t>
       </w:r>
       <w:r>
         <w:rPr>
@@ -4207,28 +4353,81 @@
           <w:color w:val="333333"/>
           <w:shd w:val="clear" w:color="auto" w:fill="FFFFFF"/>
         </w:rPr>
-        <w:t xml:space="preserve">The executeQuery() method of Statement interface is used to execute queries to the database. This method returns the </w:t>
-      </w:r>
-      <w:r>
-        <w:rPr>
-          <w:shd w:val="clear" w:color="auto" w:fill="FFFFFF"/>
-        </w:rPr>
-        <w:t>object</w:t>
-      </w:r>
+        <w:t xml:space="preserve">The </w:t>
+      </w:r>
+      <w:proofErr w:type="spellStart"/>
       <w:r>
         <w:rPr>
           <w:color w:val="333333"/>
           <w:shd w:val="clear" w:color="auto" w:fill="FFFFFF"/>
         </w:rPr>
-        <w:t xml:space="preserve"> of ResultSet that can be used to get all the records of a table.</w:t>
+        <w:t>executeQuery</w:t>
+      </w:r>
+      <w:proofErr w:type="spellEnd"/>
+      <w:r>
+        <w:rPr>
+          <w:color w:val="333333"/>
+          <w:shd w:val="clear" w:color="auto" w:fill="FFFFFF"/>
+        </w:rPr>
+        <w:t xml:space="preserve">() method of Statement interface is used to execute queries to the database. This method returns the </w:t>
+      </w:r>
+      <w:r>
+        <w:rPr>
+          <w:shd w:val="clear" w:color="auto" w:fill="FFFFFF"/>
+        </w:rPr>
+        <w:t>object</w:t>
+      </w:r>
+      <w:r>
+        <w:rPr>
+          <w:color w:val="333333"/>
+          <w:shd w:val="clear" w:color="auto" w:fill="FFFFFF"/>
+        </w:rPr>
+        <w:t xml:space="preserve"> of </w:t>
+      </w:r>
+      <w:proofErr w:type="spellStart"/>
+      <w:r>
+        <w:rPr>
+          <w:color w:val="333333"/>
+          <w:shd w:val="clear" w:color="auto" w:fill="FFFFFF"/>
+        </w:rPr>
+        <w:t>ResultSet</w:t>
+      </w:r>
+      <w:proofErr w:type="spellEnd"/>
+      <w:r>
+        <w:rPr>
+          <w:color w:val="333333"/>
+          <w:shd w:val="clear" w:color="auto" w:fill="FFFFFF"/>
+        </w:rPr>
+        <w:t xml:space="preserve"> that can be used to get all the records of a table.</w:t>
       </w:r>
     </w:p>
     <w:p>
       <w:pPr>
         <w:ind w:left="2160"/>
       </w:pPr>
-      <w:r>
-        <w:t>ResultSet rs = stmt.executeQuery("select * from emp");  </w:t>
+      <w:proofErr w:type="spellStart"/>
+      <w:r>
+        <w:t>ResultSet</w:t>
+      </w:r>
+      <w:proofErr w:type="spellEnd"/>
+      <w:r>
+        <w:t> </w:t>
+      </w:r>
+      <w:proofErr w:type="spellStart"/>
+      <w:r>
+        <w:t>rs</w:t>
+      </w:r>
+      <w:proofErr w:type="spellEnd"/>
+      <w:r>
+        <w:t xml:space="preserve"> = </w:t>
+      </w:r>
+      <w:proofErr w:type="spellStart"/>
+      <w:r>
+        <w:t>stmt.executeQuery</w:t>
+      </w:r>
+      <w:proofErr w:type="spellEnd"/>
+      <w:r>
+        <w:t>("select * from emp");  </w:t>
       </w:r>
     </w:p>
     <w:p>
@@ -4255,20 +4454,20 @@
           <w:shd w:val="clear" w:color="auto" w:fill="FFFFFF"/>
         </w:rPr>
       </w:pPr>
-      <w:proofErr w:type="gramStart"/>
+      <w:proofErr w:type="spellStart"/>
       <w:r>
         <w:rPr>
           <w:b/>
         </w:rPr>
         <w:t>executeUpdate</w:t>
       </w:r>
+      <w:proofErr w:type="spellEnd"/>
       <w:r>
         <w:rPr>
           <w:b/>
         </w:rPr>
         <w:t>( )</w:t>
       </w:r>
-      <w:proofErr w:type="gramEnd"/>
       <w:r>
         <w:rPr>
           <w:b/>
@@ -4289,7 +4488,35 @@
           <w:szCs w:val="20"/>
           <w:shd w:val="clear" w:color="auto" w:fill="FFFFFF"/>
         </w:rPr>
-        <w:t xml:space="preserve">the executeUpdate( ) </w:t>
+        <w:t xml:space="preserve">the </w:t>
+      </w:r>
+      <w:proofErr w:type="spellStart"/>
+      <w:r>
+        <w:rPr>
+          <w:rStyle w:val="Strong"/>
+          <w:rFonts w:ascii="Segoe UI" w:hAnsi="Segoe UI" w:cs="Segoe UI"/>
+          <w:b w:val="0"/>
+          <w:bCs w:val="0"/>
+          <w:color w:val="333333"/>
+          <w:sz w:val="20"/>
+          <w:szCs w:val="20"/>
+          <w:shd w:val="clear" w:color="auto" w:fill="FFFFFF"/>
+        </w:rPr>
+        <w:t>executeUpdate</w:t>
+      </w:r>
+      <w:proofErr w:type="spellEnd"/>
+      <w:r>
+        <w:rPr>
+          <w:rStyle w:val="Strong"/>
+          <w:rFonts w:ascii="Segoe UI" w:hAnsi="Segoe UI" w:cs="Segoe UI"/>
+          <w:b w:val="0"/>
+          <w:bCs w:val="0"/>
+          <w:color w:val="333333"/>
+          <w:sz w:val="20"/>
+          <w:szCs w:val="20"/>
+          <w:shd w:val="clear" w:color="auto" w:fill="FFFFFF"/>
+        </w:rPr>
+        <w:t xml:space="preserve">( ) </w:t>
       </w:r>
       <w:r>
         <w:rPr>
@@ -4328,8 +4555,29 @@
       <w:pPr>
         <w:ind w:left="2160"/>
       </w:pPr>
-      <w:r>
-        <w:t>ResultSet rs = stmt.executeUpdate ("select * from emp");  </w:t>
+      <w:proofErr w:type="spellStart"/>
+      <w:r>
+        <w:t>ResultSet</w:t>
+      </w:r>
+      <w:proofErr w:type="spellEnd"/>
+      <w:r>
+        <w:t> </w:t>
+      </w:r>
+      <w:proofErr w:type="spellStart"/>
+      <w:r>
+        <w:t>rs</w:t>
+      </w:r>
+      <w:proofErr w:type="spellEnd"/>
+      <w:r>
+        <w:t xml:space="preserve"> = </w:t>
+      </w:r>
+      <w:proofErr w:type="spellStart"/>
+      <w:r>
+        <w:t>stmt.executeUpdate</w:t>
+      </w:r>
+      <w:proofErr w:type="spellEnd"/>
+      <w:r>
+        <w:t xml:space="preserve"> ("select * from emp");  </w:t>
       </w:r>
     </w:p>
     <w:p>
@@ -4351,7 +4599,6 @@
           <w:shd w:val="clear" w:color="auto" w:fill="FFFFFF"/>
         </w:rPr>
       </w:pPr>
-      <w:proofErr w:type="gramStart"/>
       <w:r>
         <w:rPr>
           <w:b/>
@@ -4362,14 +4609,7 @@
         <w:rPr>
           <w:b/>
         </w:rPr>
-        <w:t>( )</w:t>
-      </w:r>
-      <w:proofErr w:type="gramEnd"/>
-      <w:r>
-        <w:rPr>
-          <w:b/>
-        </w:rPr>
-        <w:t>:</w:t>
+        <w:t>( ):</w:t>
       </w:r>
       <w:r>
         <w:t xml:space="preserve"> </w:t>
@@ -4400,8 +4640,29 @@
       <w:pPr>
         <w:ind w:left="2160"/>
       </w:pPr>
-      <w:r>
-        <w:t>ResultSet rs = stmt.execute ("select * from emp");  </w:t>
+      <w:proofErr w:type="spellStart"/>
+      <w:r>
+        <w:t>ResultSet</w:t>
+      </w:r>
+      <w:proofErr w:type="spellEnd"/>
+      <w:r>
+        <w:t> </w:t>
+      </w:r>
+      <w:proofErr w:type="spellStart"/>
+      <w:r>
+        <w:t>rs</w:t>
+      </w:r>
+      <w:proofErr w:type="spellEnd"/>
+      <w:r>
+        <w:t xml:space="preserve"> = </w:t>
+      </w:r>
+      <w:proofErr w:type="spellStart"/>
+      <w:r>
+        <w:t>stmt.execute</w:t>
+      </w:r>
+      <w:proofErr w:type="spellEnd"/>
+      <w:r>
+        <w:t xml:space="preserve"> ("select * from emp");  </w:t>
       </w:r>
     </w:p>
     <w:p>
@@ -4434,20 +4695,20 @@
           <w:szCs w:val="20"/>
         </w:rPr>
       </w:pPr>
-      <w:proofErr w:type="gramStart"/>
+      <w:proofErr w:type="spellStart"/>
       <w:r>
         <w:rPr>
           <w:b/>
         </w:rPr>
         <w:t>executeBatch</w:t>
       </w:r>
+      <w:proofErr w:type="spellEnd"/>
       <w:r>
         <w:rPr>
           <w:b/>
         </w:rPr>
         <w:t>( )</w:t>
       </w:r>
-      <w:proofErr w:type="gramEnd"/>
       <w:r>
         <w:rPr>
           <w:b/>
@@ -4457,6 +4718,7 @@
       <w:r>
         <w:t xml:space="preserve"> </w:t>
       </w:r>
+      <w:proofErr w:type="spellStart"/>
       <w:r>
         <w:rPr>
           <w:rStyle w:val="Strong"/>
@@ -4468,7 +4730,21 @@
           <w:szCs w:val="20"/>
           <w:shd w:val="clear" w:color="auto" w:fill="FFFFFF"/>
         </w:rPr>
-        <w:t xml:space="preserve">executeBatch( ) </w:t>
+        <w:t>executeBatch</w:t>
+      </w:r>
+      <w:proofErr w:type="spellEnd"/>
+      <w:r>
+        <w:rPr>
+          <w:rStyle w:val="Strong"/>
+          <w:rFonts w:ascii="Segoe UI" w:hAnsi="Segoe UI" w:cs="Segoe UI"/>
+          <w:b w:val="0"/>
+          <w:bCs w:val="0"/>
+          <w:color w:val="333333"/>
+          <w:sz w:val="20"/>
+          <w:szCs w:val="20"/>
+          <w:shd w:val="clear" w:color="auto" w:fill="FFFFFF"/>
+        </w:rPr>
+        <w:t xml:space="preserve">( ) </w:t>
       </w:r>
       <w:r>
         <w:rPr>
@@ -4483,17 +4759,30 @@
       <w:pPr>
         <w:ind w:left="2160"/>
       </w:pPr>
-      <w:r>
-        <w:t xml:space="preserve">ResultSet rs = </w:t>
-      </w:r>
-      <w:proofErr w:type="gramStart"/>
+      <w:proofErr w:type="spellStart"/>
+      <w:r>
+        <w:t>ResultSet</w:t>
+      </w:r>
+      <w:proofErr w:type="spellEnd"/>
+      <w:r>
+        <w:t> </w:t>
+      </w:r>
+      <w:proofErr w:type="spellStart"/>
+      <w:r>
+        <w:t>rs</w:t>
+      </w:r>
+      <w:proofErr w:type="spellEnd"/>
+      <w:r>
+        <w:t xml:space="preserve"> = </w:t>
+      </w:r>
+      <w:proofErr w:type="spellStart"/>
       <w:r>
         <w:t>stmt.execute</w:t>
       </w:r>
       <w:r>
         <w:t>Batch</w:t>
       </w:r>
-      <w:proofErr w:type="gramEnd"/>
+      <w:proofErr w:type="spellEnd"/>
       <w:r>
         <w:t>("select * from emp");</w:t>
       </w:r>
@@ -4533,7 +4822,15 @@
         <w:ind w:left="360"/>
       </w:pPr>
       <w:r>
-        <w:t>By closing connection object statement and ResultSet will be closed automatically. The close() method of Connection interface is used to close the connection.</w:t>
+        <w:t xml:space="preserve">By closing connection object statement and </w:t>
+      </w:r>
+      <w:proofErr w:type="spellStart"/>
+      <w:r>
+        <w:t>ResultSet</w:t>
+      </w:r>
+      <w:proofErr w:type="spellEnd"/>
+      <w:r>
+        <w:t xml:space="preserve"> will be closed automatically. The close() method of Connection interface is used to close the connection.</w:t>
       </w:r>
     </w:p>
     <w:p>
@@ -4594,7 +4891,25 @@
           <w:szCs w:val="20"/>
           <w:bdr w:val="none" w:sz="0" w:space="0" w:color="auto" w:frame="1"/>
         </w:rPr>
-        <w:t> java.sql.*;</w:t>
+        <w:t> </w:t>
+      </w:r>
+      <w:proofErr w:type="spellStart"/>
+      <w:r>
+        <w:rPr>
+          <w:sz w:val="20"/>
+          <w:szCs w:val="20"/>
+          <w:bdr w:val="none" w:sz="0" w:space="0" w:color="auto" w:frame="1"/>
+        </w:rPr>
+        <w:t>java.sql</w:t>
+      </w:r>
+      <w:proofErr w:type="spellEnd"/>
+      <w:r>
+        <w:rPr>
+          <w:sz w:val="20"/>
+          <w:szCs w:val="20"/>
+          <w:bdr w:val="none" w:sz="0" w:space="0" w:color="auto" w:frame="1"/>
+        </w:rPr>
+        <w:t>.*;</w:t>
       </w:r>
     </w:p>
     <w:p>
@@ -4622,7 +4937,25 @@
           <w:szCs w:val="20"/>
           <w:bdr w:val="none" w:sz="0" w:space="0" w:color="auto" w:frame="1"/>
         </w:rPr>
-        <w:t> OracleCon{  </w:t>
+        <w:t> </w:t>
+      </w:r>
+      <w:proofErr w:type="spellStart"/>
+      <w:r>
+        <w:rPr>
+          <w:sz w:val="20"/>
+          <w:szCs w:val="20"/>
+          <w:bdr w:val="none" w:sz="0" w:space="0" w:color="auto" w:frame="1"/>
+        </w:rPr>
+        <w:t>OracleCon</w:t>
+      </w:r>
+      <w:proofErr w:type="spellEnd"/>
+      <w:r>
+        <w:rPr>
+          <w:sz w:val="20"/>
+          <w:szCs w:val="20"/>
+          <w:bdr w:val="none" w:sz="0" w:space="0" w:color="auto" w:frame="1"/>
+        </w:rPr>
+        <w:t>{  </w:t>
       </w:r>
     </w:p>
     <w:p>
@@ -4644,7 +4977,6 @@
           <w:szCs w:val="20"/>
           <w:bdr w:val="none" w:sz="0" w:space="0" w:color="auto" w:frame="1"/>
         </w:rPr>
-        <w:lastRenderedPageBreak/>
         <w:t>public</w:t>
       </w:r>
       <w:r>
@@ -4691,7 +5023,25 @@
           <w:szCs w:val="20"/>
           <w:bdr w:val="none" w:sz="0" w:space="0" w:color="auto" w:frame="1"/>
         </w:rPr>
-        <w:t> main(String args[]){  </w:t>
+        <w:t> main(String </w:t>
+      </w:r>
+      <w:proofErr w:type="spellStart"/>
+      <w:r>
+        <w:rPr>
+          <w:sz w:val="20"/>
+          <w:szCs w:val="20"/>
+          <w:bdr w:val="none" w:sz="0" w:space="0" w:color="auto" w:frame="1"/>
+        </w:rPr>
+        <w:t>args</w:t>
+      </w:r>
+      <w:proofErr w:type="spellEnd"/>
+      <w:r>
+        <w:rPr>
+          <w:sz w:val="20"/>
+          <w:szCs w:val="20"/>
+          <w:bdr w:val="none" w:sz="0" w:space="0" w:color="auto" w:frame="1"/>
+        </w:rPr>
+        <w:t>[]){  </w:t>
       </w:r>
     </w:p>
     <w:p>
@@ -4747,7 +5097,27 @@
           <w:szCs w:val="20"/>
           <w:bdr w:val="none" w:sz="0" w:space="0" w:color="auto" w:frame="1"/>
         </w:rPr>
-        <w:t>"oracle.jdbc.driver.OracleDriver"</w:t>
+        <w:t>"</w:t>
+      </w:r>
+      <w:proofErr w:type="spellStart"/>
+      <w:r>
+        <w:rPr>
+          <w:color w:val="0000FF"/>
+          <w:sz w:val="20"/>
+          <w:szCs w:val="20"/>
+          <w:bdr w:val="none" w:sz="0" w:space="0" w:color="auto" w:frame="1"/>
+        </w:rPr>
+        <w:t>oracle.jdbc.driver.OracleDriver</w:t>
+      </w:r>
+      <w:proofErr w:type="spellEnd"/>
+      <w:r>
+        <w:rPr>
+          <w:color w:val="0000FF"/>
+          <w:sz w:val="20"/>
+          <w:szCs w:val="20"/>
+          <w:bdr w:val="none" w:sz="0" w:space="0" w:color="auto" w:frame="1"/>
+        </w:rPr>
+        <w:t>"</w:t>
       </w:r>
       <w:r>
         <w:rPr>
@@ -4842,7 +5212,43 @@
           <w:szCs w:val="20"/>
           <w:bdr w:val="none" w:sz="0" w:space="0" w:color="auto" w:frame="1"/>
         </w:rPr>
-        <w:t>Statement stmt=con.createStatement();  </w:t>
+        <w:t>Statement </w:t>
+      </w:r>
+      <w:proofErr w:type="spellStart"/>
+      <w:r>
+        <w:rPr>
+          <w:sz w:val="20"/>
+          <w:szCs w:val="20"/>
+          <w:bdr w:val="none" w:sz="0" w:space="0" w:color="auto" w:frame="1"/>
+        </w:rPr>
+        <w:t>stmt</w:t>
+      </w:r>
+      <w:proofErr w:type="spellEnd"/>
+      <w:r>
+        <w:rPr>
+          <w:sz w:val="20"/>
+          <w:szCs w:val="20"/>
+          <w:bdr w:val="none" w:sz="0" w:space="0" w:color="auto" w:frame="1"/>
+        </w:rPr>
+        <w:t>=</w:t>
+      </w:r>
+      <w:proofErr w:type="spellStart"/>
+      <w:r>
+        <w:rPr>
+          <w:sz w:val="20"/>
+          <w:szCs w:val="20"/>
+          <w:bdr w:val="none" w:sz="0" w:space="0" w:color="auto" w:frame="1"/>
+        </w:rPr>
+        <w:t>con.createStatement</w:t>
+      </w:r>
+      <w:proofErr w:type="spellEnd"/>
+      <w:r>
+        <w:rPr>
+          <w:sz w:val="20"/>
+          <w:szCs w:val="20"/>
+          <w:bdr w:val="none" w:sz="0" w:space="0" w:color="auto" w:frame="1"/>
+        </w:rPr>
+        <w:t>();  </w:t>
       </w:r>
     </w:p>
     <w:p>
@@ -4854,13 +5260,59 @@
           <w:szCs w:val="20"/>
         </w:rPr>
       </w:pPr>
-      <w:r>
-        <w:rPr>
-          <w:sz w:val="20"/>
-          <w:szCs w:val="20"/>
-          <w:bdr w:val="none" w:sz="0" w:space="0" w:color="auto" w:frame="1"/>
-        </w:rPr>
-        <w:t>ResultSet rs=stmt.executeQuery(</w:t>
+      <w:proofErr w:type="spellStart"/>
+      <w:r>
+        <w:rPr>
+          <w:sz w:val="20"/>
+          <w:szCs w:val="20"/>
+          <w:bdr w:val="none" w:sz="0" w:space="0" w:color="auto" w:frame="1"/>
+        </w:rPr>
+        <w:t>ResultSet</w:t>
+      </w:r>
+      <w:proofErr w:type="spellEnd"/>
+      <w:r>
+        <w:rPr>
+          <w:sz w:val="20"/>
+          <w:szCs w:val="20"/>
+          <w:bdr w:val="none" w:sz="0" w:space="0" w:color="auto" w:frame="1"/>
+        </w:rPr>
+        <w:t> </w:t>
+      </w:r>
+      <w:proofErr w:type="spellStart"/>
+      <w:r>
+        <w:rPr>
+          <w:sz w:val="20"/>
+          <w:szCs w:val="20"/>
+          <w:bdr w:val="none" w:sz="0" w:space="0" w:color="auto" w:frame="1"/>
+        </w:rPr>
+        <w:t>rs</w:t>
+      </w:r>
+      <w:proofErr w:type="spellEnd"/>
+      <w:r>
+        <w:rPr>
+          <w:sz w:val="20"/>
+          <w:szCs w:val="20"/>
+          <w:bdr w:val="none" w:sz="0" w:space="0" w:color="auto" w:frame="1"/>
+        </w:rPr>
+        <w:t>=</w:t>
+      </w:r>
+      <w:proofErr w:type="spellStart"/>
+      <w:r>
+        <w:rPr>
+          <w:sz w:val="20"/>
+          <w:szCs w:val="20"/>
+          <w:bdr w:val="none" w:sz="0" w:space="0" w:color="auto" w:frame="1"/>
+        </w:rPr>
+        <w:t>stmt.executeQuery</w:t>
+      </w:r>
+      <w:proofErr w:type="spellEnd"/>
+      <w:r>
+        <w:rPr>
+          <w:sz w:val="20"/>
+          <w:szCs w:val="20"/>
+          <w:bdr w:val="none" w:sz="0" w:space="0" w:color="auto" w:frame="1"/>
+        </w:rPr>
+        <w:t>(</w:t>
       </w:r>
       <w:r>
         <w:rPr>
@@ -4916,13 +5368,23 @@
         </w:rPr>
         <w:t xml:space="preserve"> </w:t>
       </w:r>
-      <w:r>
-        <w:rPr>
-          <w:sz w:val="20"/>
-          <w:szCs w:val="20"/>
-          <w:bdr w:val="none" w:sz="0" w:space="0" w:color="auto" w:frame="1"/>
-        </w:rPr>
-        <w:t>rs.next()</w:t>
+      <w:proofErr w:type="spellStart"/>
+      <w:r>
+        <w:rPr>
+          <w:sz w:val="20"/>
+          <w:szCs w:val="20"/>
+          <w:bdr w:val="none" w:sz="0" w:space="0" w:color="auto" w:frame="1"/>
+        </w:rPr>
+        <w:t>rs.next</w:t>
+      </w:r>
+      <w:proofErr w:type="spellEnd"/>
+      <w:r>
+        <w:rPr>
+          <w:sz w:val="20"/>
+          <w:szCs w:val="20"/>
+          <w:bdr w:val="none" w:sz="0" w:space="0" w:color="auto" w:frame="1"/>
+        </w:rPr>
+        <w:t>()</w:t>
       </w:r>
       <w:r>
         <w:rPr>
@@ -5272,6 +5734,7 @@
           <w:szCs w:val="26"/>
         </w:rPr>
       </w:pPr>
+      <w:proofErr w:type="spellStart"/>
       <w:r>
         <w:rPr>
           <w:b/>
@@ -5280,7 +5743,18 @@
           <w:sz w:val="26"/>
           <w:szCs w:val="26"/>
         </w:rPr>
-        <w:t>PreparedStatement:</w:t>
+        <w:t>PreparedStatement</w:t>
+      </w:r>
+      <w:proofErr w:type="spellEnd"/>
+      <w:r>
+        <w:rPr>
+          <w:b/>
+          <w:bCs/>
+          <w:color w:val="70AD47" w:themeColor="accent6"/>
+          <w:sz w:val="26"/>
+          <w:szCs w:val="26"/>
+        </w:rPr>
+        <w:t>:</w:t>
       </w:r>
     </w:p>
     <w:p>
@@ -5289,10 +5763,34 @@
         <w:ind w:left="360"/>
       </w:pPr>
       <w:r>
-        <w:t>The PreparedStatement interface is a subinterface of Statement. It is used to execute parameterized query.</w:t>
-      </w:r>
-      <w:r>
-        <w:t xml:space="preserve"> The performance of the application will be faster if you use PreparedStatement interface because query is compiled only once.</w:t>
+        <w:t xml:space="preserve">The </w:t>
+      </w:r>
+      <w:proofErr w:type="spellStart"/>
+      <w:r>
+        <w:t>PreparedStatement</w:t>
+      </w:r>
+      <w:proofErr w:type="spellEnd"/>
+      <w:r>
+        <w:t xml:space="preserve"> interface is a </w:t>
+      </w:r>
+      <w:proofErr w:type="spellStart"/>
+      <w:r>
+        <w:t>subinterface</w:t>
+      </w:r>
+      <w:proofErr w:type="spellEnd"/>
+      <w:r>
+        <w:t xml:space="preserve"> of Statement. It is used to execute parameterized query.</w:t>
+      </w:r>
+      <w:r>
+        <w:t xml:space="preserve"> The performance of the application will be faster if you use </w:t>
+      </w:r>
+      <w:proofErr w:type="spellStart"/>
+      <w:r>
+        <w:t>PreparedStatement</w:t>
+      </w:r>
+      <w:proofErr w:type="spellEnd"/>
+      <w:r>
+        <w:t xml:space="preserve"> interface because query is compiled only once.</w:t>
       </w:r>
     </w:p>
     <w:p>
@@ -5313,7 +5811,15 @@
         <w:tab/>
       </w:r>
       <w:r>
-        <w:t>String sql="insert into emp values(</w:t>
+        <w:t>String </w:t>
+      </w:r>
+      <w:proofErr w:type="spellStart"/>
+      <w:r>
+        <w:t>sql</w:t>
+      </w:r>
+      <w:proofErr w:type="spellEnd"/>
+      <w:r>
+        <w:t>="insert into emp values(</w:t>
       </w:r>
       <w:r>
         <w:t xml:space="preserve"> </w:t>
@@ -5340,7 +5846,15 @@
         <w:ind w:left="360"/>
       </w:pPr>
       <w:r>
-        <w:t xml:space="preserve">As you can see, we are passing parameter (?) for the values. Its value will be set by calling the setter methods of PreparedStatement. </w:t>
+        <w:t xml:space="preserve">As you can see, we are passing parameter (?) for the values. Its value will be set by calling the setter methods of </w:t>
+      </w:r>
+      <w:proofErr w:type="spellStart"/>
+      <w:r>
+        <w:t>PreparedStatement</w:t>
+      </w:r>
+      <w:proofErr w:type="spellEnd"/>
+      <w:r>
+        <w:t xml:space="preserve">. </w:t>
       </w:r>
     </w:p>
     <w:p>
@@ -5364,14 +5878,32 @@
           <w:bCs/>
           <w:color w:val="610B4B"/>
         </w:rPr>
-        <w:t>Methods of PreparedStatement interface:</w:t>
-      </w:r>
+        <w:t xml:space="preserve">Methods of </w:t>
+      </w:r>
+      <w:proofErr w:type="spellStart"/>
       <w:r>
         <w:rPr>
           <w:b/>
           <w:bCs/>
           <w:color w:val="610B4B"/>
         </w:rPr>
+        <w:t>PreparedStatement</w:t>
+      </w:r>
+      <w:proofErr w:type="spellEnd"/>
+      <w:r>
+        <w:rPr>
+          <w:b/>
+          <w:bCs/>
+          <w:color w:val="610B4B"/>
+        </w:rPr>
+        <w:t xml:space="preserve"> interface:</w:t>
+      </w:r>
+      <w:r>
+        <w:rPr>
+          <w:b/>
+          <w:bCs/>
+          <w:color w:val="610B4B"/>
+        </w:rPr>
         <w:t xml:space="preserve"> </w:t>
       </w:r>
       <w:r>
@@ -5384,7 +5916,21 @@
         <w:rPr>
           <w:color w:val="333333"/>
         </w:rPr>
-        <w:t>The important methods of PreparedStatement interface are given below:</w:t>
+        <w:t xml:space="preserve">The important methods of </w:t>
+      </w:r>
+      <w:proofErr w:type="spellStart"/>
+      <w:r>
+        <w:rPr>
+          <w:color w:val="333333"/>
+        </w:rPr>
+        <w:t>PreparedStatement</w:t>
+      </w:r>
+      <w:proofErr w:type="spellEnd"/>
+      <w:r>
+        <w:rPr>
+          <w:color w:val="333333"/>
+        </w:rPr>
+        <w:t xml:space="preserve"> interface are given below:</w:t>
       </w:r>
     </w:p>
     <w:p>
@@ -5395,8 +5941,21 @@
           <w:numId w:val="26"/>
         </w:numPr>
       </w:pPr>
-      <w:r>
-        <w:t>setInt(int paramIndex, int value)</w:t>
+      <w:proofErr w:type="spellStart"/>
+      <w:r>
+        <w:t>setInt</w:t>
+      </w:r>
+      <w:proofErr w:type="spellEnd"/>
+      <w:r>
+        <w:t xml:space="preserve">(int </w:t>
+      </w:r>
+      <w:proofErr w:type="spellStart"/>
+      <w:r>
+        <w:t>paramIndex</w:t>
+      </w:r>
+      <w:proofErr w:type="spellEnd"/>
+      <w:r>
+        <w:t>, int value)</w:t>
       </w:r>
     </w:p>
     <w:p>
@@ -5408,7 +5967,15 @@
         </w:numPr>
       </w:pPr>
       <w:r>
-        <w:t>setString(int paramIndex, String value)</w:t>
+        <w:t xml:space="preserve">setString(int </w:t>
+      </w:r>
+      <w:proofErr w:type="spellStart"/>
+      <w:r>
+        <w:t>paramIndex</w:t>
+      </w:r>
+      <w:proofErr w:type="spellEnd"/>
+      <w:r>
+        <w:t>, String value)</w:t>
       </w:r>
       <w:r>
         <w:tab/>
@@ -5423,7 +5990,15 @@
         </w:numPr>
       </w:pPr>
       <w:r>
-        <w:t>setFloat(int paramIndex, float value)</w:t>
+        <w:t xml:space="preserve">setFloat(int </w:t>
+      </w:r>
+      <w:proofErr w:type="spellStart"/>
+      <w:r>
+        <w:t>paramIndex</w:t>
+      </w:r>
+      <w:proofErr w:type="spellEnd"/>
+      <w:r>
+        <w:t>, float value)</w:t>
       </w:r>
     </w:p>
     <w:p>
@@ -5434,8 +6009,21 @@
           <w:numId w:val="26"/>
         </w:numPr>
       </w:pPr>
-      <w:r>
-        <w:t>setDouble(int paramIndex, double value)</w:t>
+      <w:proofErr w:type="spellStart"/>
+      <w:r>
+        <w:t>setDouble</w:t>
+      </w:r>
+      <w:proofErr w:type="spellEnd"/>
+      <w:r>
+        <w:t xml:space="preserve">(int </w:t>
+      </w:r>
+      <w:proofErr w:type="spellStart"/>
+      <w:r>
+        <w:t>paramIndex</w:t>
+      </w:r>
+      <w:proofErr w:type="spellEnd"/>
+      <w:r>
+        <w:t>, double value)</w:t>
       </w:r>
     </w:p>
     <w:p>
@@ -5446,8 +6034,13 @@
           <w:numId w:val="26"/>
         </w:numPr>
       </w:pPr>
-      <w:r>
-        <w:t>executeUpdate()</w:t>
+      <w:proofErr w:type="spellStart"/>
+      <w:r>
+        <w:t>executeUpdate</w:t>
+      </w:r>
+      <w:proofErr w:type="spellEnd"/>
+      <w:r>
+        <w:t>()</w:t>
       </w:r>
     </w:p>
     <w:p>
@@ -5458,8 +6051,21 @@
           <w:numId w:val="26"/>
         </w:numPr>
       </w:pPr>
-      <w:r>
-        <w:t>ResultSet executeQuery()</w:t>
+      <w:proofErr w:type="spellStart"/>
+      <w:r>
+        <w:t>ResultSet</w:t>
+      </w:r>
+      <w:proofErr w:type="spellEnd"/>
+      <w:r>
+        <w:t xml:space="preserve"> </w:t>
+      </w:r>
+      <w:proofErr w:type="spellStart"/>
+      <w:r>
+        <w:t>executeQuery</w:t>
+      </w:r>
+      <w:proofErr w:type="spellEnd"/>
+      <w:r>
+        <w:t>()</w:t>
       </w:r>
     </w:p>
     <w:p>
@@ -5483,7 +6089,15 @@
         <w:t xml:space="preserve">       </w:t>
       </w:r>
       <w:r>
-        <w:t>import java.sql.*;  </w:t>
+        <w:t>import </w:t>
+      </w:r>
+      <w:proofErr w:type="spellStart"/>
+      <w:r>
+        <w:t>java.sql</w:t>
+      </w:r>
+      <w:proofErr w:type="spellEnd"/>
+      <w:r>
+        <w:t>.*;  </w:t>
       </w:r>
     </w:p>
     <w:p>
@@ -5495,7 +6109,15 @@
         <w:t xml:space="preserve">       </w:t>
       </w:r>
       <w:r>
-        <w:t>class InsertPrepared{  </w:t>
+        <w:t>class </w:t>
+      </w:r>
+      <w:proofErr w:type="spellStart"/>
+      <w:r>
+        <w:t>InsertPrepared</w:t>
+      </w:r>
+      <w:proofErr w:type="spellEnd"/>
+      <w:r>
+        <w:t>{  </w:t>
       </w:r>
     </w:p>
     <w:p>
@@ -5504,7 +6126,15 @@
         <w:ind w:left="1440"/>
       </w:pPr>
       <w:r>
-        <w:t>public static void main(String args[]){  </w:t>
+        <w:t>public static void main(String </w:t>
+      </w:r>
+      <w:proofErr w:type="spellStart"/>
+      <w:r>
+        <w:t>args</w:t>
+      </w:r>
+      <w:proofErr w:type="spellEnd"/>
+      <w:r>
+        <w:t>[]){  </w:t>
       </w:r>
     </w:p>
     <w:p>
@@ -5528,7 +6158,15 @@
         <w:t xml:space="preserve">        </w:t>
       </w:r>
       <w:r>
-        <w:t>Class.forName("oracle.jdbc.driver.OracleDriver");</w:t>
+        <w:t>Class.forName("</w:t>
+      </w:r>
+      <w:proofErr w:type="spellStart"/>
+      <w:r>
+        <w:t>oracle.jdbc.driver.OracleDriver</w:t>
+      </w:r>
+      <w:proofErr w:type="spellEnd"/>
+      <w:r>
+        <w:t>");</w:t>
       </w:r>
     </w:p>
     <w:p>
@@ -5571,6 +6209,7 @@
         </w:rPr>
         <w:t xml:space="preserve"> </w:t>
       </w:r>
+      <w:proofErr w:type="spellStart"/>
       <w:r>
         <w:rPr>
           <w:sz w:val="16"/>
@@ -5578,6 +6217,7 @@
         </w:rPr>
         <w:t>DriverManager.getConnection</w:t>
       </w:r>
+      <w:proofErr w:type="spellEnd"/>
       <w:r>
         <w:rPr>
           <w:sz w:val="16"/>
@@ -5590,21 +6230,23 @@
           <w:sz w:val="16"/>
           <w:szCs w:val="16"/>
         </w:rPr>
-        <w:t>("jdbc:oracle:thin:@localhost:1521:xe",</w:t>
-      </w:r>
+        <w:t>("</w:t>
+      </w:r>
+      <w:proofErr w:type="spellStart"/>
       <w:r>
         <w:rPr>
           <w:sz w:val="16"/>
           <w:szCs w:val="16"/>
         </w:rPr>
-        <w:t xml:space="preserve"> </w:t>
-      </w:r>
+        <w:t>jdbc:oracle:thin</w:t>
+      </w:r>
+      <w:proofErr w:type="spellEnd"/>
       <w:r>
         <w:rPr>
           <w:sz w:val="16"/>
           <w:szCs w:val="16"/>
         </w:rPr>
-        <w:t>"system",</w:t>
+        <w:t>:@localhost:1521:xe",</w:t>
       </w:r>
       <w:r>
         <w:rPr>
@@ -5618,7 +6260,7 @@
           <w:sz w:val="16"/>
           <w:szCs w:val="16"/>
         </w:rPr>
-        <w:t>"oracle"</w:t>
+        <w:t>"system",</w:t>
       </w:r>
       <w:r>
         <w:rPr>
@@ -5632,6 +6274,20 @@
           <w:sz w:val="16"/>
           <w:szCs w:val="16"/>
         </w:rPr>
+        <w:t>"oracle"</w:t>
+      </w:r>
+      <w:r>
+        <w:rPr>
+          <w:sz w:val="16"/>
+          <w:szCs w:val="16"/>
+        </w:rPr>
+        <w:t xml:space="preserve"> </w:t>
+      </w:r>
+      <w:r>
+        <w:rPr>
+          <w:sz w:val="16"/>
+          <w:szCs w:val="16"/>
+        </w:rPr>
         <w:t>); </w:t>
       </w:r>
     </w:p>
@@ -5648,15 +6304,15 @@
         <w:t xml:space="preserve">          </w:t>
       </w:r>
       <w:r>
-        <w:t>PreparedStatement stmt=</w:t>
+        <w:t>PreparedStatement stmt=con.prepareStatement("insert into Emp values</w:t>
       </w:r>
       <w:proofErr w:type="gramStart"/>
       <w:r>
-        <w:t>con.prepareStatement</w:t>
+        <w:t>(?,?</w:t>
       </w:r>
       <w:proofErr w:type="gramEnd"/>
       <w:r>
-        <w:t>("insert into Emp values(?,?)");  </w:t>
+        <w:t>)");  </w:t>
       </w:r>
     </w:p>
     <w:p>
@@ -5679,8 +6335,13 @@
       <w:r>
         <w:t xml:space="preserve">        </w:t>
       </w:r>
-      <w:r>
-        <w:t>stmt.setString(2,"Ratan"); </w:t>
+      <w:proofErr w:type="spellStart"/>
+      <w:r>
+        <w:t>stmt.setString</w:t>
+      </w:r>
+      <w:proofErr w:type="spellEnd"/>
+      <w:r>
+        <w:t>(2,"Ratan"); </w:t>
       </w:r>
     </w:p>
     <w:p>
@@ -5692,7 +6353,15 @@
         <w:t xml:space="preserve">        </w:t>
       </w:r>
       <w:r>
-        <w:t>int i=stmt.executeUpdate();</w:t>
+        <w:t>int i=</w:t>
+      </w:r>
+      <w:proofErr w:type="spellStart"/>
+      <w:r>
+        <w:t>stmt.executeUpdate</w:t>
+      </w:r>
+      <w:proofErr w:type="spellEnd"/>
+      <w:r>
+        <w:t>();</w:t>
       </w:r>
     </w:p>
     <w:p>
@@ -5713,7 +6382,6 @@
         <w:ind w:left="1440"/>
       </w:pPr>
       <w:r>
-        <w:lastRenderedPageBreak/>
         <w:t xml:space="preserve">        </w:t>
       </w:r>
       <w:r>
@@ -5806,6 +6474,7 @@
           <w:szCs w:val="26"/>
         </w:rPr>
       </w:pPr>
+      <w:proofErr w:type="spellStart"/>
       <w:r>
         <w:rPr>
           <w:b/>
@@ -5813,7 +6482,17 @@
           <w:sz w:val="26"/>
           <w:szCs w:val="26"/>
         </w:rPr>
-        <w:t>CallableStatement :</w:t>
+        <w:t>CallableStatement</w:t>
+      </w:r>
+      <w:proofErr w:type="spellEnd"/>
+      <w:r>
+        <w:rPr>
+          <w:b/>
+          <w:bCs/>
+          <w:sz w:val="26"/>
+          <w:szCs w:val="26"/>
+        </w:rPr>
+        <w:t xml:space="preserve"> :</w:t>
       </w:r>
     </w:p>
     <w:p>
@@ -5860,6 +6539,7 @@
         </w:rPr>
         <w:t>A </w:t>
       </w:r>
+      <w:proofErr w:type="spellStart"/>
       <w:r>
         <w:rPr>
           <w:rStyle w:val="HTMLCode"/>
@@ -5871,6 +6551,7 @@
         </w:rPr>
         <w:t>ResultSet</w:t>
       </w:r>
+      <w:proofErr w:type="spellEnd"/>
       <w:r>
         <w:rPr>
           <w:rFonts w:cstheme="minorHAnsi"/>
@@ -5878,6 +6559,7 @@
         </w:rPr>
         <w:t> is a Java object that contains the results of executing an SQL query. In other words, it contains the rows that satisfy the conditions of the query. The data stored in a </w:t>
       </w:r>
+      <w:proofErr w:type="spellStart"/>
       <w:r>
         <w:rPr>
           <w:rStyle w:val="HTMLCode"/>
@@ -5889,6 +6571,7 @@
         </w:rPr>
         <w:t>ResultSet</w:t>
       </w:r>
+      <w:proofErr w:type="spellEnd"/>
       <w:r>
         <w:rPr>
           <w:rFonts w:cstheme="minorHAnsi"/>
@@ -5943,7 +6626,27 @@
           <w:szCs w:val="20"/>
           <w:bdr w:val="none" w:sz="0" w:space="0" w:color="auto" w:frame="1"/>
         </w:rPr>
-        <w:t> java.sql.*;  </w:t>
+        <w:t> </w:t>
+      </w:r>
+      <w:proofErr w:type="spellStart"/>
+      <w:r>
+        <w:rPr>
+          <w:rFonts w:eastAsia="Times New Roman" w:cstheme="minorHAnsi"/>
+          <w:sz w:val="20"/>
+          <w:szCs w:val="20"/>
+          <w:bdr w:val="none" w:sz="0" w:space="0" w:color="auto" w:frame="1"/>
+        </w:rPr>
+        <w:t>java.sql</w:t>
+      </w:r>
+      <w:proofErr w:type="spellEnd"/>
+      <w:r>
+        <w:rPr>
+          <w:rFonts w:eastAsia="Times New Roman" w:cstheme="minorHAnsi"/>
+          <w:sz w:val="20"/>
+          <w:szCs w:val="20"/>
+          <w:bdr w:val="none" w:sz="0" w:space="0" w:color="auto" w:frame="1"/>
+        </w:rPr>
+        <w:t>.*;  </w:t>
       </w:r>
     </w:p>
     <w:p>
@@ -5975,7 +6678,27 @@
           <w:szCs w:val="20"/>
           <w:bdr w:val="none" w:sz="0" w:space="0" w:color="auto" w:frame="1"/>
         </w:rPr>
-        <w:t> FetchRecord{  </w:t>
+        <w:t> </w:t>
+      </w:r>
+      <w:proofErr w:type="spellStart"/>
+      <w:r>
+        <w:rPr>
+          <w:rFonts w:eastAsia="Times New Roman" w:cstheme="minorHAnsi"/>
+          <w:sz w:val="20"/>
+          <w:szCs w:val="20"/>
+          <w:bdr w:val="none" w:sz="0" w:space="0" w:color="auto" w:frame="1"/>
+        </w:rPr>
+        <w:t>FetchRecord</w:t>
+      </w:r>
+      <w:proofErr w:type="spellEnd"/>
+      <w:r>
+        <w:rPr>
+          <w:rFonts w:eastAsia="Times New Roman" w:cstheme="minorHAnsi"/>
+          <w:sz w:val="20"/>
+          <w:szCs w:val="20"/>
+          <w:bdr w:val="none" w:sz="0" w:space="0" w:color="auto" w:frame="1"/>
+        </w:rPr>
+        <w:t>{  </w:t>
       </w:r>
     </w:p>
     <w:p>
@@ -6049,7 +6772,27 @@
           <w:szCs w:val="20"/>
           <w:bdr w:val="none" w:sz="0" w:space="0" w:color="auto" w:frame="1"/>
         </w:rPr>
-        <w:t> main(String args[])</w:t>
+        <w:t> main(String </w:t>
+      </w:r>
+      <w:proofErr w:type="spellStart"/>
+      <w:r>
+        <w:rPr>
+          <w:rFonts w:eastAsia="Times New Roman" w:cstheme="minorHAnsi"/>
+          <w:sz w:val="20"/>
+          <w:szCs w:val="20"/>
+          <w:bdr w:val="none" w:sz="0" w:space="0" w:color="auto" w:frame="1"/>
+        </w:rPr>
+        <w:t>args</w:t>
+      </w:r>
+      <w:proofErr w:type="spellEnd"/>
+      <w:r>
+        <w:rPr>
+          <w:rFonts w:eastAsia="Times New Roman" w:cstheme="minorHAnsi"/>
+          <w:sz w:val="20"/>
+          <w:szCs w:val="20"/>
+          <w:bdr w:val="none" w:sz="0" w:space="0" w:color="auto" w:frame="1"/>
+        </w:rPr>
+        <w:t>[])</w:t>
       </w:r>
       <w:r>
         <w:rPr>
@@ -6100,7 +6843,29 @@
           <w:szCs w:val="20"/>
           <w:bdr w:val="none" w:sz="0" w:space="0" w:color="auto" w:frame="1"/>
         </w:rPr>
-        <w:t>"oracle.jdbc.driver.OracleDriver"</w:t>
+        <w:t>"</w:t>
+      </w:r>
+      <w:proofErr w:type="spellStart"/>
+      <w:r>
+        <w:rPr>
+          <w:rFonts w:eastAsia="Times New Roman" w:cstheme="minorHAnsi"/>
+          <w:color w:val="0000FF"/>
+          <w:sz w:val="20"/>
+          <w:szCs w:val="20"/>
+          <w:bdr w:val="none" w:sz="0" w:space="0" w:color="auto" w:frame="1"/>
+        </w:rPr>
+        <w:t>oracle.jdbc.driver.OracleDriver</w:t>
+      </w:r>
+      <w:proofErr w:type="spellEnd"/>
+      <w:r>
+        <w:rPr>
+          <w:rFonts w:eastAsia="Times New Roman" w:cstheme="minorHAnsi"/>
+          <w:color w:val="0000FF"/>
+          <w:sz w:val="20"/>
+          <w:szCs w:val="20"/>
+          <w:bdr w:val="none" w:sz="0" w:space="0" w:color="auto" w:frame="1"/>
+        </w:rPr>
+        <w:t>"</w:t>
       </w:r>
       <w:r>
         <w:rPr>
@@ -6220,14 +6985,65 @@
           <w:szCs w:val="20"/>
         </w:rPr>
       </w:pPr>
-      <w:r>
-        <w:rPr>
-          <w:rFonts w:eastAsia="Times New Roman" w:cstheme="minorHAnsi"/>
-          <w:sz w:val="20"/>
-          <w:szCs w:val="20"/>
-          <w:bdr w:val="none" w:sz="0" w:space="0" w:color="auto" w:frame="1"/>
-        </w:rPr>
-        <w:t>ResultSet rs=stmt.executeQuery(</w:t>
+      <w:proofErr w:type="spellStart"/>
+      <w:r>
+        <w:rPr>
+          <w:rFonts w:eastAsia="Times New Roman" w:cstheme="minorHAnsi"/>
+          <w:sz w:val="20"/>
+          <w:szCs w:val="20"/>
+          <w:bdr w:val="none" w:sz="0" w:space="0" w:color="auto" w:frame="1"/>
+        </w:rPr>
+        <w:t>ResultSet</w:t>
+      </w:r>
+      <w:proofErr w:type="spellEnd"/>
+      <w:r>
+        <w:rPr>
+          <w:rFonts w:eastAsia="Times New Roman" w:cstheme="minorHAnsi"/>
+          <w:sz w:val="20"/>
+          <w:szCs w:val="20"/>
+          <w:bdr w:val="none" w:sz="0" w:space="0" w:color="auto" w:frame="1"/>
+        </w:rPr>
+        <w:t> </w:t>
+      </w:r>
+      <w:proofErr w:type="spellStart"/>
+      <w:r>
+        <w:rPr>
+          <w:rFonts w:eastAsia="Times New Roman" w:cstheme="minorHAnsi"/>
+          <w:sz w:val="20"/>
+          <w:szCs w:val="20"/>
+          <w:bdr w:val="none" w:sz="0" w:space="0" w:color="auto" w:frame="1"/>
+        </w:rPr>
+        <w:t>rs</w:t>
+      </w:r>
+      <w:proofErr w:type="spellEnd"/>
+      <w:r>
+        <w:rPr>
+          <w:rFonts w:eastAsia="Times New Roman" w:cstheme="minorHAnsi"/>
+          <w:sz w:val="20"/>
+          <w:szCs w:val="20"/>
+          <w:bdr w:val="none" w:sz="0" w:space="0" w:color="auto" w:frame="1"/>
+        </w:rPr>
+        <w:t>=</w:t>
+      </w:r>
+      <w:proofErr w:type="spellStart"/>
+      <w:r>
+        <w:rPr>
+          <w:rFonts w:eastAsia="Times New Roman" w:cstheme="minorHAnsi"/>
+          <w:sz w:val="20"/>
+          <w:szCs w:val="20"/>
+          <w:bdr w:val="none" w:sz="0" w:space="0" w:color="auto" w:frame="1"/>
+        </w:rPr>
+        <w:t>stmt.executeQuery</w:t>
+      </w:r>
+      <w:proofErr w:type="spellEnd"/>
+      <w:r>
+        <w:rPr>
+          <w:rFonts w:eastAsia="Times New Roman" w:cstheme="minorHAnsi"/>
+          <w:sz w:val="20"/>
+          <w:szCs w:val="20"/>
+          <w:bdr w:val="none" w:sz="0" w:space="0" w:color="auto" w:frame="1"/>
+        </w:rPr>
+        <w:t>(</w:t>
       </w:r>
       <w:r>
         <w:rPr>
@@ -6259,14 +7075,25 @@
           <w:szCs w:val="20"/>
         </w:rPr>
       </w:pPr>
-      <w:r>
-        <w:rPr>
-          <w:rFonts w:eastAsia="Times New Roman" w:cstheme="minorHAnsi"/>
-          <w:sz w:val="20"/>
-          <w:szCs w:val="20"/>
-          <w:bdr w:val="none" w:sz="0" w:space="0" w:color="auto" w:frame="1"/>
-        </w:rPr>
-        <w:t>rs.absolute(</w:t>
+      <w:proofErr w:type="spellStart"/>
+      <w:r>
+        <w:rPr>
+          <w:rFonts w:eastAsia="Times New Roman" w:cstheme="minorHAnsi"/>
+          <w:sz w:val="20"/>
+          <w:szCs w:val="20"/>
+          <w:bdr w:val="none" w:sz="0" w:space="0" w:color="auto" w:frame="1"/>
+        </w:rPr>
+        <w:t>rs.absolute</w:t>
+      </w:r>
+      <w:proofErr w:type="spellEnd"/>
+      <w:r>
+        <w:rPr>
+          <w:rFonts w:eastAsia="Times New Roman" w:cstheme="minorHAnsi"/>
+          <w:sz w:val="20"/>
+          <w:szCs w:val="20"/>
+          <w:bdr w:val="none" w:sz="0" w:space="0" w:color="auto" w:frame="1"/>
+        </w:rPr>
+        <w:t>(</w:t>
       </w:r>
       <w:r>
         <w:rPr>
@@ -6491,7 +7318,23 @@
           <w:sz w:val="24"/>
           <w:szCs w:val="24"/>
         </w:rPr>
-        <w:t>ethods of DatabaseMetaData interface</w:t>
+        <w:t xml:space="preserve">ethods of </w:t>
+      </w:r>
+      <w:proofErr w:type="spellStart"/>
+      <w:r>
+        <w:rPr>
+          <w:sz w:val="24"/>
+          <w:szCs w:val="24"/>
+        </w:rPr>
+        <w:t>DatabaseMetaData</w:t>
+      </w:r>
+      <w:proofErr w:type="spellEnd"/>
+      <w:r>
+        <w:rPr>
+          <w:sz w:val="24"/>
+          <w:szCs w:val="24"/>
+        </w:rPr>
+        <w:t xml:space="preserve"> interface</w:t>
       </w:r>
       <w:r>
         <w:rPr>
@@ -6545,7 +7388,27 @@
           <w:sz w:val="20"/>
           <w:szCs w:val="20"/>
         </w:rPr>
-        <w:t>public boolean next():</w:t>
+        <w:t xml:space="preserve">public </w:t>
+      </w:r>
+      <w:proofErr w:type="spellStart"/>
+      <w:r>
+        <w:rPr>
+          <w:rFonts w:eastAsia="Times New Roman" w:cstheme="minorHAnsi"/>
+          <w:color w:val="333333"/>
+          <w:sz w:val="20"/>
+          <w:szCs w:val="20"/>
+        </w:rPr>
+        <w:t>boolean</w:t>
+      </w:r>
+      <w:proofErr w:type="spellEnd"/>
+      <w:r>
+        <w:rPr>
+          <w:rFonts w:eastAsia="Times New Roman" w:cstheme="minorHAnsi"/>
+          <w:color w:val="333333"/>
+          <w:sz w:val="20"/>
+          <w:szCs w:val="20"/>
+        </w:rPr>
+        <w:t xml:space="preserve"> next():</w:t>
       </w:r>
     </w:p>
     <w:p>
@@ -6570,7 +7433,27 @@
           <w:sz w:val="20"/>
           <w:szCs w:val="20"/>
         </w:rPr>
-        <w:t>public boolean previous():</w:t>
+        <w:t xml:space="preserve">public </w:t>
+      </w:r>
+      <w:proofErr w:type="spellStart"/>
+      <w:r>
+        <w:rPr>
+          <w:rFonts w:eastAsia="Times New Roman" w:cstheme="minorHAnsi"/>
+          <w:color w:val="333333"/>
+          <w:sz w:val="20"/>
+          <w:szCs w:val="20"/>
+        </w:rPr>
+        <w:t>boolean</w:t>
+      </w:r>
+      <w:proofErr w:type="spellEnd"/>
+      <w:r>
+        <w:rPr>
+          <w:rFonts w:eastAsia="Times New Roman" w:cstheme="minorHAnsi"/>
+          <w:color w:val="333333"/>
+          <w:sz w:val="20"/>
+          <w:szCs w:val="20"/>
+        </w:rPr>
+        <w:t xml:space="preserve"> previous():</w:t>
       </w:r>
     </w:p>
     <w:p>
@@ -6595,7 +7478,27 @@
           <w:sz w:val="20"/>
           <w:szCs w:val="20"/>
         </w:rPr>
-        <w:t>public boolean first():</w:t>
+        <w:t xml:space="preserve">public </w:t>
+      </w:r>
+      <w:proofErr w:type="spellStart"/>
+      <w:r>
+        <w:rPr>
+          <w:rFonts w:eastAsia="Times New Roman" w:cstheme="minorHAnsi"/>
+          <w:color w:val="333333"/>
+          <w:sz w:val="20"/>
+          <w:szCs w:val="20"/>
+        </w:rPr>
+        <w:t>boolean</w:t>
+      </w:r>
+      <w:proofErr w:type="spellEnd"/>
+      <w:r>
+        <w:rPr>
+          <w:rFonts w:eastAsia="Times New Roman" w:cstheme="minorHAnsi"/>
+          <w:color w:val="333333"/>
+          <w:sz w:val="20"/>
+          <w:szCs w:val="20"/>
+        </w:rPr>
+        <w:t xml:space="preserve"> first():</w:t>
       </w:r>
     </w:p>
     <w:p>
@@ -6620,7 +7523,27 @@
           <w:sz w:val="20"/>
           <w:szCs w:val="20"/>
         </w:rPr>
-        <w:t>public boolean last():</w:t>
+        <w:t xml:space="preserve">public </w:t>
+      </w:r>
+      <w:proofErr w:type="spellStart"/>
+      <w:r>
+        <w:rPr>
+          <w:rFonts w:eastAsia="Times New Roman" w:cstheme="minorHAnsi"/>
+          <w:color w:val="333333"/>
+          <w:sz w:val="20"/>
+          <w:szCs w:val="20"/>
+        </w:rPr>
+        <w:t>boolean</w:t>
+      </w:r>
+      <w:proofErr w:type="spellEnd"/>
+      <w:r>
+        <w:rPr>
+          <w:rFonts w:eastAsia="Times New Roman" w:cstheme="minorHAnsi"/>
+          <w:color w:val="333333"/>
+          <w:sz w:val="20"/>
+          <w:szCs w:val="20"/>
+        </w:rPr>
+        <w:t xml:space="preserve"> last():</w:t>
       </w:r>
     </w:p>
     <w:p>
@@ -6645,7 +7568,27 @@
           <w:sz w:val="20"/>
           <w:szCs w:val="20"/>
         </w:rPr>
-        <w:t>public boolean absolute(int row):</w:t>
+        <w:t xml:space="preserve">public </w:t>
+      </w:r>
+      <w:proofErr w:type="spellStart"/>
+      <w:r>
+        <w:rPr>
+          <w:rFonts w:eastAsia="Times New Roman" w:cstheme="minorHAnsi"/>
+          <w:color w:val="333333"/>
+          <w:sz w:val="20"/>
+          <w:szCs w:val="20"/>
+        </w:rPr>
+        <w:t>boolean</w:t>
+      </w:r>
+      <w:proofErr w:type="spellEnd"/>
+      <w:r>
+        <w:rPr>
+          <w:rFonts w:eastAsia="Times New Roman" w:cstheme="minorHAnsi"/>
+          <w:color w:val="333333"/>
+          <w:sz w:val="20"/>
+          <w:szCs w:val="20"/>
+        </w:rPr>
+        <w:t xml:space="preserve"> absolute(int row):</w:t>
       </w:r>
       <w:r>
         <w:rPr>
@@ -6679,7 +7622,27 @@
           <w:sz w:val="20"/>
           <w:szCs w:val="20"/>
         </w:rPr>
-        <w:t>public boolean relative(int row):</w:t>
+        <w:t xml:space="preserve">public </w:t>
+      </w:r>
+      <w:proofErr w:type="spellStart"/>
+      <w:r>
+        <w:rPr>
+          <w:rFonts w:eastAsia="Times New Roman" w:cstheme="minorHAnsi"/>
+          <w:color w:val="333333"/>
+          <w:sz w:val="20"/>
+          <w:szCs w:val="20"/>
+        </w:rPr>
+        <w:t>boolean</w:t>
+      </w:r>
+      <w:proofErr w:type="spellEnd"/>
+      <w:r>
+        <w:rPr>
+          <w:rFonts w:eastAsia="Times New Roman" w:cstheme="minorHAnsi"/>
+          <w:color w:val="333333"/>
+          <w:sz w:val="20"/>
+          <w:szCs w:val="20"/>
+        </w:rPr>
+        <w:t xml:space="preserve"> relative(int row):</w:t>
       </w:r>
       <w:r>
         <w:rPr>
@@ -6713,7 +7676,47 @@
           <w:sz w:val="20"/>
           <w:szCs w:val="20"/>
         </w:rPr>
-        <w:t>public int getInt(int columnIndex):</w:t>
+        <w:t xml:space="preserve">public int </w:t>
+      </w:r>
+      <w:proofErr w:type="spellStart"/>
+      <w:r>
+        <w:rPr>
+          <w:rFonts w:eastAsia="Times New Roman" w:cstheme="minorHAnsi"/>
+          <w:color w:val="333333"/>
+          <w:sz w:val="20"/>
+          <w:szCs w:val="20"/>
+        </w:rPr>
+        <w:t>getInt</w:t>
+      </w:r>
+      <w:proofErr w:type="spellEnd"/>
+      <w:r>
+        <w:rPr>
+          <w:rFonts w:eastAsia="Times New Roman" w:cstheme="minorHAnsi"/>
+          <w:color w:val="333333"/>
+          <w:sz w:val="20"/>
+          <w:szCs w:val="20"/>
+        </w:rPr>
+        <w:t xml:space="preserve">(int </w:t>
+      </w:r>
+      <w:proofErr w:type="spellStart"/>
+      <w:r>
+        <w:rPr>
+          <w:rFonts w:eastAsia="Times New Roman" w:cstheme="minorHAnsi"/>
+          <w:color w:val="333333"/>
+          <w:sz w:val="20"/>
+          <w:szCs w:val="20"/>
+        </w:rPr>
+        <w:t>columnIndex</w:t>
+      </w:r>
+      <w:proofErr w:type="spellEnd"/>
+      <w:r>
+        <w:rPr>
+          <w:rFonts w:eastAsia="Times New Roman" w:cstheme="minorHAnsi"/>
+          <w:color w:val="333333"/>
+          <w:sz w:val="20"/>
+          <w:szCs w:val="20"/>
+        </w:rPr>
+        <w:t>):</w:t>
       </w:r>
     </w:p>
     <w:p>
@@ -6738,7 +7741,47 @@
           <w:sz w:val="20"/>
           <w:szCs w:val="20"/>
         </w:rPr>
-        <w:t>public int getInt(String columnName):</w:t>
+        <w:t xml:space="preserve">public int </w:t>
+      </w:r>
+      <w:proofErr w:type="spellStart"/>
+      <w:r>
+        <w:rPr>
+          <w:rFonts w:eastAsia="Times New Roman" w:cstheme="minorHAnsi"/>
+          <w:color w:val="333333"/>
+          <w:sz w:val="20"/>
+          <w:szCs w:val="20"/>
+        </w:rPr>
+        <w:t>getInt</w:t>
+      </w:r>
+      <w:proofErr w:type="spellEnd"/>
+      <w:r>
+        <w:rPr>
+          <w:rFonts w:eastAsia="Times New Roman" w:cstheme="minorHAnsi"/>
+          <w:color w:val="333333"/>
+          <w:sz w:val="20"/>
+          <w:szCs w:val="20"/>
+        </w:rPr>
+        <w:t xml:space="preserve">(String </w:t>
+      </w:r>
+      <w:proofErr w:type="spellStart"/>
+      <w:r>
+        <w:rPr>
+          <w:rFonts w:eastAsia="Times New Roman" w:cstheme="minorHAnsi"/>
+          <w:color w:val="333333"/>
+          <w:sz w:val="20"/>
+          <w:szCs w:val="20"/>
+        </w:rPr>
+        <w:t>columnName</w:t>
+      </w:r>
+      <w:proofErr w:type="spellEnd"/>
+      <w:r>
+        <w:rPr>
+          <w:rFonts w:eastAsia="Times New Roman" w:cstheme="minorHAnsi"/>
+          <w:color w:val="333333"/>
+          <w:sz w:val="20"/>
+          <w:szCs w:val="20"/>
+        </w:rPr>
+        <w:t>):</w:t>
       </w:r>
     </w:p>
     <w:p>
@@ -6763,7 +7806,47 @@
           <w:sz w:val="20"/>
           <w:szCs w:val="20"/>
         </w:rPr>
-        <w:t>public String getString(int columnIndex):</w:t>
+        <w:t xml:space="preserve">public String </w:t>
+      </w:r>
+      <w:proofErr w:type="spellStart"/>
+      <w:r>
+        <w:rPr>
+          <w:rFonts w:eastAsia="Times New Roman" w:cstheme="minorHAnsi"/>
+          <w:color w:val="333333"/>
+          <w:sz w:val="20"/>
+          <w:szCs w:val="20"/>
+        </w:rPr>
+        <w:t>getString</w:t>
+      </w:r>
+      <w:proofErr w:type="spellEnd"/>
+      <w:r>
+        <w:rPr>
+          <w:rFonts w:eastAsia="Times New Roman" w:cstheme="minorHAnsi"/>
+          <w:color w:val="333333"/>
+          <w:sz w:val="20"/>
+          <w:szCs w:val="20"/>
+        </w:rPr>
+        <w:t xml:space="preserve">(int </w:t>
+      </w:r>
+      <w:proofErr w:type="spellStart"/>
+      <w:r>
+        <w:rPr>
+          <w:rFonts w:eastAsia="Times New Roman" w:cstheme="minorHAnsi"/>
+          <w:color w:val="333333"/>
+          <w:sz w:val="20"/>
+          <w:szCs w:val="20"/>
+        </w:rPr>
+        <w:t>columnIndex</w:t>
+      </w:r>
+      <w:proofErr w:type="spellEnd"/>
+      <w:r>
+        <w:rPr>
+          <w:rFonts w:eastAsia="Times New Roman" w:cstheme="minorHAnsi"/>
+          <w:color w:val="333333"/>
+          <w:sz w:val="20"/>
+          <w:szCs w:val="20"/>
+        </w:rPr>
+        <w:t>):</w:t>
       </w:r>
     </w:p>
     <w:p>
@@ -6788,7 +7871,47 @@
           <w:sz w:val="20"/>
           <w:szCs w:val="20"/>
         </w:rPr>
-        <w:t>public String getString(String columnName):</w:t>
+        <w:t xml:space="preserve">public String </w:t>
+      </w:r>
+      <w:proofErr w:type="spellStart"/>
+      <w:r>
+        <w:rPr>
+          <w:rFonts w:eastAsia="Times New Roman" w:cstheme="minorHAnsi"/>
+          <w:color w:val="333333"/>
+          <w:sz w:val="20"/>
+          <w:szCs w:val="20"/>
+        </w:rPr>
+        <w:t>getString</w:t>
+      </w:r>
+      <w:proofErr w:type="spellEnd"/>
+      <w:r>
+        <w:rPr>
+          <w:rFonts w:eastAsia="Times New Roman" w:cstheme="minorHAnsi"/>
+          <w:color w:val="333333"/>
+          <w:sz w:val="20"/>
+          <w:szCs w:val="20"/>
+        </w:rPr>
+        <w:t xml:space="preserve">(String </w:t>
+      </w:r>
+      <w:proofErr w:type="spellStart"/>
+      <w:r>
+        <w:rPr>
+          <w:rFonts w:eastAsia="Times New Roman" w:cstheme="minorHAnsi"/>
+          <w:color w:val="333333"/>
+          <w:sz w:val="20"/>
+          <w:szCs w:val="20"/>
+        </w:rPr>
+        <w:t>columnName</w:t>
+      </w:r>
+      <w:proofErr w:type="spellEnd"/>
+      <w:r>
+        <w:rPr>
+          <w:rFonts w:eastAsia="Times New Roman" w:cstheme="minorHAnsi"/>
+          <w:color w:val="333333"/>
+          <w:sz w:val="20"/>
+          <w:szCs w:val="20"/>
+        </w:rPr>
+        <w:t>):</w:t>
       </w:r>
     </w:p>
     <w:p>
@@ -6820,7 +7943,6 @@
         <w:pStyle w:val="Heading1"/>
       </w:pPr>
       <w:r>
-        <w:lastRenderedPageBreak/>
         <w:t>Java Enterprise Edition</w:t>
       </w:r>
     </w:p>
@@ -7252,7 +8374,6 @@
         <w:rPr>
           <w:noProof/>
         </w:rPr>
-        <w:lastRenderedPageBreak/>
         <w:drawing>
           <wp:anchor distT="0" distB="0" distL="114300" distR="114300" simplePos="0" relativeHeight="251662336" behindDoc="0" locked="0" layoutInCell="1" allowOverlap="1" wp14:anchorId="730CE75F" wp14:editId="667B9122">
             <wp:simplePos x="0" y="0"/>
@@ -7385,9 +8506,11 @@
       <w:r>
         <w:t>, </w:t>
       </w:r>
+      <w:proofErr w:type="spellStart"/>
       <w:r>
         <w:t>perl</w:t>
       </w:r>
+      <w:proofErr w:type="spellEnd"/>
       <w:r>
         <w:t>.</w:t>
       </w:r>
@@ -7500,11 +8623,7 @@
     </w:p>
     <w:p>
       <w:r>
-        <w:t xml:space="preserve">There are many advantages of Servlet over CGI. The web container creates threads for handling the multiple requests to the Servlet. Threads have many benefits over the Processes such as they share a </w:t>
-      </w:r>
-      <w:r>
-        <w:lastRenderedPageBreak/>
-        <w:t>common memory area, lightweight, cost of communication between the threads are low. The advantages of Servlet are as follows:</w:t>
+        <w:t>There are many advantages of Servlet over CGI. The web container creates threads for handling the multiple requests to the Servlet. Threads have many benefits over the Processes such as they share a common memory area, lightweight, cost of communication between the threads are low. The advantages of Servlet are as follows:</w:t>
       </w:r>
     </w:p>
     <w:p>
@@ -7627,6 +8746,7 @@
         </w:rPr>
         <w:t>1)</w:t>
       </w:r>
+      <w:proofErr w:type="spellStart"/>
       <w:r>
         <w:rPr>
           <w:rFonts w:eastAsia="Times New Roman" w:cstheme="minorHAnsi"/>
@@ -7636,7 +8756,19 @@
           <w:sz w:val="28"/>
           <w:szCs w:val="28"/>
         </w:rPr>
-        <w:t>javax.servlet. package:</w:t>
+        <w:t>javax.servlet</w:t>
+      </w:r>
+      <w:proofErr w:type="spellEnd"/>
+      <w:r>
+        <w:rPr>
+          <w:rFonts w:eastAsia="Times New Roman" w:cstheme="minorHAnsi"/>
+          <w:b/>
+          <w:bCs/>
+          <w:color w:val="002060"/>
+          <w:sz w:val="28"/>
+          <w:szCs w:val="28"/>
+        </w:rPr>
+        <w:t>. package:</w:t>
       </w:r>
     </w:p>
     <w:p>
@@ -7688,7 +8820,27 @@
           <w:sz w:val="24"/>
           <w:szCs w:val="24"/>
         </w:rPr>
-        <w:t>There are many interfaces in javax.servlet package. They are as follows:</w:t>
+        <w:t xml:space="preserve">There are many interfaces in </w:t>
+      </w:r>
+      <w:proofErr w:type="spellStart"/>
+      <w:r>
+        <w:rPr>
+          <w:rFonts w:eastAsia="Times New Roman" w:cstheme="minorHAnsi"/>
+          <w:color w:val="333333"/>
+          <w:sz w:val="24"/>
+          <w:szCs w:val="24"/>
+        </w:rPr>
+        <w:t>javax.servlet</w:t>
+      </w:r>
+      <w:proofErr w:type="spellEnd"/>
+      <w:r>
+        <w:rPr>
+          <w:rFonts w:eastAsia="Times New Roman" w:cstheme="minorHAnsi"/>
+          <w:color w:val="333333"/>
+          <w:sz w:val="24"/>
+          <w:szCs w:val="24"/>
+        </w:rPr>
+        <w:t xml:space="preserve"> package. They are as follows:</w:t>
       </w:r>
     </w:p>
     <w:p>
@@ -7750,6 +8902,7 @@
           <w:color w:val="000000"/>
         </w:rPr>
       </w:pPr>
+      <w:proofErr w:type="spellStart"/>
       <w:r>
         <w:rPr>
           <w:rFonts w:eastAsia="Times New Roman" w:cstheme="minorHAnsi"/>
@@ -7757,6 +8910,7 @@
         </w:rPr>
         <w:t>ServletRequest</w:t>
       </w:r>
+      <w:proofErr w:type="spellEnd"/>
     </w:p>
     <w:p>
       <w:pPr>
@@ -7772,6 +8926,7 @@
           <w:color w:val="000000"/>
         </w:rPr>
       </w:pPr>
+      <w:proofErr w:type="spellStart"/>
       <w:r>
         <w:rPr>
           <w:rFonts w:eastAsia="Times New Roman" w:cstheme="minorHAnsi"/>
@@ -7779,6 +8934,7 @@
         </w:rPr>
         <w:t>ServletResponse</w:t>
       </w:r>
+      <w:proofErr w:type="spellEnd"/>
     </w:p>
     <w:p>
       <w:pPr>
@@ -7794,6 +8950,7 @@
           <w:color w:val="000000"/>
         </w:rPr>
       </w:pPr>
+      <w:proofErr w:type="spellStart"/>
       <w:r>
         <w:rPr>
           <w:rFonts w:eastAsia="Times New Roman" w:cstheme="minorHAnsi"/>
@@ -7801,6 +8958,7 @@
         </w:rPr>
         <w:t>RequestDispatcher</w:t>
       </w:r>
+      <w:proofErr w:type="spellEnd"/>
     </w:p>
     <w:p>
       <w:pPr>
@@ -7816,6 +8974,7 @@
           <w:color w:val="000000"/>
         </w:rPr>
       </w:pPr>
+      <w:proofErr w:type="spellStart"/>
       <w:r>
         <w:rPr>
           <w:rFonts w:eastAsia="Times New Roman" w:cstheme="minorHAnsi"/>
@@ -7823,6 +8982,7 @@
         </w:rPr>
         <w:t>ServletConfig</w:t>
       </w:r>
+      <w:proofErr w:type="spellEnd"/>
     </w:p>
     <w:p>
       <w:pPr>
@@ -7838,6 +8998,7 @@
           <w:color w:val="000000"/>
         </w:rPr>
       </w:pPr>
+      <w:proofErr w:type="spellStart"/>
       <w:r>
         <w:rPr>
           <w:rFonts w:eastAsia="Times New Roman" w:cstheme="minorHAnsi"/>
@@ -7845,6 +9006,7 @@
         </w:rPr>
         <w:t>ServletContext</w:t>
       </w:r>
+      <w:proofErr w:type="spellEnd"/>
     </w:p>
     <w:p>
       <w:pPr>
@@ -7860,6 +9022,7 @@
           <w:color w:val="000000"/>
         </w:rPr>
       </w:pPr>
+      <w:proofErr w:type="spellStart"/>
       <w:r>
         <w:rPr>
           <w:rFonts w:eastAsia="Times New Roman" w:cstheme="minorHAnsi"/>
@@ -7867,6 +9030,7 @@
         </w:rPr>
         <w:t>SingleThreadModel</w:t>
       </w:r>
+      <w:proofErr w:type="spellEnd"/>
     </w:p>
     <w:p>
       <w:pPr>
@@ -7904,6 +9068,7 @@
           <w:color w:val="000000"/>
         </w:rPr>
       </w:pPr>
+      <w:proofErr w:type="spellStart"/>
       <w:r>
         <w:rPr>
           <w:rFonts w:eastAsia="Times New Roman" w:cstheme="minorHAnsi"/>
@@ -7911,6 +9076,7 @@
         </w:rPr>
         <w:t>FilterConfig</w:t>
       </w:r>
+      <w:proofErr w:type="spellEnd"/>
     </w:p>
     <w:p>
       <w:pPr>
@@ -7926,6 +9092,7 @@
           <w:color w:val="000000"/>
         </w:rPr>
       </w:pPr>
+      <w:proofErr w:type="spellStart"/>
       <w:r>
         <w:rPr>
           <w:rFonts w:eastAsia="Times New Roman" w:cstheme="minorHAnsi"/>
@@ -7933,6 +9100,7 @@
         </w:rPr>
         <w:t>FilterChain</w:t>
       </w:r>
+      <w:proofErr w:type="spellEnd"/>
     </w:p>
     <w:p>
       <w:pPr>
@@ -7948,6 +9116,7 @@
           <w:color w:val="000000"/>
         </w:rPr>
       </w:pPr>
+      <w:proofErr w:type="spellStart"/>
       <w:r>
         <w:rPr>
           <w:rFonts w:eastAsia="Times New Roman" w:cstheme="minorHAnsi"/>
@@ -7955,6 +9124,7 @@
         </w:rPr>
         <w:t>ServletRequestListener</w:t>
       </w:r>
+      <w:proofErr w:type="spellEnd"/>
     </w:p>
     <w:p>
       <w:pPr>
@@ -7970,6 +9140,7 @@
           <w:color w:val="000000"/>
         </w:rPr>
       </w:pPr>
+      <w:proofErr w:type="spellStart"/>
       <w:r>
         <w:rPr>
           <w:rFonts w:eastAsia="Times New Roman" w:cstheme="minorHAnsi"/>
@@ -7977,6 +9148,7 @@
         </w:rPr>
         <w:t>ServletRequestAttributeListener</w:t>
       </w:r>
+      <w:proofErr w:type="spellEnd"/>
     </w:p>
     <w:p>
       <w:pPr>
@@ -7992,6 +9164,7 @@
           <w:color w:val="000000"/>
         </w:rPr>
       </w:pPr>
+      <w:proofErr w:type="spellStart"/>
       <w:r>
         <w:rPr>
           <w:rFonts w:eastAsia="Times New Roman" w:cstheme="minorHAnsi"/>
@@ -7999,6 +9172,7 @@
         </w:rPr>
         <w:t>ServletContextListener</w:t>
       </w:r>
+      <w:proofErr w:type="spellEnd"/>
     </w:p>
     <w:p>
       <w:pPr>
@@ -8014,6 +9188,7 @@
           <w:color w:val="000000"/>
         </w:rPr>
       </w:pPr>
+      <w:proofErr w:type="spellStart"/>
       <w:r>
         <w:rPr>
           <w:rFonts w:eastAsia="Times New Roman" w:cstheme="minorHAnsi"/>
@@ -8021,6 +9196,7 @@
         </w:rPr>
         <w:t>ServletContextAttributeListener</w:t>
       </w:r>
+      <w:proofErr w:type="spellEnd"/>
     </w:p>
     <w:p>
       <w:pPr>
@@ -8096,7 +9272,27 @@
           <w:sz w:val="24"/>
           <w:szCs w:val="24"/>
         </w:rPr>
-        <w:t>There are many classes in javax.servlet package. They are as follows:</w:t>
+        <w:t xml:space="preserve">There are many classes in </w:t>
+      </w:r>
+      <w:proofErr w:type="spellStart"/>
+      <w:r>
+        <w:rPr>
+          <w:rFonts w:eastAsia="Times New Roman" w:cstheme="minorHAnsi"/>
+          <w:color w:val="333333"/>
+          <w:sz w:val="24"/>
+          <w:szCs w:val="24"/>
+        </w:rPr>
+        <w:t>javax.servlet</w:t>
+      </w:r>
+      <w:proofErr w:type="spellEnd"/>
+      <w:r>
+        <w:rPr>
+          <w:rFonts w:eastAsia="Times New Roman" w:cstheme="minorHAnsi"/>
+          <w:color w:val="333333"/>
+          <w:sz w:val="24"/>
+          <w:szCs w:val="24"/>
+        </w:rPr>
+        <w:t xml:space="preserve"> package. They are as follows:</w:t>
       </w:r>
     </w:p>
     <w:p>
@@ -8131,6 +9327,7 @@
           <w:color w:val="000000"/>
         </w:rPr>
       </w:pPr>
+      <w:proofErr w:type="spellStart"/>
       <w:r>
         <w:rPr>
           <w:rFonts w:eastAsia="Times New Roman" w:cstheme="minorHAnsi"/>
@@ -8138,6 +9335,7 @@
         </w:rPr>
         <w:t>GenericServlet</w:t>
       </w:r>
+      <w:proofErr w:type="spellEnd"/>
     </w:p>
     <w:p>
       <w:pPr>
@@ -8151,6 +9349,7 @@
           <w:color w:val="000000"/>
         </w:rPr>
       </w:pPr>
+      <w:proofErr w:type="spellStart"/>
       <w:r>
         <w:rPr>
           <w:rFonts w:eastAsia="Times New Roman" w:cstheme="minorHAnsi"/>
@@ -8158,6 +9357,7 @@
         </w:rPr>
         <w:t>ServletInputStream</w:t>
       </w:r>
+      <w:proofErr w:type="spellEnd"/>
     </w:p>
     <w:p>
       <w:pPr>
@@ -8171,6 +9371,7 @@
           <w:color w:val="000000"/>
         </w:rPr>
       </w:pPr>
+      <w:proofErr w:type="spellStart"/>
       <w:r>
         <w:rPr>
           <w:rFonts w:eastAsia="Times New Roman" w:cstheme="minorHAnsi"/>
@@ -8178,6 +9379,7 @@
         </w:rPr>
         <w:t>ServletOutputStream</w:t>
       </w:r>
+      <w:proofErr w:type="spellEnd"/>
     </w:p>
     <w:p>
       <w:pPr>
@@ -8191,6 +9393,7 @@
           <w:color w:val="000000"/>
         </w:rPr>
       </w:pPr>
+      <w:proofErr w:type="spellStart"/>
       <w:r>
         <w:rPr>
           <w:rFonts w:eastAsia="Times New Roman" w:cstheme="minorHAnsi"/>
@@ -8198,6 +9401,7 @@
         </w:rPr>
         <w:t>ServletRequestWrapper</w:t>
       </w:r>
+      <w:proofErr w:type="spellEnd"/>
     </w:p>
     <w:p>
       <w:pPr>
@@ -8211,6 +9415,7 @@
           <w:color w:val="000000"/>
         </w:rPr>
       </w:pPr>
+      <w:proofErr w:type="spellStart"/>
       <w:r>
         <w:rPr>
           <w:rFonts w:eastAsia="Times New Roman" w:cstheme="minorHAnsi"/>
@@ -8218,6 +9423,7 @@
         </w:rPr>
         <w:t>ServletResponseWrapper</w:t>
       </w:r>
+      <w:proofErr w:type="spellEnd"/>
     </w:p>
     <w:p>
       <w:pPr>
@@ -8231,6 +9437,7 @@
           <w:color w:val="000000"/>
         </w:rPr>
       </w:pPr>
+      <w:proofErr w:type="spellStart"/>
       <w:r>
         <w:rPr>
           <w:rFonts w:eastAsia="Times New Roman" w:cstheme="minorHAnsi"/>
@@ -8238,6 +9445,7 @@
         </w:rPr>
         <w:t>ServletRequestEvent</w:t>
       </w:r>
+      <w:proofErr w:type="spellEnd"/>
     </w:p>
     <w:p>
       <w:pPr>
@@ -8251,6 +9459,7 @@
           <w:color w:val="000000"/>
         </w:rPr>
       </w:pPr>
+      <w:proofErr w:type="spellStart"/>
       <w:r>
         <w:rPr>
           <w:rFonts w:eastAsia="Times New Roman" w:cstheme="minorHAnsi"/>
@@ -8258,6 +9467,7 @@
         </w:rPr>
         <w:t>ServletContextEvent</w:t>
       </w:r>
+      <w:proofErr w:type="spellEnd"/>
     </w:p>
     <w:p>
       <w:pPr>
@@ -8271,6 +9481,7 @@
           <w:color w:val="000000"/>
         </w:rPr>
       </w:pPr>
+      <w:proofErr w:type="spellStart"/>
       <w:r>
         <w:rPr>
           <w:rFonts w:eastAsia="Times New Roman" w:cstheme="minorHAnsi"/>
@@ -8278,6 +9489,7 @@
         </w:rPr>
         <w:t>ServletRequestAttributeEvent</w:t>
       </w:r>
+      <w:proofErr w:type="spellEnd"/>
     </w:p>
     <w:p>
       <w:pPr>
@@ -8291,6 +9503,7 @@
           <w:color w:val="000000"/>
         </w:rPr>
       </w:pPr>
+      <w:proofErr w:type="spellStart"/>
       <w:r>
         <w:rPr>
           <w:rFonts w:eastAsia="Times New Roman" w:cstheme="minorHAnsi"/>
@@ -8298,6 +9511,7 @@
         </w:rPr>
         <w:t>ServletContextAttributeEvent</w:t>
       </w:r>
+      <w:proofErr w:type="spellEnd"/>
     </w:p>
     <w:p>
       <w:pPr>
@@ -8311,6 +9525,7 @@
           <w:color w:val="000000"/>
         </w:rPr>
       </w:pPr>
+      <w:proofErr w:type="spellStart"/>
       <w:r>
         <w:rPr>
           <w:rFonts w:eastAsia="Times New Roman" w:cstheme="minorHAnsi"/>
@@ -8318,6 +9533,7 @@
         </w:rPr>
         <w:t>ServletException</w:t>
       </w:r>
+      <w:proofErr w:type="spellEnd"/>
     </w:p>
     <w:p>
       <w:pPr>
@@ -8331,6 +9547,7 @@
           <w:color w:val="000000"/>
         </w:rPr>
       </w:pPr>
+      <w:proofErr w:type="spellStart"/>
       <w:r>
         <w:rPr>
           <w:rFonts w:eastAsia="Times New Roman" w:cstheme="minorHAnsi"/>
@@ -8338,6 +9555,7 @@
         </w:rPr>
         <w:t>UnavailableException</w:t>
       </w:r>
+      <w:proofErr w:type="spellEnd"/>
     </w:p>
     <w:p>
       <w:pPr>
@@ -8385,6 +9603,7 @@
         </w:rPr>
         <w:t>2)</w:t>
       </w:r>
+      <w:proofErr w:type="spellStart"/>
       <w:r>
         <w:rPr>
           <w:rFonts w:eastAsia="Times New Roman" w:cstheme="minorHAnsi"/>
@@ -8394,7 +9613,19 @@
           <w:sz w:val="28"/>
           <w:szCs w:val="28"/>
         </w:rPr>
-        <w:t>javax.servlet.http package</w:t>
+        <w:t>javax.servlet.http</w:t>
+      </w:r>
+      <w:proofErr w:type="spellEnd"/>
+      <w:r>
+        <w:rPr>
+          <w:rFonts w:eastAsia="Times New Roman" w:cstheme="minorHAnsi"/>
+          <w:b/>
+          <w:bCs/>
+          <w:color w:val="002060"/>
+          <w:sz w:val="28"/>
+          <w:szCs w:val="28"/>
+        </w:rPr>
+        <w:t xml:space="preserve"> package</w:t>
       </w:r>
       <w:r>
         <w:rPr>
@@ -8484,6 +9715,7 @@
           <w:color w:val="000000"/>
         </w:rPr>
       </w:pPr>
+      <w:proofErr w:type="spellStart"/>
       <w:r>
         <w:rPr>
           <w:rFonts w:eastAsia="Times New Roman" w:cstheme="minorHAnsi"/>
@@ -8491,6 +9723,7 @@
         </w:rPr>
         <w:t>HttpServletRequest</w:t>
       </w:r>
+      <w:proofErr w:type="spellEnd"/>
     </w:p>
     <w:p>
       <w:pPr>
@@ -8504,6 +9737,7 @@
           <w:color w:val="000000"/>
         </w:rPr>
       </w:pPr>
+      <w:proofErr w:type="spellStart"/>
       <w:r>
         <w:rPr>
           <w:rFonts w:eastAsia="Times New Roman" w:cstheme="minorHAnsi"/>
@@ -8511,6 +9745,7 @@
         </w:rPr>
         <w:t>HttpServletResponse</w:t>
       </w:r>
+      <w:proofErr w:type="spellEnd"/>
     </w:p>
     <w:p>
       <w:pPr>
@@ -8524,6 +9759,7 @@
           <w:color w:val="000000"/>
         </w:rPr>
       </w:pPr>
+      <w:proofErr w:type="spellStart"/>
       <w:r>
         <w:rPr>
           <w:rFonts w:eastAsia="Times New Roman" w:cstheme="minorHAnsi"/>
@@ -8531,6 +9767,7 @@
         </w:rPr>
         <w:t>HttpSession</w:t>
       </w:r>
+      <w:proofErr w:type="spellEnd"/>
     </w:p>
     <w:p>
       <w:pPr>
@@ -8544,6 +9781,7 @@
           <w:color w:val="000000"/>
         </w:rPr>
       </w:pPr>
+      <w:proofErr w:type="spellStart"/>
       <w:r>
         <w:rPr>
           <w:rFonts w:eastAsia="Times New Roman" w:cstheme="minorHAnsi"/>
@@ -8551,6 +9789,7 @@
         </w:rPr>
         <w:t>HttpSessionListener</w:t>
       </w:r>
+      <w:proofErr w:type="spellEnd"/>
     </w:p>
     <w:p>
       <w:pPr>
@@ -8564,6 +9803,7 @@
           <w:color w:val="000000"/>
         </w:rPr>
       </w:pPr>
+      <w:proofErr w:type="spellStart"/>
       <w:r>
         <w:rPr>
           <w:rFonts w:eastAsia="Times New Roman" w:cstheme="minorHAnsi"/>
@@ -8571,6 +9811,7 @@
         </w:rPr>
         <w:t>HttpSessionAttributeListener</w:t>
       </w:r>
+      <w:proofErr w:type="spellEnd"/>
     </w:p>
     <w:p>
       <w:pPr>
@@ -8584,6 +9825,7 @@
           <w:color w:val="000000"/>
         </w:rPr>
       </w:pPr>
+      <w:proofErr w:type="spellStart"/>
       <w:r>
         <w:rPr>
           <w:rFonts w:eastAsia="Times New Roman" w:cstheme="minorHAnsi"/>
@@ -8591,6 +9833,7 @@
         </w:rPr>
         <w:t>HttpSessionBindingListener</w:t>
       </w:r>
+      <w:proofErr w:type="spellEnd"/>
     </w:p>
     <w:p>
       <w:pPr>
@@ -8604,6 +9847,7 @@
           <w:color w:val="000000"/>
         </w:rPr>
       </w:pPr>
+      <w:proofErr w:type="spellStart"/>
       <w:r>
         <w:rPr>
           <w:rFonts w:eastAsia="Times New Roman" w:cstheme="minorHAnsi"/>
@@ -8611,6 +9855,7 @@
         </w:rPr>
         <w:t>HttpSessionActivationListener</w:t>
       </w:r>
+      <w:proofErr w:type="spellEnd"/>
     </w:p>
     <w:p>
       <w:pPr>
@@ -8624,12 +9869,21 @@
           <w:color w:val="000000"/>
         </w:rPr>
       </w:pPr>
-      <w:r>
-        <w:rPr>
-          <w:rFonts w:eastAsia="Times New Roman" w:cstheme="minorHAnsi"/>
-          <w:color w:val="000000"/>
-        </w:rPr>
-        <w:t>HttpSessionContext (deprecated now)</w:t>
+      <w:proofErr w:type="spellStart"/>
+      <w:r>
+        <w:rPr>
+          <w:rFonts w:eastAsia="Times New Roman" w:cstheme="minorHAnsi"/>
+          <w:color w:val="000000"/>
+        </w:rPr>
+        <w:t>HttpSessionContext</w:t>
+      </w:r>
+      <w:proofErr w:type="spellEnd"/>
+      <w:r>
+        <w:rPr>
+          <w:rFonts w:eastAsia="Times New Roman" w:cstheme="minorHAnsi"/>
+          <w:color w:val="000000"/>
+        </w:rPr>
+        <w:t xml:space="preserve"> (deprecated now)</w:t>
       </w:r>
     </w:p>
     <w:p>
@@ -8669,7 +9923,6 @@
           <w:sz w:val="24"/>
           <w:szCs w:val="24"/>
         </w:rPr>
-        <w:lastRenderedPageBreak/>
         <w:t xml:space="preserve">Classes </w:t>
       </w:r>
       <w:r>
@@ -8699,7 +9952,27 @@
           <w:sz w:val="24"/>
           <w:szCs w:val="24"/>
         </w:rPr>
-        <w:t>There are many classes in javax.servlet.http package. They are as follows:</w:t>
+        <w:t xml:space="preserve">There are many classes in </w:t>
+      </w:r>
+      <w:proofErr w:type="spellStart"/>
+      <w:r>
+        <w:rPr>
+          <w:rFonts w:eastAsia="Times New Roman" w:cstheme="minorHAnsi"/>
+          <w:color w:val="333333"/>
+          <w:sz w:val="24"/>
+          <w:szCs w:val="24"/>
+        </w:rPr>
+        <w:t>javax.servlet.http</w:t>
+      </w:r>
+      <w:proofErr w:type="spellEnd"/>
+      <w:r>
+        <w:rPr>
+          <w:rFonts w:eastAsia="Times New Roman" w:cstheme="minorHAnsi"/>
+          <w:color w:val="333333"/>
+          <w:sz w:val="24"/>
+          <w:szCs w:val="24"/>
+        </w:rPr>
+        <w:t xml:space="preserve"> package. They are as follows:</w:t>
       </w:r>
     </w:p>
     <w:p>
@@ -8734,6 +10007,7 @@
           <w:color w:val="000000"/>
         </w:rPr>
       </w:pPr>
+      <w:proofErr w:type="spellStart"/>
       <w:r>
         <w:rPr>
           <w:rFonts w:eastAsia="Times New Roman" w:cstheme="minorHAnsi"/>
@@ -8741,6 +10015,7 @@
         </w:rPr>
         <w:t>HttpServlet</w:t>
       </w:r>
+      <w:proofErr w:type="spellEnd"/>
     </w:p>
     <w:p>
       <w:pPr>
@@ -8774,6 +10049,7 @@
           <w:color w:val="000000"/>
         </w:rPr>
       </w:pPr>
+      <w:proofErr w:type="spellStart"/>
       <w:r>
         <w:rPr>
           <w:rFonts w:eastAsia="Times New Roman" w:cstheme="minorHAnsi"/>
@@ -8781,6 +10057,7 @@
         </w:rPr>
         <w:t>HttpServletRequestWrapper</w:t>
       </w:r>
+      <w:proofErr w:type="spellEnd"/>
     </w:p>
     <w:p>
       <w:pPr>
@@ -8794,6 +10071,7 @@
           <w:color w:val="000000"/>
         </w:rPr>
       </w:pPr>
+      <w:proofErr w:type="spellStart"/>
       <w:r>
         <w:rPr>
           <w:rFonts w:eastAsia="Times New Roman" w:cstheme="minorHAnsi"/>
@@ -8801,6 +10079,7 @@
         </w:rPr>
         <w:t>HttpServletResponseWrapper</w:t>
       </w:r>
+      <w:proofErr w:type="spellEnd"/>
     </w:p>
     <w:p>
       <w:pPr>
@@ -8814,6 +10093,7 @@
           <w:color w:val="000000"/>
         </w:rPr>
       </w:pPr>
+      <w:proofErr w:type="spellStart"/>
       <w:r>
         <w:rPr>
           <w:rFonts w:eastAsia="Times New Roman" w:cstheme="minorHAnsi"/>
@@ -8821,6 +10101,7 @@
         </w:rPr>
         <w:t>HttpSessionEvent</w:t>
       </w:r>
+      <w:proofErr w:type="spellEnd"/>
     </w:p>
     <w:p>
       <w:pPr>
@@ -8834,6 +10115,7 @@
           <w:color w:val="000000"/>
         </w:rPr>
       </w:pPr>
+      <w:proofErr w:type="spellStart"/>
       <w:r>
         <w:rPr>
           <w:rFonts w:eastAsia="Times New Roman" w:cstheme="minorHAnsi"/>
@@ -8841,6 +10123,7 @@
         </w:rPr>
         <w:t>HttpSessionBindingEvent</w:t>
       </w:r>
+      <w:proofErr w:type="spellEnd"/>
     </w:p>
     <w:p>
       <w:pPr>
@@ -8854,12 +10137,21 @@
           <w:color w:val="000000"/>
         </w:rPr>
       </w:pPr>
-      <w:r>
-        <w:rPr>
-          <w:rFonts w:eastAsia="Times New Roman" w:cstheme="minorHAnsi"/>
-          <w:color w:val="000000"/>
-        </w:rPr>
-        <w:t>HttpUtils (deprecated now</w:t>
+      <w:proofErr w:type="spellStart"/>
+      <w:r>
+        <w:rPr>
+          <w:rFonts w:eastAsia="Times New Roman" w:cstheme="minorHAnsi"/>
+          <w:color w:val="000000"/>
+        </w:rPr>
+        <w:t>HttpUtils</w:t>
+      </w:r>
+      <w:proofErr w:type="spellEnd"/>
+      <w:r>
+        <w:rPr>
+          <w:rFonts w:eastAsia="Times New Roman" w:cstheme="minorHAnsi"/>
+          <w:color w:val="000000"/>
+        </w:rPr>
+        <w:t xml:space="preserve"> (deprecated now</w:t>
       </w:r>
       <w:r>
         <w:rPr>
@@ -9184,7 +10476,6 @@
           <w:sz w:val="28"/>
           <w:szCs w:val="28"/>
         </w:rPr>
-        <w:lastRenderedPageBreak/>
         <w:t>How to create servlet</w:t>
       </w:r>
     </w:p>
@@ -9321,8 +10612,13 @@
           <w:numId w:val="13"/>
         </w:numPr>
       </w:pPr>
-      <w:r>
-        <w:t>init()</w:t>
+      <w:proofErr w:type="spellStart"/>
+      <w:r>
+        <w:t>init</w:t>
+      </w:r>
+      <w:proofErr w:type="spellEnd"/>
+      <w:r>
+        <w:t>()</w:t>
       </w:r>
     </w:p>
     <w:p>
@@ -9363,7 +10659,7 @@
           <w:color w:val="222426"/>
           <w:shd w:val="clear" w:color="auto" w:fill="FFFFFF"/>
         </w:rPr>
-        <w:t xml:space="preserve">When the web server (e.g. Apache Tomcat) starts up, the servlet container </w:t>
+        <w:t>When the web server (</w:t>
       </w:r>
       <w:proofErr w:type="gramStart"/>
       <w:r>
@@ -9372,7 +10668,7 @@
           <w:color w:val="222426"/>
           <w:shd w:val="clear" w:color="auto" w:fill="FFFFFF"/>
         </w:rPr>
-        <w:t>deploy</w:t>
+        <w:t>e.g.</w:t>
       </w:r>
       <w:proofErr w:type="gramEnd"/>
       <w:r>
@@ -9381,7 +10677,7 @@
           <w:color w:val="222426"/>
           <w:shd w:val="clear" w:color="auto" w:fill="FFFFFF"/>
         </w:rPr>
-        <w:t xml:space="preserve"> and loads all the servlets. Once all the Servlet classes loaded, the servlet container creates instances of each servlet class. Servlet container creates only once instance per servlet class and all the requests to the servlet are executed on the same servlet instance.</w:t>
+        <w:t xml:space="preserve"> Apache Tomcat) starts up, the servlet container deploy and loads all the servlets. Once all the Servlet classes loaded, the servlet container creates instances of each servlet class. Servlet container creates only once instance per servlet class and all the requests to the servlet are executed on the same servlet instance.</w:t>
       </w:r>
     </w:p>
     <w:p>
@@ -9394,6 +10690,7 @@
           <w:bCs w:val="0"/>
         </w:rPr>
       </w:pPr>
+      <w:proofErr w:type="spellStart"/>
       <w:r>
         <w:rPr>
           <w:rStyle w:val="Strong"/>
@@ -9403,24 +10700,108 @@
           <w:szCs w:val="26"/>
           <w:shd w:val="clear" w:color="auto" w:fill="FFFFFF"/>
         </w:rPr>
-        <w:t>init() method:</w:t>
-      </w:r>
-    </w:p>
-    <w:p>
-      <w:pPr>
-        <w:rPr>
-          <w:rFonts w:cstheme="minorHAnsi"/>
-          <w:color w:val="000000"/>
+        <w:t>init</w:t>
+      </w:r>
+      <w:proofErr w:type="spellEnd"/>
+      <w:r>
+        <w:rPr>
+          <w:rStyle w:val="Strong"/>
+          <w:rFonts w:cstheme="minorHAnsi"/>
+          <w:color w:val="222426"/>
+          <w:sz w:val="26"/>
+          <w:szCs w:val="26"/>
           <w:shd w:val="clear" w:color="auto" w:fill="FFFFFF"/>
         </w:rPr>
-      </w:pPr>
-      <w:r>
+        <w:t>() method:</w:t>
+      </w:r>
+    </w:p>
+    <w:p>
+      <w:pPr>
         <w:rPr>
           <w:rFonts w:cstheme="minorHAnsi"/>
           <w:color w:val="000000"/>
           <w:shd w:val="clear" w:color="auto" w:fill="FFFFFF"/>
         </w:rPr>
-        <w:t>The init method is called only once. It is called only when the servlet is created, and not called for any user requests afterwards. When a user invokes a servlet, a single instance of each servlet gets created, with each user request resulting in a new thread that is handed off to doGet or doPost as appropriate. The init() method simply creates or loads some data that will be used throughout the life of the servlet</w:t>
+      </w:pPr>
+      <w:r>
+        <w:rPr>
+          <w:rFonts w:cstheme="minorHAnsi"/>
+          <w:color w:val="000000"/>
+          <w:shd w:val="clear" w:color="auto" w:fill="FFFFFF"/>
+        </w:rPr>
+        <w:t xml:space="preserve">The </w:t>
+      </w:r>
+      <w:proofErr w:type="spellStart"/>
+      <w:r>
+        <w:rPr>
+          <w:rFonts w:cstheme="minorHAnsi"/>
+          <w:color w:val="000000"/>
+          <w:shd w:val="clear" w:color="auto" w:fill="FFFFFF"/>
+        </w:rPr>
+        <w:t>init</w:t>
+      </w:r>
+      <w:proofErr w:type="spellEnd"/>
+      <w:r>
+        <w:rPr>
+          <w:rFonts w:cstheme="minorHAnsi"/>
+          <w:color w:val="000000"/>
+          <w:shd w:val="clear" w:color="auto" w:fill="FFFFFF"/>
+        </w:rPr>
+        <w:t xml:space="preserve"> method is called only once. It is called only when the servlet is created, and not called for any user requests afterwards. When a user invokes a servlet, a single instance of each servlet gets created, with each user request resulting in a new thread that is handed off to </w:t>
+      </w:r>
+      <w:proofErr w:type="spellStart"/>
+      <w:r>
+        <w:rPr>
+          <w:rFonts w:cstheme="minorHAnsi"/>
+          <w:color w:val="000000"/>
+          <w:shd w:val="clear" w:color="auto" w:fill="FFFFFF"/>
+        </w:rPr>
+        <w:t>doGet</w:t>
+      </w:r>
+      <w:proofErr w:type="spellEnd"/>
+      <w:r>
+        <w:rPr>
+          <w:rFonts w:cstheme="minorHAnsi"/>
+          <w:color w:val="000000"/>
+          <w:shd w:val="clear" w:color="auto" w:fill="FFFFFF"/>
+        </w:rPr>
+        <w:t xml:space="preserve"> or </w:t>
+      </w:r>
+      <w:proofErr w:type="spellStart"/>
+      <w:r>
+        <w:rPr>
+          <w:rFonts w:cstheme="minorHAnsi"/>
+          <w:color w:val="000000"/>
+          <w:shd w:val="clear" w:color="auto" w:fill="FFFFFF"/>
+        </w:rPr>
+        <w:t>doPost</w:t>
+      </w:r>
+      <w:proofErr w:type="spellEnd"/>
+      <w:r>
+        <w:rPr>
+          <w:rFonts w:cstheme="minorHAnsi"/>
+          <w:color w:val="000000"/>
+          <w:shd w:val="clear" w:color="auto" w:fill="FFFFFF"/>
+        </w:rPr>
+        <w:t xml:space="preserve"> as appropriate. The </w:t>
+      </w:r>
+      <w:proofErr w:type="spellStart"/>
+      <w:r>
+        <w:rPr>
+          <w:rFonts w:cstheme="minorHAnsi"/>
+          <w:color w:val="000000"/>
+          <w:shd w:val="clear" w:color="auto" w:fill="FFFFFF"/>
+        </w:rPr>
+        <w:t>init</w:t>
+      </w:r>
+      <w:proofErr w:type="spellEnd"/>
+      <w:r>
+        <w:rPr>
+          <w:rFonts w:cstheme="minorHAnsi"/>
+          <w:color w:val="000000"/>
+          <w:shd w:val="clear" w:color="auto" w:fill="FFFFFF"/>
+        </w:rPr>
+        <w:t>() method simply creates or loads some data that will be used throughout the life of the servlet</w:t>
       </w:r>
       <w:r>
         <w:rPr>
@@ -9464,7 +10845,35 @@
         <w:rPr>
           <w:bdr w:val="none" w:sz="0" w:space="0" w:color="auto" w:frame="1"/>
         </w:rPr>
-        <w:t> init(ServletConfig config){  </w:t>
+        <w:t> </w:t>
+      </w:r>
+      <w:proofErr w:type="spellStart"/>
+      <w:r>
+        <w:rPr>
+          <w:bdr w:val="none" w:sz="0" w:space="0" w:color="auto" w:frame="1"/>
+        </w:rPr>
+        <w:t>init</w:t>
+      </w:r>
+      <w:proofErr w:type="spellEnd"/>
+      <w:r>
+        <w:rPr>
+          <w:bdr w:val="none" w:sz="0" w:space="0" w:color="auto" w:frame="1"/>
+        </w:rPr>
+        <w:t>(</w:t>
+      </w:r>
+      <w:proofErr w:type="spellStart"/>
+      <w:r>
+        <w:rPr>
+          <w:bdr w:val="none" w:sz="0" w:space="0" w:color="auto" w:frame="1"/>
+        </w:rPr>
+        <w:t>ServletConfig</w:t>
+      </w:r>
+      <w:proofErr w:type="spellEnd"/>
+      <w:r>
+        <w:rPr>
+          <w:bdr w:val="none" w:sz="0" w:space="0" w:color="auto" w:frame="1"/>
+        </w:rPr>
+        <w:t> config){  </w:t>
       </w:r>
     </w:p>
     <w:p>
@@ -9472,6 +10881,7 @@
         <w:pStyle w:val="NoSpacing"/>
         <w:ind w:left="1584"/>
       </w:pPr>
+      <w:proofErr w:type="spellStart"/>
       <w:r>
         <w:rPr>
           <w:b/>
@@ -9485,7 +10895,14 @@
         <w:rPr>
           <w:bdr w:val="none" w:sz="0" w:space="0" w:color="auto" w:frame="1"/>
         </w:rPr>
-        <w:t>.config=config;  </w:t>
+        <w:t>.config</w:t>
+      </w:r>
+      <w:proofErr w:type="spellEnd"/>
+      <w:r>
+        <w:rPr>
+          <w:bdr w:val="none" w:sz="0" w:space="0" w:color="auto" w:frame="1"/>
+        </w:rPr>
+        <w:t>=config;  </w:t>
       </w:r>
     </w:p>
     <w:p>
@@ -9597,7 +11014,71 @@
           <w:color w:val="000000"/>
           <w:shd w:val="clear" w:color="auto" w:fill="FFFFFF"/>
         </w:rPr>
-        <w:t>Each time the server receives a request for a servlet, the server spawns a new thread and calls service. The service() method checks the HTTP request type (GET, POST, PUT, DELETE, etc.) and calls doGet, doPost, doPut, doDelete, etc. methods as appropriate.</w:t>
+        <w:t xml:space="preserve">Each time the server receives a request for a servlet, the server spawns a new thread and calls service. The service() method checks the HTTP request type (GET, POST, PUT, DELETE, etc.) and calls </w:t>
+      </w:r>
+      <w:proofErr w:type="spellStart"/>
+      <w:r>
+        <w:rPr>
+          <w:color w:val="000000"/>
+          <w:shd w:val="clear" w:color="auto" w:fill="FFFFFF"/>
+        </w:rPr>
+        <w:t>doGet</w:t>
+      </w:r>
+      <w:proofErr w:type="spellEnd"/>
+      <w:r>
+        <w:rPr>
+          <w:color w:val="000000"/>
+          <w:shd w:val="clear" w:color="auto" w:fill="FFFFFF"/>
+        </w:rPr>
+        <w:t xml:space="preserve">, </w:t>
+      </w:r>
+      <w:proofErr w:type="spellStart"/>
+      <w:r>
+        <w:rPr>
+          <w:color w:val="000000"/>
+          <w:shd w:val="clear" w:color="auto" w:fill="FFFFFF"/>
+        </w:rPr>
+        <w:t>doPost</w:t>
+      </w:r>
+      <w:proofErr w:type="spellEnd"/>
+      <w:r>
+        <w:rPr>
+          <w:color w:val="000000"/>
+          <w:shd w:val="clear" w:color="auto" w:fill="FFFFFF"/>
+        </w:rPr>
+        <w:t xml:space="preserve">, </w:t>
+      </w:r>
+      <w:proofErr w:type="spellStart"/>
+      <w:r>
+        <w:rPr>
+          <w:color w:val="000000"/>
+          <w:shd w:val="clear" w:color="auto" w:fill="FFFFFF"/>
+        </w:rPr>
+        <w:t>doPut</w:t>
+      </w:r>
+      <w:proofErr w:type="spellEnd"/>
+      <w:r>
+        <w:rPr>
+          <w:color w:val="000000"/>
+          <w:shd w:val="clear" w:color="auto" w:fill="FFFFFF"/>
+        </w:rPr>
+        <w:t xml:space="preserve">, </w:t>
+      </w:r>
+      <w:proofErr w:type="spellStart"/>
+      <w:r>
+        <w:rPr>
+          <w:color w:val="000000"/>
+          <w:shd w:val="clear" w:color="auto" w:fill="FFFFFF"/>
+        </w:rPr>
+        <w:t>doDelete</w:t>
+      </w:r>
+      <w:proofErr w:type="spellEnd"/>
+      <w:r>
+        <w:rPr>
+          <w:color w:val="000000"/>
+          <w:shd w:val="clear" w:color="auto" w:fill="FFFFFF"/>
+        </w:rPr>
+        <w:t>, etc. methods as appropriate.</w:t>
       </w:r>
     </w:p>
     <w:p>
@@ -9810,11 +11291,19 @@
         <w:pStyle w:val="NoSpacing"/>
         <w:ind w:left="720"/>
       </w:pPr>
-      <w:r>
-        <w:rPr>
-          <w:bdr w:val="none" w:sz="0" w:space="0" w:color="auto" w:frame="1"/>
-        </w:rPr>
-        <w:t>res.setContentType(</w:t>
+      <w:proofErr w:type="spellStart"/>
+      <w:r>
+        <w:rPr>
+          <w:bdr w:val="none" w:sz="0" w:space="0" w:color="auto" w:frame="1"/>
+        </w:rPr>
+        <w:t>res.setContentType</w:t>
+      </w:r>
+      <w:proofErr w:type="spellEnd"/>
+      <w:r>
+        <w:rPr>
+          <w:bdr w:val="none" w:sz="0" w:space="0" w:color="auto" w:frame="1"/>
+        </w:rPr>
+        <w:t>(</w:t>
       </w:r>
       <w:r>
         <w:rPr>
@@ -9835,11 +11324,33 @@
         <w:pStyle w:val="NoSpacing"/>
         <w:ind w:left="720"/>
       </w:pPr>
-      <w:r>
-        <w:rPr>
-          <w:bdr w:val="none" w:sz="0" w:space="0" w:color="auto" w:frame="1"/>
-        </w:rPr>
-        <w:t>PrintWriter out=res.getWriter();  </w:t>
+      <w:proofErr w:type="spellStart"/>
+      <w:r>
+        <w:rPr>
+          <w:bdr w:val="none" w:sz="0" w:space="0" w:color="auto" w:frame="1"/>
+        </w:rPr>
+        <w:t>PrintWriter</w:t>
+      </w:r>
+      <w:proofErr w:type="spellEnd"/>
+      <w:r>
+        <w:rPr>
+          <w:bdr w:val="none" w:sz="0" w:space="0" w:color="auto" w:frame="1"/>
+        </w:rPr>
+        <w:t> out=</w:t>
+      </w:r>
+      <w:proofErr w:type="spellStart"/>
+      <w:r>
+        <w:rPr>
+          <w:bdr w:val="none" w:sz="0" w:space="0" w:color="auto" w:frame="1"/>
+        </w:rPr>
+        <w:t>res.getWriter</w:t>
+      </w:r>
+      <w:proofErr w:type="spellEnd"/>
+      <w:r>
+        <w:rPr>
+          <w:bdr w:val="none" w:sz="0" w:space="0" w:color="auto" w:frame="1"/>
+        </w:rPr>
+        <w:t>();  </w:t>
       </w:r>
     </w:p>
     <w:p>
@@ -9847,11 +11358,19 @@
         <w:pStyle w:val="NoSpacing"/>
         <w:ind w:left="720"/>
       </w:pPr>
-      <w:r>
-        <w:rPr>
-          <w:bdr w:val="none" w:sz="0" w:space="0" w:color="auto" w:frame="1"/>
-        </w:rPr>
-        <w:t>out.print(</w:t>
+      <w:proofErr w:type="spellStart"/>
+      <w:r>
+        <w:rPr>
+          <w:bdr w:val="none" w:sz="0" w:space="0" w:color="auto" w:frame="1"/>
+        </w:rPr>
+        <w:t>out.print</w:t>
+      </w:r>
+      <w:proofErr w:type="spellEnd"/>
+      <w:r>
+        <w:rPr>
+          <w:bdr w:val="none" w:sz="0" w:space="0" w:color="auto" w:frame="1"/>
+        </w:rPr>
+        <w:t>(</w:t>
       </w:r>
       <w:r>
         <w:rPr>
@@ -9872,11 +11391,19 @@
         <w:pStyle w:val="NoSpacing"/>
         <w:ind w:left="720"/>
       </w:pPr>
-      <w:r>
-        <w:rPr>
-          <w:bdr w:val="none" w:sz="0" w:space="0" w:color="auto" w:frame="1"/>
-        </w:rPr>
-        <w:t>out.print(</w:t>
+      <w:proofErr w:type="spellStart"/>
+      <w:r>
+        <w:rPr>
+          <w:bdr w:val="none" w:sz="0" w:space="0" w:color="auto" w:frame="1"/>
+        </w:rPr>
+        <w:t>out.print</w:t>
+      </w:r>
+      <w:proofErr w:type="spellEnd"/>
+      <w:r>
+        <w:rPr>
+          <w:bdr w:val="none" w:sz="0" w:space="0" w:color="auto" w:frame="1"/>
+        </w:rPr>
+        <w:t>(</w:t>
       </w:r>
       <w:r>
         <w:rPr>
@@ -9897,11 +11424,19 @@
         <w:pStyle w:val="NoSpacing"/>
         <w:ind w:left="720"/>
       </w:pPr>
-      <w:r>
-        <w:rPr>
-          <w:bdr w:val="none" w:sz="0" w:space="0" w:color="auto" w:frame="1"/>
-        </w:rPr>
-        <w:t>out.print(</w:t>
+      <w:proofErr w:type="spellStart"/>
+      <w:r>
+        <w:rPr>
+          <w:bdr w:val="none" w:sz="0" w:space="0" w:color="auto" w:frame="1"/>
+        </w:rPr>
+        <w:t>out.print</w:t>
+      </w:r>
+      <w:proofErr w:type="spellEnd"/>
+      <w:r>
+        <w:rPr>
+          <w:bdr w:val="none" w:sz="0" w:space="0" w:color="auto" w:frame="1"/>
+        </w:rPr>
+        <w:t>(</w:t>
       </w:r>
       <w:r>
         <w:rPr>
@@ -10044,14 +11579,14 @@
         <w:rPr>
           <w:bdr w:val="none" w:sz="0" w:space="0" w:color="auto" w:frame="1"/>
         </w:rPr>
-        <w:t>destroy(</w:t>
+        <w:t>destroy</w:t>
       </w:r>
       <w:proofErr w:type="gramEnd"/>
       <w:r>
         <w:rPr>
           <w:bdr w:val="none" w:sz="0" w:space="0" w:color="auto" w:frame="1"/>
         </w:rPr>
-        <w:t>){</w:t>
+        <w:t>(){</w:t>
       </w:r>
     </w:p>
     <w:p>
@@ -10213,7 +11748,23 @@
           <w:rFonts w:eastAsia="Times New Roman" w:cstheme="minorHAnsi"/>
           <w:color w:val="000000"/>
         </w:rPr>
-        <w:t>By inheriting GenericServlet class</w:t>
+        <w:t xml:space="preserve">By inheriting </w:t>
+      </w:r>
+      <w:proofErr w:type="spellStart"/>
+      <w:r>
+        <w:rPr>
+          <w:rFonts w:eastAsia="Times New Roman" w:cstheme="minorHAnsi"/>
+          <w:color w:val="000000"/>
+        </w:rPr>
+        <w:t>GenericServlet</w:t>
+      </w:r>
+      <w:proofErr w:type="spellEnd"/>
+      <w:r>
+        <w:rPr>
+          <w:rFonts w:eastAsia="Times New Roman" w:cstheme="minorHAnsi"/>
+          <w:color w:val="000000"/>
+        </w:rPr>
+        <w:t xml:space="preserve"> class</w:t>
       </w:r>
     </w:p>
     <w:p>
@@ -10235,7 +11786,23 @@
           <w:rFonts w:eastAsia="Times New Roman" w:cstheme="minorHAnsi"/>
           <w:color w:val="000000"/>
         </w:rPr>
-        <w:t>By inheriting HttpServlet class</w:t>
+        <w:t xml:space="preserve">By inheriting </w:t>
+      </w:r>
+      <w:proofErr w:type="spellStart"/>
+      <w:r>
+        <w:rPr>
+          <w:rFonts w:eastAsia="Times New Roman" w:cstheme="minorHAnsi"/>
+          <w:color w:val="000000"/>
+        </w:rPr>
+        <w:t>HttpServlet</w:t>
+      </w:r>
+      <w:proofErr w:type="spellEnd"/>
+      <w:r>
+        <w:rPr>
+          <w:rFonts w:eastAsia="Times New Roman" w:cstheme="minorHAnsi"/>
+          <w:color w:val="000000"/>
+        </w:rPr>
+        <w:t xml:space="preserve"> class</w:t>
       </w:r>
     </w:p>
     <w:p>
@@ -10330,13 +11897,16 @@
         <w:pStyle w:val="ListParagraph"/>
         <w:jc w:val="both"/>
       </w:pPr>
+      <w:r>
+        <w:t xml:space="preserve">service() method that gets called multiple times during life </w:t>
+      </w:r>
       <w:proofErr w:type="gramStart"/>
       <w:r>
-        <w:t>service(</w:t>
+        <w:t>cycle,</w:t>
       </w:r>
       <w:proofErr w:type="gramEnd"/>
       <w:r>
-        <w:t>) method that gets called multiple times during life cycle, this method is called only once by Servlet container during the complete life cycle. Once destroy() method is called the servlet container does not call the service() method for that servlet.</w:t>
+        <w:t xml:space="preserve"> this method is called only once by Servlet container during the complete life cycle. Once destroy() method is called the servlet container does not call the service() method for that servlet.</w:t>
       </w:r>
     </w:p>
     <w:p>
@@ -10353,7 +11923,43 @@
           <w:bCs/>
           <w:color w:val="FF0000"/>
         </w:rPr>
-        <w:t>void init(ServletConfig config):</w:t>
+        <w:t xml:space="preserve">void </w:t>
+      </w:r>
+      <w:proofErr w:type="spellStart"/>
+      <w:r>
+        <w:rPr>
+          <w:b/>
+          <w:bCs/>
+          <w:color w:val="FF0000"/>
+        </w:rPr>
+        <w:t>init</w:t>
+      </w:r>
+      <w:proofErr w:type="spellEnd"/>
+      <w:r>
+        <w:rPr>
+          <w:b/>
+          <w:bCs/>
+          <w:color w:val="FF0000"/>
+        </w:rPr>
+        <w:t>(</w:t>
+      </w:r>
+      <w:proofErr w:type="spellStart"/>
+      <w:r>
+        <w:rPr>
+          <w:b/>
+          <w:bCs/>
+          <w:color w:val="FF0000"/>
+        </w:rPr>
+        <w:t>ServletConfig</w:t>
+      </w:r>
+      <w:proofErr w:type="spellEnd"/>
+      <w:r>
+        <w:rPr>
+          <w:b/>
+          <w:bCs/>
+          <w:color w:val="FF0000"/>
+        </w:rPr>
+        <w:t xml:space="preserve"> config):</w:t>
       </w:r>
       <w:r>
         <w:rPr>
@@ -10362,7 +11968,15 @@
         <w:t xml:space="preserve"> </w:t>
       </w:r>
       <w:r>
-        <w:t>When Servlet container starts up (that happens when the web server starts up) it loads all the servlets and instantiates them. After this init() method gets called for each instantiated servlet, this method initializes the servlet.</w:t>
+        <w:t xml:space="preserve">When Servlet container starts up (that happens when the web server starts up) it loads all the servlets and instantiates them. After this </w:t>
+      </w:r>
+      <w:proofErr w:type="spellStart"/>
+      <w:r>
+        <w:t>init</w:t>
+      </w:r>
+      <w:proofErr w:type="spellEnd"/>
+      <w:r>
+        <w:t>() method gets called for each instantiated servlet, this method initializes the servlet.</w:t>
       </w:r>
     </w:p>
     <w:p>
@@ -10380,7 +11994,47 @@
           <w:color w:val="FF0000"/>
           <w:shd w:val="clear" w:color="auto" w:fill="FFFFFF" w:themeFill="background1"/>
         </w:rPr>
-        <w:t>void service(ServletRequest req, ServletResponse res):</w:t>
+        <w:t>void service(</w:t>
+      </w:r>
+      <w:proofErr w:type="spellStart"/>
+      <w:r>
+        <w:rPr>
+          <w:b/>
+          <w:bCs/>
+          <w:color w:val="FF0000"/>
+          <w:shd w:val="clear" w:color="auto" w:fill="FFFFFF" w:themeFill="background1"/>
+        </w:rPr>
+        <w:t>ServletRequest</w:t>
+      </w:r>
+      <w:proofErr w:type="spellEnd"/>
+      <w:r>
+        <w:rPr>
+          <w:b/>
+          <w:bCs/>
+          <w:color w:val="FF0000"/>
+          <w:shd w:val="clear" w:color="auto" w:fill="FFFFFF" w:themeFill="background1"/>
+        </w:rPr>
+        <w:t xml:space="preserve"> req, </w:t>
+      </w:r>
+      <w:proofErr w:type="spellStart"/>
+      <w:r>
+        <w:rPr>
+          <w:b/>
+          <w:bCs/>
+          <w:color w:val="FF0000"/>
+          <w:shd w:val="clear" w:color="auto" w:fill="FFFFFF" w:themeFill="background1"/>
+        </w:rPr>
+        <w:t>ServletResponse</w:t>
+      </w:r>
+      <w:proofErr w:type="spellEnd"/>
+      <w:r>
+        <w:rPr>
+          <w:b/>
+          <w:bCs/>
+          <w:color w:val="FF0000"/>
+          <w:shd w:val="clear" w:color="auto" w:fill="FFFFFF" w:themeFill="background1"/>
+        </w:rPr>
+        <w:t xml:space="preserve"> res):</w:t>
       </w:r>
       <w:r>
         <w:rPr>
@@ -10408,23 +12062,58 @@
           <w:numId w:val="16"/>
         </w:numPr>
       </w:pPr>
-      <w:r>
-        <w:rPr>
-          <w:b/>
-          <w:bCs/>
-          <w:color w:val="FF0000"/>
-        </w:rPr>
-        <w:lastRenderedPageBreak/>
-        <w:t>ServletConfig getServletConfig():</w:t>
-      </w:r>
-      <w:r>
-        <w:rPr>
+      <w:proofErr w:type="spellStart"/>
+      <w:r>
+        <w:rPr>
+          <w:b/>
+          <w:bCs/>
+          <w:color w:val="FF0000"/>
+        </w:rPr>
+        <w:t>ServletConfig</w:t>
+      </w:r>
+      <w:proofErr w:type="spellEnd"/>
+      <w:r>
+        <w:rPr>
+          <w:b/>
+          <w:bCs/>
           <w:color w:val="FF0000"/>
         </w:rPr>
         <w:t xml:space="preserve"> </w:t>
       </w:r>
-      <w:r>
-        <w:t>Returns a ServletConfig object, which contains initialization and startup parameters for this servlet.</w:t>
+      <w:proofErr w:type="spellStart"/>
+      <w:r>
+        <w:rPr>
+          <w:b/>
+          <w:bCs/>
+          <w:color w:val="FF0000"/>
+        </w:rPr>
+        <w:t>getServletConfig</w:t>
+      </w:r>
+      <w:proofErr w:type="spellEnd"/>
+      <w:r>
+        <w:rPr>
+          <w:b/>
+          <w:bCs/>
+          <w:color w:val="FF0000"/>
+        </w:rPr>
+        <w:t>():</w:t>
+      </w:r>
+      <w:r>
+        <w:rPr>
+          <w:color w:val="FF0000"/>
+        </w:rPr>
+        <w:t xml:space="preserve"> </w:t>
+      </w:r>
+      <w:r>
+        <w:t xml:space="preserve">Returns a </w:t>
+      </w:r>
+      <w:proofErr w:type="spellStart"/>
+      <w:r>
+        <w:t>ServletConfig</w:t>
+      </w:r>
+      <w:proofErr w:type="spellEnd"/>
+      <w:r>
+        <w:t xml:space="preserve"> object, which contains initialization and startup parameters for this servlet.</w:t>
       </w:r>
     </w:p>
     <w:p>
@@ -10435,13 +12124,41 @@
           <w:numId w:val="16"/>
         </w:numPr>
       </w:pPr>
-      <w:r>
-        <w:rPr>
-          <w:b/>
-          <w:bCs/>
-          <w:color w:val="FF0000"/>
-        </w:rPr>
-        <w:t>java.lang.String getServletInfo():</w:t>
+      <w:proofErr w:type="spellStart"/>
+      <w:r>
+        <w:rPr>
+          <w:b/>
+          <w:bCs/>
+          <w:color w:val="FF0000"/>
+        </w:rPr>
+        <w:t>java.lang.String</w:t>
+      </w:r>
+      <w:proofErr w:type="spellEnd"/>
+      <w:r>
+        <w:rPr>
+          <w:b/>
+          <w:bCs/>
+          <w:color w:val="FF0000"/>
+        </w:rPr>
+        <w:t xml:space="preserve"> </w:t>
+      </w:r>
+      <w:proofErr w:type="spellStart"/>
+      <w:r>
+        <w:rPr>
+          <w:b/>
+          <w:bCs/>
+          <w:color w:val="FF0000"/>
+        </w:rPr>
+        <w:t>getServletInfo</w:t>
+      </w:r>
+      <w:proofErr w:type="spellEnd"/>
+      <w:r>
+        <w:rPr>
+          <w:b/>
+          <w:bCs/>
+          <w:color w:val="FF0000"/>
+        </w:rPr>
+        <w:t>():</w:t>
       </w:r>
       <w:r>
         <w:rPr>
@@ -10502,7 +12219,15 @@
         </w:rPr>
       </w:pPr>
       <w:r>
-        <w:t>import javax.servlet.*;</w:t>
+        <w:t xml:space="preserve">import </w:t>
+      </w:r>
+      <w:proofErr w:type="spellStart"/>
+      <w:r>
+        <w:t>javax.servlet</w:t>
+      </w:r>
+      <w:proofErr w:type="spellEnd"/>
+      <w:r>
+        <w:t>.*;</w:t>
       </w:r>
     </w:p>
     <w:p>
@@ -10516,7 +12241,15 @@
         </w:rPr>
       </w:pPr>
       <w:r>
-        <w:t>public class DemoServlet implements Servlet{</w:t>
+        <w:t xml:space="preserve">public class </w:t>
+      </w:r>
+      <w:proofErr w:type="spellStart"/>
+      <w:r>
+        <w:t>DemoServlet</w:t>
+      </w:r>
+      <w:proofErr w:type="spellEnd"/>
+      <w:r>
+        <w:t xml:space="preserve"> implements Servlet{</w:t>
       </w:r>
     </w:p>
     <w:p>
@@ -10525,7 +12258,15 @@
         <w:ind w:left="432"/>
       </w:pPr>
       <w:r>
-        <w:t xml:space="preserve">   ServletConfig config=null;</w:t>
+        <w:t xml:space="preserve">   </w:t>
+      </w:r>
+      <w:proofErr w:type="spellStart"/>
+      <w:r>
+        <w:t>ServletConfig</w:t>
+      </w:r>
+      <w:proofErr w:type="spellEnd"/>
+      <w:r>
+        <w:t xml:space="preserve"> config=null;</w:t>
       </w:r>
     </w:p>
     <w:p>
@@ -10534,7 +12275,23 @@
         <w:ind w:left="432"/>
       </w:pPr>
       <w:r>
-        <w:t xml:space="preserve">   public void init(ServletConfig config){</w:t>
+        <w:t xml:space="preserve">   public void </w:t>
+      </w:r>
+      <w:proofErr w:type="spellStart"/>
+      <w:r>
+        <w:t>init</w:t>
+      </w:r>
+      <w:proofErr w:type="spellEnd"/>
+      <w:r>
+        <w:t>(</w:t>
+      </w:r>
+      <w:proofErr w:type="spellStart"/>
+      <w:r>
+        <w:t>ServletConfig</w:t>
+      </w:r>
+      <w:proofErr w:type="spellEnd"/>
+      <w:r>
+        <w:t xml:space="preserve"> config){</w:t>
       </w:r>
     </w:p>
     <w:p>
@@ -10543,7 +12300,15 @@
         <w:ind w:left="720"/>
       </w:pPr>
       <w:r>
-        <w:t xml:space="preserve">      this.config=config;</w:t>
+        <w:t xml:space="preserve">      </w:t>
+      </w:r>
+      <w:proofErr w:type="spellStart"/>
+      <w:r>
+        <w:t>this.config</w:t>
+      </w:r>
+      <w:proofErr w:type="spellEnd"/>
+      <w:r>
+        <w:t>=config;</w:t>
       </w:r>
     </w:p>
     <w:p>
@@ -10576,13 +12341,37 @@
         <w:ind w:left="432"/>
       </w:pPr>
       <w:r>
-        <w:t xml:space="preserve">   public void service(ServletRequest req,ServletResponse res)</w:t>
-      </w:r>
+        <w:t xml:space="preserve">   public void service(</w:t>
+      </w:r>
+      <w:proofErr w:type="spellStart"/>
+      <w:r>
+        <w:t>ServletRequest</w:t>
+      </w:r>
+      <w:proofErr w:type="spellEnd"/>
       <w:r>
         <w:t xml:space="preserve"> </w:t>
       </w:r>
-      <w:r>
-        <w:t>throws IOException,ServletException{</w:t>
+      <w:proofErr w:type="spellStart"/>
+      <w:r>
+        <w:t>req,ServletResponse</w:t>
+      </w:r>
+      <w:proofErr w:type="spellEnd"/>
+      <w:r>
+        <w:t xml:space="preserve"> res)</w:t>
+      </w:r>
+      <w:r>
+        <w:t xml:space="preserve"> </w:t>
+      </w:r>
+      <w:r>
+        <w:t xml:space="preserve">throws </w:t>
+      </w:r>
+      <w:proofErr w:type="spellStart"/>
+      <w:r>
+        <w:t>IOException,ServletException</w:t>
+      </w:r>
+      <w:proofErr w:type="spellEnd"/>
+      <w:r>
+        <w:t>{</w:t>
       </w:r>
     </w:p>
     <w:p>
@@ -10591,7 +12380,15 @@
         <w:ind w:left="720"/>
       </w:pPr>
       <w:r>
-        <w:t xml:space="preserve">       res.setContentType("text/html");</w:t>
+        <w:t xml:space="preserve">       </w:t>
+      </w:r>
+      <w:proofErr w:type="spellStart"/>
+      <w:r>
+        <w:t>res.setContentType</w:t>
+      </w:r>
+      <w:proofErr w:type="spellEnd"/>
+      <w:r>
+        <w:t>("text/html");</w:t>
       </w:r>
     </w:p>
     <w:p>
@@ -10600,7 +12397,31 @@
         <w:ind w:left="720"/>
       </w:pPr>
       <w:r>
-        <w:t xml:space="preserve">       PrintWriter pwriter=res.getWriter();</w:t>
+        <w:t xml:space="preserve">       </w:t>
+      </w:r>
+      <w:proofErr w:type="spellStart"/>
+      <w:r>
+        <w:t>PrintWriter</w:t>
+      </w:r>
+      <w:proofErr w:type="spellEnd"/>
+      <w:r>
+        <w:t xml:space="preserve"> </w:t>
+      </w:r>
+      <w:proofErr w:type="spellStart"/>
+      <w:r>
+        <w:t>pwriter</w:t>
+      </w:r>
+      <w:proofErr w:type="spellEnd"/>
+      <w:r>
+        <w:t>=</w:t>
+      </w:r>
+      <w:proofErr w:type="spellStart"/>
+      <w:r>
+        <w:t>res.getWriter</w:t>
+      </w:r>
+      <w:proofErr w:type="spellEnd"/>
+      <w:r>
+        <w:t>();</w:t>
       </w:r>
     </w:p>
     <w:p>
@@ -10609,7 +12430,15 @@
         <w:ind w:left="720"/>
       </w:pPr>
       <w:r>
-        <w:t xml:space="preserve">       pwriter.print("&lt;html&gt;");</w:t>
+        <w:t xml:space="preserve">       </w:t>
+      </w:r>
+      <w:proofErr w:type="spellStart"/>
+      <w:r>
+        <w:t>pwriter.print</w:t>
+      </w:r>
+      <w:proofErr w:type="spellEnd"/>
+      <w:r>
+        <w:t>("&lt;html&gt;");</w:t>
       </w:r>
     </w:p>
     <w:p>
@@ -10618,7 +12447,15 @@
         <w:ind w:left="720"/>
       </w:pPr>
       <w:r>
-        <w:t xml:space="preserve">       pwriter.print("&lt;body&gt;");</w:t>
+        <w:t xml:space="preserve">       </w:t>
+      </w:r>
+      <w:proofErr w:type="spellStart"/>
+      <w:r>
+        <w:t>pwriter.print</w:t>
+      </w:r>
+      <w:proofErr w:type="spellEnd"/>
+      <w:r>
+        <w:t>("&lt;body&gt;");</w:t>
       </w:r>
     </w:p>
     <w:p>
@@ -10627,7 +12464,15 @@
         <w:ind w:left="720"/>
       </w:pPr>
       <w:r>
-        <w:t xml:space="preserve">       pwriter.print("&lt;h1&gt;Servlet Example Program&lt;/h1&gt;");</w:t>
+        <w:t xml:space="preserve">       </w:t>
+      </w:r>
+      <w:proofErr w:type="spellStart"/>
+      <w:r>
+        <w:t>pwriter.print</w:t>
+      </w:r>
+      <w:proofErr w:type="spellEnd"/>
+      <w:r>
+        <w:t>("&lt;h1&gt;Servlet Example Program&lt;/h1&gt;");</w:t>
       </w:r>
     </w:p>
     <w:p>
@@ -10636,7 +12481,15 @@
         <w:ind w:left="720"/>
       </w:pPr>
       <w:r>
-        <w:t xml:space="preserve">       pwriter.print("&lt;/body&gt;");</w:t>
+        <w:t xml:space="preserve">       </w:t>
+      </w:r>
+      <w:proofErr w:type="spellStart"/>
+      <w:r>
+        <w:t>pwriter.print</w:t>
+      </w:r>
+      <w:proofErr w:type="spellEnd"/>
+      <w:r>
+        <w:t>("&lt;/body&gt;");</w:t>
       </w:r>
     </w:p>
     <w:p>
@@ -10645,7 +12498,15 @@
         <w:ind w:left="720"/>
       </w:pPr>
       <w:r>
-        <w:t xml:space="preserve">       pwriter.print("&lt;/html&gt;");</w:t>
+        <w:t xml:space="preserve">       </w:t>
+      </w:r>
+      <w:proofErr w:type="spellStart"/>
+      <w:r>
+        <w:t>pwriter.print</w:t>
+      </w:r>
+      <w:proofErr w:type="spellEnd"/>
+      <w:r>
+        <w:t>("&lt;/html&gt;");</w:t>
       </w:r>
     </w:p>
     <w:p>
@@ -10667,11 +12528,11 @@
       </w:r>
       <w:proofErr w:type="gramStart"/>
       <w:r>
-        <w:t>destroy(</w:t>
+        <w:t>destroy</w:t>
       </w:r>
       <w:proofErr w:type="gramEnd"/>
       <w:r>
-        <w:t>){</w:t>
+        <w:t>(){</w:t>
       </w:r>
     </w:p>
     <w:p>
@@ -10698,7 +12559,23 @@
         <w:ind w:left="432"/>
       </w:pPr>
       <w:r>
-        <w:t xml:space="preserve">   public ServletConfig getServletConfig(){</w:t>
+        <w:t xml:space="preserve">   public </w:t>
+      </w:r>
+      <w:proofErr w:type="spellStart"/>
+      <w:r>
+        <w:t>ServletConfig</w:t>
+      </w:r>
+      <w:proofErr w:type="spellEnd"/>
+      <w:r>
+        <w:t xml:space="preserve"> </w:t>
+      </w:r>
+      <w:proofErr w:type="spellStart"/>
+      <w:r>
+        <w:t>getServletConfig</w:t>
+      </w:r>
+      <w:proofErr w:type="spellEnd"/>
+      <w:r>
+        <w:t>(){</w:t>
       </w:r>
     </w:p>
     <w:p>
@@ -10725,7 +12602,15 @@
         <w:ind w:left="432"/>
       </w:pPr>
       <w:r>
-        <w:t xml:space="preserve">   public String getServletInfo(){</w:t>
+        <w:t xml:space="preserve">   public String </w:t>
+      </w:r>
+      <w:proofErr w:type="spellStart"/>
+      <w:r>
+        <w:t>getServletInfo</w:t>
+      </w:r>
+      <w:proofErr w:type="spellEnd"/>
+      <w:r>
+        <w:t>(){</w:t>
       </w:r>
     </w:p>
     <w:p>
@@ -10794,7 +12679,31 @@
           <w:sz w:val="28"/>
           <w:szCs w:val="28"/>
         </w:rPr>
-        <w:t>By inheriting GenericServlet class:</w:t>
+        <w:t xml:space="preserve">By inheriting </w:t>
+      </w:r>
+      <w:proofErr w:type="spellStart"/>
+      <w:r>
+        <w:rPr>
+          <w:rFonts w:eastAsia="Times New Roman" w:cstheme="minorHAnsi"/>
+          <w:b/>
+          <w:bCs/>
+          <w:color w:val="002060"/>
+          <w:sz w:val="28"/>
+          <w:szCs w:val="28"/>
+        </w:rPr>
+        <w:t>GenericServlet</w:t>
+      </w:r>
+      <w:proofErr w:type="spellEnd"/>
+      <w:r>
+        <w:rPr>
+          <w:rFonts w:eastAsia="Times New Roman" w:cstheme="minorHAnsi"/>
+          <w:b/>
+          <w:bCs/>
+          <w:color w:val="002060"/>
+          <w:sz w:val="28"/>
+          <w:szCs w:val="28"/>
+        </w:rPr>
+        <w:t xml:space="preserve"> class:</w:t>
       </w:r>
     </w:p>
     <w:p>
@@ -10806,8 +12715,21 @@
         </w:numPr>
         <w:jc w:val="both"/>
       </w:pPr>
-      <w:r>
-        <w:t>GenericServlet class implements Servlet, ServletConfig and Serializable interfaces.</w:t>
+      <w:proofErr w:type="spellStart"/>
+      <w:r>
+        <w:t>GenericServlet</w:t>
+      </w:r>
+      <w:proofErr w:type="spellEnd"/>
+      <w:r>
+        <w:t> class implements Servlet, </w:t>
+      </w:r>
+      <w:proofErr w:type="spellStart"/>
+      <w:r>
+        <w:t>ServletConfig</w:t>
+      </w:r>
+      <w:proofErr w:type="spellEnd"/>
+      <w:r>
+        <w:t> and Serializable interfaces.</w:t>
       </w:r>
     </w:p>
     <w:p>
@@ -10841,8 +12763,13 @@
         </w:numPr>
         <w:jc w:val="both"/>
       </w:pPr>
-      <w:r>
-        <w:t xml:space="preserve">GenericServlet class can handle any type of </w:t>
+      <w:proofErr w:type="spellStart"/>
+      <w:r>
+        <w:t>GenericServlet</w:t>
+      </w:r>
+      <w:proofErr w:type="spellEnd"/>
+      <w:r>
+        <w:t xml:space="preserve"> class can handle any type of </w:t>
       </w:r>
       <w:r>
         <w:t>request,</w:t>
@@ -10865,7 +12792,15 @@
         <w:jc w:val="both"/>
       </w:pPr>
       <w:r>
-        <w:t>You may create a generic servlet by inheriting the GenericServlet class and providing the</w:t>
+        <w:t xml:space="preserve">You may create a generic servlet by inheriting the </w:t>
+      </w:r>
+      <w:proofErr w:type="spellStart"/>
+      <w:r>
+        <w:t>GenericServlet</w:t>
+      </w:r>
+      <w:proofErr w:type="spellEnd"/>
+      <w:r>
+        <w:t xml:space="preserve"> class and providing the</w:t>
       </w:r>
       <w:r>
         <w:t xml:space="preserve"> </w:t>
@@ -10890,8 +12825,27 @@
           <w:sz w:val="24"/>
           <w:szCs w:val="24"/>
         </w:rPr>
-        <w:lastRenderedPageBreak/>
-        <w:t>Methods of GenericServlet class</w:t>
+        <w:t xml:space="preserve">Methods of </w:t>
+      </w:r>
+      <w:proofErr w:type="spellStart"/>
+      <w:r>
+        <w:rPr>
+          <w:b/>
+          <w:bCs/>
+          <w:sz w:val="24"/>
+          <w:szCs w:val="24"/>
+        </w:rPr>
+        <w:t>GenericServlet</w:t>
+      </w:r>
+      <w:proofErr w:type="spellEnd"/>
+      <w:r>
+        <w:rPr>
+          <w:b/>
+          <w:bCs/>
+          <w:sz w:val="24"/>
+          <w:szCs w:val="24"/>
+        </w:rPr>
+        <w:t xml:space="preserve"> class</w:t>
       </w:r>
       <w:r>
         <w:rPr>
@@ -10922,8 +12876,18 @@
           <w:bCs/>
           <w:color w:val="FF0000"/>
         </w:rPr>
-        <w:t>public void init</w:t>
-      </w:r>
+        <w:t xml:space="preserve">public void </w:t>
+      </w:r>
+      <w:proofErr w:type="spellStart"/>
+      <w:r>
+        <w:rPr>
+          <w:b/>
+          <w:bCs/>
+          <w:color w:val="FF0000"/>
+        </w:rPr>
+        <w:t>init</w:t>
+      </w:r>
+      <w:proofErr w:type="spellEnd"/>
       <w:r>
         <w:rPr>
           <w:b/>
@@ -10938,7 +12902,25 @@
           <w:bCs/>
           <w:color w:val="FF0000"/>
         </w:rPr>
-        <w:t>(ServletConfig config) </w:t>
+        <w:t>(</w:t>
+      </w:r>
+      <w:proofErr w:type="spellStart"/>
+      <w:r>
+        <w:rPr>
+          <w:b/>
+          <w:bCs/>
+          <w:color w:val="FF0000"/>
+        </w:rPr>
+        <w:t>ServletConfig</w:t>
+      </w:r>
+      <w:proofErr w:type="spellEnd"/>
+      <w:r>
+        <w:rPr>
+          <w:b/>
+          <w:bCs/>
+          <w:color w:val="FF0000"/>
+        </w:rPr>
+        <w:t xml:space="preserve"> config) </w:t>
       </w:r>
       <w:r>
         <w:rPr>
@@ -10977,7 +12959,43 @@
           <w:bCs/>
           <w:color w:val="FF0000"/>
         </w:rPr>
-        <w:t>public abstract void service(ServletRequest request, ServletResponse response)</w:t>
+        <w:t>public abstract void service(</w:t>
+      </w:r>
+      <w:proofErr w:type="spellStart"/>
+      <w:r>
+        <w:rPr>
+          <w:b/>
+          <w:bCs/>
+          <w:color w:val="FF0000"/>
+        </w:rPr>
+        <w:t>ServletRequest</w:t>
+      </w:r>
+      <w:proofErr w:type="spellEnd"/>
+      <w:r>
+        <w:rPr>
+          <w:b/>
+          <w:bCs/>
+          <w:color w:val="FF0000"/>
+        </w:rPr>
+        <w:t xml:space="preserve"> request, </w:t>
+      </w:r>
+      <w:proofErr w:type="spellStart"/>
+      <w:r>
+        <w:rPr>
+          <w:b/>
+          <w:bCs/>
+          <w:color w:val="FF0000"/>
+        </w:rPr>
+        <w:t>ServletResponse</w:t>
+      </w:r>
+      <w:proofErr w:type="spellEnd"/>
+      <w:r>
+        <w:rPr>
+          <w:b/>
+          <w:bCs/>
+          <w:color w:val="FF0000"/>
+        </w:rPr>
+        <w:t xml:space="preserve"> response)</w:t>
       </w:r>
       <w:r>
         <w:rPr>
@@ -11073,7 +13091,43 @@
           <w:bCs/>
           <w:color w:val="FF0000"/>
         </w:rPr>
-        <w:t>public ServletConfig getServletConfig()</w:t>
+        <w:t xml:space="preserve">public </w:t>
+      </w:r>
+      <w:proofErr w:type="spellStart"/>
+      <w:r>
+        <w:rPr>
+          <w:b/>
+          <w:bCs/>
+          <w:color w:val="FF0000"/>
+        </w:rPr>
+        <w:t>ServletConfig</w:t>
+      </w:r>
+      <w:proofErr w:type="spellEnd"/>
+      <w:r>
+        <w:rPr>
+          <w:b/>
+          <w:bCs/>
+          <w:color w:val="FF0000"/>
+        </w:rPr>
+        <w:t xml:space="preserve"> </w:t>
+      </w:r>
+      <w:proofErr w:type="spellStart"/>
+      <w:r>
+        <w:rPr>
+          <w:b/>
+          <w:bCs/>
+          <w:color w:val="FF0000"/>
+        </w:rPr>
+        <w:t>getServletConfig</w:t>
+      </w:r>
+      <w:proofErr w:type="spellEnd"/>
+      <w:r>
+        <w:rPr>
+          <w:b/>
+          <w:bCs/>
+          <w:color w:val="FF0000"/>
+        </w:rPr>
+        <w:t>()</w:t>
       </w:r>
       <w:r>
         <w:rPr>
@@ -11090,7 +13144,15 @@
         <w:t> </w:t>
       </w:r>
       <w:r>
-        <w:t>returns the object of ServletConfig.</w:t>
+        <w:t xml:space="preserve">returns the object of </w:t>
+      </w:r>
+      <w:proofErr w:type="spellStart"/>
+      <w:r>
+        <w:t>ServletConfig</w:t>
+      </w:r>
+      <w:proofErr w:type="spellEnd"/>
+      <w:r>
+        <w:t>.</w:t>
       </w:r>
     </w:p>
     <w:p>
@@ -11112,7 +13174,25 @@
           <w:bCs/>
           <w:color w:val="FF0000"/>
         </w:rPr>
-        <w:t>public String getServletInfo()</w:t>
+        <w:t xml:space="preserve">public String </w:t>
+      </w:r>
+      <w:proofErr w:type="spellStart"/>
+      <w:r>
+        <w:rPr>
+          <w:b/>
+          <w:bCs/>
+          <w:color w:val="FF0000"/>
+        </w:rPr>
+        <w:t>getServletInfo</w:t>
+      </w:r>
+      <w:proofErr w:type="spellEnd"/>
+      <w:r>
+        <w:rPr>
+          <w:b/>
+          <w:bCs/>
+          <w:color w:val="FF0000"/>
+        </w:rPr>
+        <w:t>()</w:t>
       </w:r>
       <w:r>
         <w:rPr>
@@ -11151,7 +13231,25 @@
           <w:bCs/>
           <w:color w:val="FF0000"/>
         </w:rPr>
-        <w:t>public void init() </w:t>
+        <w:t xml:space="preserve">public void </w:t>
+      </w:r>
+      <w:proofErr w:type="spellStart"/>
+      <w:r>
+        <w:rPr>
+          <w:b/>
+          <w:bCs/>
+          <w:color w:val="FF0000"/>
+        </w:rPr>
+        <w:t>init</w:t>
+      </w:r>
+      <w:proofErr w:type="spellEnd"/>
+      <w:r>
+        <w:rPr>
+          <w:b/>
+          <w:bCs/>
+          <w:color w:val="FF0000"/>
+        </w:rPr>
+        <w:t>() </w:t>
       </w:r>
       <w:r>
         <w:rPr>
@@ -11168,7 +13266,15 @@
         <w:t xml:space="preserve"> </w:t>
       </w:r>
       <w:r>
-        <w:t>it is a convenient method for the servlet programmers, now there is no need to call super.init(config)</w:t>
+        <w:t xml:space="preserve">it is a convenient method for the servlet programmers, now there is no need to call </w:t>
+      </w:r>
+      <w:proofErr w:type="spellStart"/>
+      <w:r>
+        <w:t>super.init</w:t>
+      </w:r>
+      <w:proofErr w:type="spellEnd"/>
+      <w:r>
+        <w:t>(config)</w:t>
       </w:r>
     </w:p>
     <w:p>
@@ -11190,7 +13296,43 @@
           <w:bCs/>
           <w:color w:val="FF0000"/>
         </w:rPr>
-        <w:t>public ServletContext getServletContext()</w:t>
+        <w:t xml:space="preserve">public </w:t>
+      </w:r>
+      <w:proofErr w:type="spellStart"/>
+      <w:r>
+        <w:rPr>
+          <w:b/>
+          <w:bCs/>
+          <w:color w:val="FF0000"/>
+        </w:rPr>
+        <w:t>ServletContext</w:t>
+      </w:r>
+      <w:proofErr w:type="spellEnd"/>
+      <w:r>
+        <w:rPr>
+          <w:b/>
+          <w:bCs/>
+          <w:color w:val="FF0000"/>
+        </w:rPr>
+        <w:t xml:space="preserve"> </w:t>
+      </w:r>
+      <w:proofErr w:type="spellStart"/>
+      <w:r>
+        <w:rPr>
+          <w:b/>
+          <w:bCs/>
+          <w:color w:val="FF0000"/>
+        </w:rPr>
+        <w:t>getServletContext</w:t>
+      </w:r>
+      <w:proofErr w:type="spellEnd"/>
+      <w:r>
+        <w:rPr>
+          <w:b/>
+          <w:bCs/>
+          <w:color w:val="FF0000"/>
+        </w:rPr>
+        <w:t>()</w:t>
       </w:r>
       <w:r>
         <w:rPr>
@@ -11207,7 +13349,15 @@
         <w:t> </w:t>
       </w:r>
       <w:r>
-        <w:t>returns the object of ServletContext.</w:t>
+        <w:t xml:space="preserve">returns the object of </w:t>
+      </w:r>
+      <w:proofErr w:type="spellStart"/>
+      <w:r>
+        <w:t>ServletContext</w:t>
+      </w:r>
+      <w:proofErr w:type="spellEnd"/>
+      <w:r>
+        <w:t>.</w:t>
       </w:r>
     </w:p>
     <w:p>
@@ -11229,7 +13379,25 @@
           <w:bCs/>
           <w:color w:val="FF0000"/>
         </w:rPr>
-        <w:t>public String getInitParameter(String name)</w:t>
+        <w:t xml:space="preserve">public String </w:t>
+      </w:r>
+      <w:proofErr w:type="spellStart"/>
+      <w:r>
+        <w:rPr>
+          <w:b/>
+          <w:bCs/>
+          <w:color w:val="FF0000"/>
+        </w:rPr>
+        <w:t>getInitParameter</w:t>
+      </w:r>
+      <w:proofErr w:type="spellEnd"/>
+      <w:r>
+        <w:rPr>
+          <w:b/>
+          <w:bCs/>
+          <w:color w:val="FF0000"/>
+        </w:rPr>
+        <w:t>(String name)</w:t>
       </w:r>
       <w:r>
         <w:rPr>
@@ -11268,7 +13436,25 @@
           <w:bCs/>
           <w:color w:val="FF0000"/>
         </w:rPr>
-        <w:t>public Enumeration getInitParameterNames()</w:t>
+        <w:t xml:space="preserve">public Enumeration </w:t>
+      </w:r>
+      <w:proofErr w:type="spellStart"/>
+      <w:r>
+        <w:rPr>
+          <w:b/>
+          <w:bCs/>
+          <w:color w:val="FF0000"/>
+        </w:rPr>
+        <w:t>getInitParameterNames</w:t>
+      </w:r>
+      <w:proofErr w:type="spellEnd"/>
+      <w:r>
+        <w:rPr>
+          <w:b/>
+          <w:bCs/>
+          <w:color w:val="FF0000"/>
+        </w:rPr>
+        <w:t>()</w:t>
       </w:r>
       <w:r>
         <w:rPr>
@@ -11307,7 +13493,25 @@
           <w:bCs/>
           <w:color w:val="FF0000"/>
         </w:rPr>
-        <w:t>public String getServletName()</w:t>
+        <w:t xml:space="preserve">public String </w:t>
+      </w:r>
+      <w:proofErr w:type="spellStart"/>
+      <w:r>
+        <w:rPr>
+          <w:b/>
+          <w:bCs/>
+          <w:color w:val="FF0000"/>
+        </w:rPr>
+        <w:t>getServletName</w:t>
+      </w:r>
+      <w:proofErr w:type="spellEnd"/>
+      <w:r>
+        <w:rPr>
+          <w:b/>
+          <w:bCs/>
+          <w:color w:val="FF0000"/>
+        </w:rPr>
+        <w:t>()</w:t>
       </w:r>
       <w:r>
         <w:rPr>
@@ -11382,7 +13586,25 @@
           <w:bCs/>
           <w:color w:val="FF0000"/>
         </w:rPr>
-        <w:t>public void log(String msg,Throwable t)</w:t>
+        <w:t xml:space="preserve">public void log(String </w:t>
+      </w:r>
+      <w:proofErr w:type="spellStart"/>
+      <w:r>
+        <w:rPr>
+          <w:b/>
+          <w:bCs/>
+          <w:color w:val="FF0000"/>
+        </w:rPr>
+        <w:t>msg,Throwable</w:t>
+      </w:r>
+      <w:proofErr w:type="spellEnd"/>
+      <w:r>
+        <w:rPr>
+          <w:b/>
+          <w:bCs/>
+          <w:color w:val="FF0000"/>
+        </w:rPr>
+        <w:t xml:space="preserve"> t)</w:t>
       </w:r>
       <w:r>
         <w:t>:</w:t>
@@ -11443,7 +13665,21 @@
         <w:rPr>
           <w:bdr w:val="none" w:sz="0" w:space="0" w:color="auto" w:frame="1"/>
         </w:rPr>
-        <w:t> javax.servlet.*;   </w:t>
+        <w:t> </w:t>
+      </w:r>
+      <w:proofErr w:type="spellStart"/>
+      <w:r>
+        <w:rPr>
+          <w:bdr w:val="none" w:sz="0" w:space="0" w:color="auto" w:frame="1"/>
+        </w:rPr>
+        <w:t>javax.servlet</w:t>
+      </w:r>
+      <w:proofErr w:type="spellEnd"/>
+      <w:r>
+        <w:rPr>
+          <w:bdr w:val="none" w:sz="0" w:space="0" w:color="auto" w:frame="1"/>
+        </w:rPr>
+        <w:t>.*;   </w:t>
       </w:r>
     </w:p>
     <w:p>
@@ -11487,8 +13723,19 @@
           <w:color w:val="FF0000"/>
           <w:bdr w:val="none" w:sz="0" w:space="0" w:color="auto" w:frame="1"/>
         </w:rPr>
-        <w:t>extends GenericServlet</w:t>
-      </w:r>
+        <w:t>extends </w:t>
+      </w:r>
+      <w:proofErr w:type="spellStart"/>
+      <w:r>
+        <w:rPr>
+          <w:b/>
+          <w:bCs/>
+          <w:color w:val="FF0000"/>
+          <w:bdr w:val="none" w:sz="0" w:space="0" w:color="auto" w:frame="1"/>
+        </w:rPr>
+        <w:t>GenericServlet</w:t>
+      </w:r>
+      <w:proofErr w:type="spellEnd"/>
       <w:r>
         <w:rPr>
           <w:bdr w:val="none" w:sz="0" w:space="0" w:color="auto" w:frame="1"/>
@@ -11564,11 +13811,19 @@
         <w:spacing w:after="0"/>
         <w:ind w:left="720"/>
       </w:pPr>
-      <w:r>
-        <w:rPr>
-          <w:bdr w:val="none" w:sz="0" w:space="0" w:color="auto" w:frame="1"/>
-        </w:rPr>
-        <w:t>res.setContentType(</w:t>
+      <w:proofErr w:type="spellStart"/>
+      <w:r>
+        <w:rPr>
+          <w:bdr w:val="none" w:sz="0" w:space="0" w:color="auto" w:frame="1"/>
+        </w:rPr>
+        <w:t>res.setContentType</w:t>
+      </w:r>
+      <w:proofErr w:type="spellEnd"/>
+      <w:r>
+        <w:rPr>
+          <w:bdr w:val="none" w:sz="0" w:space="0" w:color="auto" w:frame="1"/>
+        </w:rPr>
+        <w:t>(</w:t>
       </w:r>
       <w:r>
         <w:rPr>
@@ -11589,11 +13844,33 @@
         <w:spacing w:after="0"/>
         <w:ind w:left="720"/>
       </w:pPr>
-      <w:r>
-        <w:rPr>
-          <w:bdr w:val="none" w:sz="0" w:space="0" w:color="auto" w:frame="1"/>
-        </w:rPr>
-        <w:t>PrintWriter out=res.getWriter();  </w:t>
+      <w:proofErr w:type="spellStart"/>
+      <w:r>
+        <w:rPr>
+          <w:bdr w:val="none" w:sz="0" w:space="0" w:color="auto" w:frame="1"/>
+        </w:rPr>
+        <w:t>PrintWriter</w:t>
+      </w:r>
+      <w:proofErr w:type="spellEnd"/>
+      <w:r>
+        <w:rPr>
+          <w:bdr w:val="none" w:sz="0" w:space="0" w:color="auto" w:frame="1"/>
+        </w:rPr>
+        <w:t> out=</w:t>
+      </w:r>
+      <w:proofErr w:type="spellStart"/>
+      <w:r>
+        <w:rPr>
+          <w:bdr w:val="none" w:sz="0" w:space="0" w:color="auto" w:frame="1"/>
+        </w:rPr>
+        <w:t>res.getWriter</w:t>
+      </w:r>
+      <w:proofErr w:type="spellEnd"/>
+      <w:r>
+        <w:rPr>
+          <w:bdr w:val="none" w:sz="0" w:space="0" w:color="auto" w:frame="1"/>
+        </w:rPr>
+        <w:t>();  </w:t>
       </w:r>
     </w:p>
     <w:p>
@@ -11601,11 +13878,19 @@
         <w:spacing w:after="0"/>
         <w:ind w:left="720"/>
       </w:pPr>
-      <w:r>
-        <w:rPr>
-          <w:bdr w:val="none" w:sz="0" w:space="0" w:color="auto" w:frame="1"/>
-        </w:rPr>
-        <w:t>out.print(</w:t>
+      <w:proofErr w:type="spellStart"/>
+      <w:r>
+        <w:rPr>
+          <w:bdr w:val="none" w:sz="0" w:space="0" w:color="auto" w:frame="1"/>
+        </w:rPr>
+        <w:t>out.print</w:t>
+      </w:r>
+      <w:proofErr w:type="spellEnd"/>
+      <w:r>
+        <w:rPr>
+          <w:bdr w:val="none" w:sz="0" w:space="0" w:color="auto" w:frame="1"/>
+        </w:rPr>
+        <w:t>(</w:t>
       </w:r>
       <w:r>
         <w:rPr>
@@ -11626,11 +13911,19 @@
         <w:spacing w:after="0"/>
         <w:ind w:left="720"/>
       </w:pPr>
-      <w:r>
-        <w:rPr>
-          <w:bdr w:val="none" w:sz="0" w:space="0" w:color="auto" w:frame="1"/>
-        </w:rPr>
-        <w:t>out.print(</w:t>
+      <w:proofErr w:type="spellStart"/>
+      <w:r>
+        <w:rPr>
+          <w:bdr w:val="none" w:sz="0" w:space="0" w:color="auto" w:frame="1"/>
+        </w:rPr>
+        <w:t>out.print</w:t>
+      </w:r>
+      <w:proofErr w:type="spellEnd"/>
+      <w:r>
+        <w:rPr>
+          <w:bdr w:val="none" w:sz="0" w:space="0" w:color="auto" w:frame="1"/>
+        </w:rPr>
+        <w:t>(</w:t>
       </w:r>
       <w:r>
         <w:rPr>
@@ -11651,11 +13944,19 @@
         <w:spacing w:after="0"/>
         <w:ind w:left="720"/>
       </w:pPr>
-      <w:r>
-        <w:rPr>
-          <w:bdr w:val="none" w:sz="0" w:space="0" w:color="auto" w:frame="1"/>
-        </w:rPr>
-        <w:t>out.print(</w:t>
+      <w:proofErr w:type="spellStart"/>
+      <w:r>
+        <w:rPr>
+          <w:bdr w:val="none" w:sz="0" w:space="0" w:color="auto" w:frame="1"/>
+        </w:rPr>
+        <w:t>out.print</w:t>
+      </w:r>
+      <w:proofErr w:type="spellEnd"/>
+      <w:r>
+        <w:rPr>
+          <w:bdr w:val="none" w:sz="0" w:space="0" w:color="auto" w:frame="1"/>
+        </w:rPr>
+        <w:t>(</w:t>
       </w:r>
       <w:r>
         <w:rPr>
@@ -11737,7 +14038,27 @@
           <w:sz w:val="28"/>
           <w:szCs w:val="28"/>
         </w:rPr>
-        <w:t>By inheriting HttpServlet class</w:t>
+        <w:t xml:space="preserve">By inheriting </w:t>
+      </w:r>
+      <w:proofErr w:type="spellStart"/>
+      <w:r>
+        <w:rPr>
+          <w:b/>
+          <w:bCs/>
+          <w:sz w:val="28"/>
+          <w:szCs w:val="28"/>
+        </w:rPr>
+        <w:t>HttpServlet</w:t>
+      </w:r>
+      <w:proofErr w:type="spellEnd"/>
+      <w:r>
+        <w:rPr>
+          <w:b/>
+          <w:bCs/>
+          <w:sz w:val="28"/>
+          <w:szCs w:val="28"/>
+        </w:rPr>
+        <w:t xml:space="preserve"> class</w:t>
       </w:r>
     </w:p>
     <w:p>
@@ -11753,14 +14074,50 @@
           <w:color w:val="333333"/>
           <w:shd w:val="clear" w:color="auto" w:fill="FFFFFF"/>
         </w:rPr>
-        <w:t xml:space="preserve">The HttpServlet class extends the GenericServlet class and implements Serializable interface. </w:t>
-      </w:r>
-      <w:r>
-        <w:rPr>
-          <w:rFonts w:cstheme="minorHAnsi"/>
+        <w:t xml:space="preserve">The </w:t>
+      </w:r>
+      <w:proofErr w:type="spellStart"/>
+      <w:r>
+        <w:rPr>
+          <w:rFonts w:cstheme="minorHAnsi"/>
+          <w:color w:val="333333"/>
           <w:shd w:val="clear" w:color="auto" w:fill="FFFFFF"/>
         </w:rPr>
-        <w:t xml:space="preserve">HTTP Servlet doesn’t override the service() method. Instead it overrides the </w:t>
+        <w:t>HttpServlet</w:t>
+      </w:r>
+      <w:proofErr w:type="spellEnd"/>
+      <w:r>
+        <w:rPr>
+          <w:rFonts w:cstheme="minorHAnsi"/>
+          <w:color w:val="333333"/>
+          <w:shd w:val="clear" w:color="auto" w:fill="FFFFFF"/>
+        </w:rPr>
+        <w:t xml:space="preserve"> class extends the </w:t>
+      </w:r>
+      <w:proofErr w:type="spellStart"/>
+      <w:r>
+        <w:rPr>
+          <w:rFonts w:cstheme="minorHAnsi"/>
+          <w:color w:val="333333"/>
+          <w:shd w:val="clear" w:color="auto" w:fill="FFFFFF"/>
+        </w:rPr>
+        <w:t>GenericServlet</w:t>
+      </w:r>
+      <w:proofErr w:type="spellEnd"/>
+      <w:r>
+        <w:rPr>
+          <w:rFonts w:cstheme="minorHAnsi"/>
+          <w:color w:val="333333"/>
+          <w:shd w:val="clear" w:color="auto" w:fill="FFFFFF"/>
+        </w:rPr>
+        <w:t xml:space="preserve"> class and implements Serializable interface. </w:t>
+      </w:r>
+      <w:r>
+        <w:rPr>
+          <w:rFonts w:cstheme="minorHAnsi"/>
+          <w:shd w:val="clear" w:color="auto" w:fill="FFFFFF"/>
+        </w:rPr>
+        <w:t xml:space="preserve">HTTP Servlet doesn’t override the service() method. </w:t>
       </w:r>
       <w:proofErr w:type="gramStart"/>
       <w:r>
@@ -11768,7 +14125,7 @@
           <w:rFonts w:cstheme="minorHAnsi"/>
           <w:shd w:val="clear" w:color="auto" w:fill="FFFFFF"/>
         </w:rPr>
-        <w:t>doGet(</w:t>
+        <w:t>Instead</w:t>
       </w:r>
       <w:proofErr w:type="gramEnd"/>
       <w:r>
@@ -11776,7 +14133,71 @@
           <w:rFonts w:cstheme="minorHAnsi"/>
           <w:shd w:val="clear" w:color="auto" w:fill="FFFFFF"/>
         </w:rPr>
-        <w:t>) method or doPost() method or both.  The doGet() method is used for getting the information from server while the doPost() method is used for sending information to the server</w:t>
+        <w:t xml:space="preserve"> it overrides the </w:t>
+      </w:r>
+      <w:proofErr w:type="spellStart"/>
+      <w:r>
+        <w:rPr>
+          <w:rFonts w:cstheme="minorHAnsi"/>
+          <w:shd w:val="clear" w:color="auto" w:fill="FFFFFF"/>
+        </w:rPr>
+        <w:t>doGet</w:t>
+      </w:r>
+      <w:proofErr w:type="spellEnd"/>
+      <w:r>
+        <w:rPr>
+          <w:rFonts w:cstheme="minorHAnsi"/>
+          <w:shd w:val="clear" w:color="auto" w:fill="FFFFFF"/>
+        </w:rPr>
+        <w:t xml:space="preserve">() method or </w:t>
+      </w:r>
+      <w:proofErr w:type="spellStart"/>
+      <w:r>
+        <w:rPr>
+          <w:rFonts w:cstheme="minorHAnsi"/>
+          <w:shd w:val="clear" w:color="auto" w:fill="FFFFFF"/>
+        </w:rPr>
+        <w:t>doPost</w:t>
+      </w:r>
+      <w:proofErr w:type="spellEnd"/>
+      <w:r>
+        <w:rPr>
+          <w:rFonts w:cstheme="minorHAnsi"/>
+          <w:shd w:val="clear" w:color="auto" w:fill="FFFFFF"/>
+        </w:rPr>
+        <w:t xml:space="preserve">() method or both.  The </w:t>
+      </w:r>
+      <w:proofErr w:type="spellStart"/>
+      <w:r>
+        <w:rPr>
+          <w:rFonts w:cstheme="minorHAnsi"/>
+          <w:shd w:val="clear" w:color="auto" w:fill="FFFFFF"/>
+        </w:rPr>
+        <w:t>doGet</w:t>
+      </w:r>
+      <w:proofErr w:type="spellEnd"/>
+      <w:r>
+        <w:rPr>
+          <w:rFonts w:cstheme="minorHAnsi"/>
+          <w:shd w:val="clear" w:color="auto" w:fill="FFFFFF"/>
+        </w:rPr>
+        <w:t xml:space="preserve">() method is used for getting the information from server while the </w:t>
+      </w:r>
+      <w:proofErr w:type="spellStart"/>
+      <w:r>
+        <w:rPr>
+          <w:rFonts w:cstheme="minorHAnsi"/>
+          <w:shd w:val="clear" w:color="auto" w:fill="FFFFFF"/>
+        </w:rPr>
+        <w:t>doPost</w:t>
+      </w:r>
+      <w:proofErr w:type="spellEnd"/>
+      <w:r>
+        <w:rPr>
+          <w:rFonts w:cstheme="minorHAnsi"/>
+          <w:shd w:val="clear" w:color="auto" w:fill="FFFFFF"/>
+        </w:rPr>
+        <w:t>() method is used for sending information to the server</w:t>
       </w:r>
     </w:p>
     <w:p>
@@ -11797,7 +14218,31 @@
           <w:sz w:val="24"/>
           <w:szCs w:val="24"/>
         </w:rPr>
-        <w:t>Methods of HttpServlet class:</w:t>
+        <w:t xml:space="preserve">Methods of </w:t>
+      </w:r>
+      <w:proofErr w:type="spellStart"/>
+      <w:r>
+        <w:rPr>
+          <w:rFonts w:cstheme="minorHAnsi"/>
+          <w:b/>
+          <w:bCs/>
+          <w:color w:val="610B4B"/>
+          <w:sz w:val="24"/>
+          <w:szCs w:val="24"/>
+        </w:rPr>
+        <w:t>HttpServlet</w:t>
+      </w:r>
+      <w:proofErr w:type="spellEnd"/>
+      <w:r>
+        <w:rPr>
+          <w:rFonts w:cstheme="minorHAnsi"/>
+          <w:b/>
+          <w:bCs/>
+          <w:color w:val="610B4B"/>
+          <w:sz w:val="24"/>
+          <w:szCs w:val="24"/>
+        </w:rPr>
+        <w:t xml:space="preserve"> class:</w:t>
       </w:r>
     </w:p>
     <w:p>
@@ -11822,9 +14267,9 @@
           <w:sz w:val="20"/>
           <w:szCs w:val="20"/>
         </w:rPr>
-        <w:lastRenderedPageBreak/>
-        <w:t>public void service(ServletRequest req,</w:t>
-      </w:r>
+        <w:t>public void service(</w:t>
+      </w:r>
+      <w:proofErr w:type="spellStart"/>
       <w:r>
         <w:rPr>
           <w:rStyle w:val="Strong"/>
@@ -11833,8 +14278,30 @@
           <w:sz w:val="20"/>
           <w:szCs w:val="20"/>
         </w:rPr>
+        <w:t>ServletRequest</w:t>
+      </w:r>
+      <w:proofErr w:type="spellEnd"/>
+      <w:r>
+        <w:rPr>
+          <w:rStyle w:val="Strong"/>
+          <w:rFonts w:cstheme="minorHAnsi"/>
+          <w:color w:val="FF0000"/>
+          <w:sz w:val="20"/>
+          <w:szCs w:val="20"/>
+        </w:rPr>
+        <w:t xml:space="preserve"> req,</w:t>
+      </w:r>
+      <w:r>
+        <w:rPr>
+          <w:rStyle w:val="Strong"/>
+          <w:rFonts w:cstheme="minorHAnsi"/>
+          <w:color w:val="FF0000"/>
+          <w:sz w:val="20"/>
+          <w:szCs w:val="20"/>
+        </w:rPr>
         <w:t xml:space="preserve"> </w:t>
       </w:r>
+      <w:proofErr w:type="spellStart"/>
       <w:r>
         <w:rPr>
           <w:rStyle w:val="Strong"/>
@@ -11843,7 +14310,18 @@
           <w:sz w:val="20"/>
           <w:szCs w:val="20"/>
         </w:rPr>
-        <w:t>ServletResponse res)</w:t>
+        <w:t>ServletResponse</w:t>
+      </w:r>
+      <w:proofErr w:type="spellEnd"/>
+      <w:r>
+        <w:rPr>
+          <w:rStyle w:val="Strong"/>
+          <w:rFonts w:cstheme="minorHAnsi"/>
+          <w:color w:val="FF0000"/>
+          <w:sz w:val="20"/>
+          <w:szCs w:val="20"/>
+        </w:rPr>
+        <w:t xml:space="preserve"> res)</w:t>
       </w:r>
       <w:r>
         <w:rPr>
@@ -11921,8 +14399,9 @@
           <w:sz w:val="20"/>
           <w:szCs w:val="20"/>
         </w:rPr>
-        <w:t>protected void service(HttpServletRequest req, HttpServletResponse res)</w:t>
-      </w:r>
+        <w:t>protected void service(</w:t>
+      </w:r>
+      <w:proofErr w:type="spellStart"/>
       <w:r>
         <w:rPr>
           <w:rStyle w:val="Strong"/>
@@ -11931,6 +14410,49 @@
           <w:sz w:val="20"/>
           <w:szCs w:val="20"/>
         </w:rPr>
+        <w:t>HttpServletRequest</w:t>
+      </w:r>
+      <w:proofErr w:type="spellEnd"/>
+      <w:r>
+        <w:rPr>
+          <w:rStyle w:val="Strong"/>
+          <w:rFonts w:cstheme="minorHAnsi"/>
+          <w:color w:val="FF0000"/>
+          <w:sz w:val="20"/>
+          <w:szCs w:val="20"/>
+        </w:rPr>
+        <w:t xml:space="preserve"> req, </w:t>
+      </w:r>
+      <w:proofErr w:type="spellStart"/>
+      <w:r>
+        <w:rPr>
+          <w:rStyle w:val="Strong"/>
+          <w:rFonts w:cstheme="minorHAnsi"/>
+          <w:color w:val="FF0000"/>
+          <w:sz w:val="20"/>
+          <w:szCs w:val="20"/>
+        </w:rPr>
+        <w:t>HttpServletResponse</w:t>
+      </w:r>
+      <w:proofErr w:type="spellEnd"/>
+      <w:r>
+        <w:rPr>
+          <w:rStyle w:val="Strong"/>
+          <w:rFonts w:cstheme="minorHAnsi"/>
+          <w:color w:val="FF0000"/>
+          <w:sz w:val="20"/>
+          <w:szCs w:val="20"/>
+        </w:rPr>
+        <w:t xml:space="preserve"> res)</w:t>
+      </w:r>
+      <w:r>
+        <w:rPr>
+          <w:rStyle w:val="Strong"/>
+          <w:rFonts w:cstheme="minorHAnsi"/>
+          <w:color w:val="FF0000"/>
+          <w:sz w:val="20"/>
+          <w:szCs w:val="20"/>
+        </w:rPr>
         <w:t>:</w:t>
       </w:r>
       <w:r>
@@ -11946,7 +14468,23 @@
           <w:sz w:val="20"/>
           <w:szCs w:val="20"/>
         </w:rPr>
-        <w:t>receives the request from the service method, and dispatches the request to the doXXX() method depending on the incoming http request type.</w:t>
+        <w:t xml:space="preserve">receives the request from the service method, and dispatches the request to the </w:t>
+      </w:r>
+      <w:proofErr w:type="spellStart"/>
+      <w:r>
+        <w:rPr>
+          <w:sz w:val="20"/>
+          <w:szCs w:val="20"/>
+        </w:rPr>
+        <w:t>doXXX</w:t>
+      </w:r>
+      <w:proofErr w:type="spellEnd"/>
+      <w:r>
+        <w:rPr>
+          <w:sz w:val="20"/>
+          <w:szCs w:val="20"/>
+        </w:rPr>
+        <w:t>() method depending on the incoming http request type.</w:t>
       </w:r>
     </w:p>
     <w:p>
@@ -11971,7 +14509,73 @@
           <w:sz w:val="20"/>
           <w:szCs w:val="20"/>
         </w:rPr>
-        <w:t>protected void doGet(HttpServletRequest req, HttpServletResponse res)</w:t>
+        <w:t xml:space="preserve">protected void </w:t>
+      </w:r>
+      <w:proofErr w:type="spellStart"/>
+      <w:r>
+        <w:rPr>
+          <w:rStyle w:val="Strong"/>
+          <w:rFonts w:cstheme="minorHAnsi"/>
+          <w:color w:val="FF0000"/>
+          <w:sz w:val="20"/>
+          <w:szCs w:val="20"/>
+        </w:rPr>
+        <w:t>doGet</w:t>
+      </w:r>
+      <w:proofErr w:type="spellEnd"/>
+      <w:r>
+        <w:rPr>
+          <w:rStyle w:val="Strong"/>
+          <w:rFonts w:cstheme="minorHAnsi"/>
+          <w:color w:val="FF0000"/>
+          <w:sz w:val="20"/>
+          <w:szCs w:val="20"/>
+        </w:rPr>
+        <w:t>(</w:t>
+      </w:r>
+      <w:proofErr w:type="spellStart"/>
+      <w:r>
+        <w:rPr>
+          <w:rStyle w:val="Strong"/>
+          <w:rFonts w:cstheme="minorHAnsi"/>
+          <w:color w:val="FF0000"/>
+          <w:sz w:val="20"/>
+          <w:szCs w:val="20"/>
+        </w:rPr>
+        <w:t>HttpServletRequest</w:t>
+      </w:r>
+      <w:proofErr w:type="spellEnd"/>
+      <w:r>
+        <w:rPr>
+          <w:rStyle w:val="Strong"/>
+          <w:rFonts w:cstheme="minorHAnsi"/>
+          <w:color w:val="FF0000"/>
+          <w:sz w:val="20"/>
+          <w:szCs w:val="20"/>
+        </w:rPr>
+        <w:t xml:space="preserve"> req, </w:t>
+      </w:r>
+      <w:proofErr w:type="spellStart"/>
+      <w:r>
+        <w:rPr>
+          <w:rStyle w:val="Strong"/>
+          <w:rFonts w:cstheme="minorHAnsi"/>
+          <w:color w:val="FF0000"/>
+          <w:sz w:val="20"/>
+          <w:szCs w:val="20"/>
+        </w:rPr>
+        <w:t>HttpServletResponse</w:t>
+      </w:r>
+      <w:proofErr w:type="spellEnd"/>
+      <w:r>
+        <w:rPr>
+          <w:rStyle w:val="Strong"/>
+          <w:rFonts w:cstheme="minorHAnsi"/>
+          <w:color w:val="FF0000"/>
+          <w:sz w:val="20"/>
+          <w:szCs w:val="20"/>
+        </w:rPr>
+        <w:t xml:space="preserve"> res)</w:t>
       </w:r>
       <w:r>
         <w:rPr>
@@ -12011,7 +14615,73 @@
           <w:sz w:val="20"/>
           <w:szCs w:val="20"/>
         </w:rPr>
-        <w:t>protected void doPost(HttpServletRequest req, HttpServletResponse res)</w:t>
+        <w:t xml:space="preserve">protected void </w:t>
+      </w:r>
+      <w:proofErr w:type="spellStart"/>
+      <w:r>
+        <w:rPr>
+          <w:rStyle w:val="Strong"/>
+          <w:rFonts w:cstheme="minorHAnsi"/>
+          <w:color w:val="FF0000"/>
+          <w:sz w:val="20"/>
+          <w:szCs w:val="20"/>
+        </w:rPr>
+        <w:t>doPost</w:t>
+      </w:r>
+      <w:proofErr w:type="spellEnd"/>
+      <w:r>
+        <w:rPr>
+          <w:rStyle w:val="Strong"/>
+          <w:rFonts w:cstheme="minorHAnsi"/>
+          <w:color w:val="FF0000"/>
+          <w:sz w:val="20"/>
+          <w:szCs w:val="20"/>
+        </w:rPr>
+        <w:t>(</w:t>
+      </w:r>
+      <w:proofErr w:type="spellStart"/>
+      <w:r>
+        <w:rPr>
+          <w:rStyle w:val="Strong"/>
+          <w:rFonts w:cstheme="minorHAnsi"/>
+          <w:color w:val="FF0000"/>
+          <w:sz w:val="20"/>
+          <w:szCs w:val="20"/>
+        </w:rPr>
+        <w:t>HttpServletRequest</w:t>
+      </w:r>
+      <w:proofErr w:type="spellEnd"/>
+      <w:r>
+        <w:rPr>
+          <w:rStyle w:val="Strong"/>
+          <w:rFonts w:cstheme="minorHAnsi"/>
+          <w:color w:val="FF0000"/>
+          <w:sz w:val="20"/>
+          <w:szCs w:val="20"/>
+        </w:rPr>
+        <w:t xml:space="preserve"> req, </w:t>
+      </w:r>
+      <w:proofErr w:type="spellStart"/>
+      <w:r>
+        <w:rPr>
+          <w:rStyle w:val="Strong"/>
+          <w:rFonts w:cstheme="minorHAnsi"/>
+          <w:color w:val="FF0000"/>
+          <w:sz w:val="20"/>
+          <w:szCs w:val="20"/>
+        </w:rPr>
+        <w:t>HttpServletResponse</w:t>
+      </w:r>
+      <w:proofErr w:type="spellEnd"/>
+      <w:r>
+        <w:rPr>
+          <w:rStyle w:val="Strong"/>
+          <w:rFonts w:cstheme="minorHAnsi"/>
+          <w:color w:val="FF0000"/>
+          <w:sz w:val="20"/>
+          <w:szCs w:val="20"/>
+        </w:rPr>
+        <w:t xml:space="preserve"> res)</w:t>
       </w:r>
       <w:r>
         <w:rPr>
@@ -12051,7 +14721,73 @@
           <w:sz w:val="20"/>
           <w:szCs w:val="20"/>
         </w:rPr>
-        <w:t>protected void doHead(HttpServletRequest req, HttpServletResponse res)</w:t>
+        <w:t xml:space="preserve">protected void </w:t>
+      </w:r>
+      <w:proofErr w:type="spellStart"/>
+      <w:r>
+        <w:rPr>
+          <w:rStyle w:val="Strong"/>
+          <w:rFonts w:cstheme="minorHAnsi"/>
+          <w:color w:val="FF0000"/>
+          <w:sz w:val="20"/>
+          <w:szCs w:val="20"/>
+        </w:rPr>
+        <w:t>doHead</w:t>
+      </w:r>
+      <w:proofErr w:type="spellEnd"/>
+      <w:r>
+        <w:rPr>
+          <w:rStyle w:val="Strong"/>
+          <w:rFonts w:cstheme="minorHAnsi"/>
+          <w:color w:val="FF0000"/>
+          <w:sz w:val="20"/>
+          <w:szCs w:val="20"/>
+        </w:rPr>
+        <w:t>(</w:t>
+      </w:r>
+      <w:proofErr w:type="spellStart"/>
+      <w:r>
+        <w:rPr>
+          <w:rStyle w:val="Strong"/>
+          <w:rFonts w:cstheme="minorHAnsi"/>
+          <w:color w:val="FF0000"/>
+          <w:sz w:val="20"/>
+          <w:szCs w:val="20"/>
+        </w:rPr>
+        <w:t>HttpServletRequest</w:t>
+      </w:r>
+      <w:proofErr w:type="spellEnd"/>
+      <w:r>
+        <w:rPr>
+          <w:rStyle w:val="Strong"/>
+          <w:rFonts w:cstheme="minorHAnsi"/>
+          <w:color w:val="FF0000"/>
+          <w:sz w:val="20"/>
+          <w:szCs w:val="20"/>
+        </w:rPr>
+        <w:t xml:space="preserve"> req, </w:t>
+      </w:r>
+      <w:proofErr w:type="spellStart"/>
+      <w:r>
+        <w:rPr>
+          <w:rStyle w:val="Strong"/>
+          <w:rFonts w:cstheme="minorHAnsi"/>
+          <w:color w:val="FF0000"/>
+          <w:sz w:val="20"/>
+          <w:szCs w:val="20"/>
+        </w:rPr>
+        <w:t>HttpServletResponse</w:t>
+      </w:r>
+      <w:proofErr w:type="spellEnd"/>
+      <w:r>
+        <w:rPr>
+          <w:rStyle w:val="Strong"/>
+          <w:rFonts w:cstheme="minorHAnsi"/>
+          <w:color w:val="FF0000"/>
+          <w:sz w:val="20"/>
+          <w:szCs w:val="20"/>
+        </w:rPr>
+        <w:t xml:space="preserve"> res)</w:t>
       </w:r>
       <w:r>
         <w:rPr>
@@ -12101,7 +14837,73 @@
           <w:sz w:val="20"/>
           <w:szCs w:val="20"/>
         </w:rPr>
-        <w:t>protected void doOptions(HttpServletRequest req, HttpServletResponse res)</w:t>
+        <w:t xml:space="preserve">protected void </w:t>
+      </w:r>
+      <w:proofErr w:type="spellStart"/>
+      <w:r>
+        <w:rPr>
+          <w:rStyle w:val="Strong"/>
+          <w:rFonts w:cstheme="minorHAnsi"/>
+          <w:color w:val="FF0000"/>
+          <w:sz w:val="20"/>
+          <w:szCs w:val="20"/>
+        </w:rPr>
+        <w:t>doOptions</w:t>
+      </w:r>
+      <w:proofErr w:type="spellEnd"/>
+      <w:r>
+        <w:rPr>
+          <w:rStyle w:val="Strong"/>
+          <w:rFonts w:cstheme="minorHAnsi"/>
+          <w:color w:val="FF0000"/>
+          <w:sz w:val="20"/>
+          <w:szCs w:val="20"/>
+        </w:rPr>
+        <w:t>(</w:t>
+      </w:r>
+      <w:proofErr w:type="spellStart"/>
+      <w:r>
+        <w:rPr>
+          <w:rStyle w:val="Strong"/>
+          <w:rFonts w:cstheme="minorHAnsi"/>
+          <w:color w:val="FF0000"/>
+          <w:sz w:val="20"/>
+          <w:szCs w:val="20"/>
+        </w:rPr>
+        <w:t>HttpServletRequest</w:t>
+      </w:r>
+      <w:proofErr w:type="spellEnd"/>
+      <w:r>
+        <w:rPr>
+          <w:rStyle w:val="Strong"/>
+          <w:rFonts w:cstheme="minorHAnsi"/>
+          <w:color w:val="FF0000"/>
+          <w:sz w:val="20"/>
+          <w:szCs w:val="20"/>
+        </w:rPr>
+        <w:t xml:space="preserve"> req, </w:t>
+      </w:r>
+      <w:proofErr w:type="spellStart"/>
+      <w:r>
+        <w:rPr>
+          <w:rStyle w:val="Strong"/>
+          <w:rFonts w:cstheme="minorHAnsi"/>
+          <w:color w:val="FF0000"/>
+          <w:sz w:val="20"/>
+          <w:szCs w:val="20"/>
+        </w:rPr>
+        <w:t>HttpServletResponse</w:t>
+      </w:r>
+      <w:proofErr w:type="spellEnd"/>
+      <w:r>
+        <w:rPr>
+          <w:rStyle w:val="Strong"/>
+          <w:rFonts w:cstheme="minorHAnsi"/>
+          <w:color w:val="FF0000"/>
+          <w:sz w:val="20"/>
+          <w:szCs w:val="20"/>
+        </w:rPr>
+        <w:t xml:space="preserve"> res)</w:t>
       </w:r>
       <w:r>
         <w:rPr>
@@ -12140,7 +14942,73 @@
           <w:sz w:val="20"/>
           <w:szCs w:val="20"/>
         </w:rPr>
-        <w:t>protected void doPut(HttpServletRequest req, HttpServletResponse res)</w:t>
+        <w:t xml:space="preserve">protected void </w:t>
+      </w:r>
+      <w:proofErr w:type="spellStart"/>
+      <w:r>
+        <w:rPr>
+          <w:rStyle w:val="Strong"/>
+          <w:rFonts w:cstheme="minorHAnsi"/>
+          <w:color w:val="FF0000"/>
+          <w:sz w:val="20"/>
+          <w:szCs w:val="20"/>
+        </w:rPr>
+        <w:t>doPut</w:t>
+      </w:r>
+      <w:proofErr w:type="spellEnd"/>
+      <w:r>
+        <w:rPr>
+          <w:rStyle w:val="Strong"/>
+          <w:rFonts w:cstheme="minorHAnsi"/>
+          <w:color w:val="FF0000"/>
+          <w:sz w:val="20"/>
+          <w:szCs w:val="20"/>
+        </w:rPr>
+        <w:t>(</w:t>
+      </w:r>
+      <w:proofErr w:type="spellStart"/>
+      <w:r>
+        <w:rPr>
+          <w:rStyle w:val="Strong"/>
+          <w:rFonts w:cstheme="minorHAnsi"/>
+          <w:color w:val="FF0000"/>
+          <w:sz w:val="20"/>
+          <w:szCs w:val="20"/>
+        </w:rPr>
+        <w:t>HttpServletRequest</w:t>
+      </w:r>
+      <w:proofErr w:type="spellEnd"/>
+      <w:r>
+        <w:rPr>
+          <w:rStyle w:val="Strong"/>
+          <w:rFonts w:cstheme="minorHAnsi"/>
+          <w:color w:val="FF0000"/>
+          <w:sz w:val="20"/>
+          <w:szCs w:val="20"/>
+        </w:rPr>
+        <w:t xml:space="preserve"> req, </w:t>
+      </w:r>
+      <w:proofErr w:type="spellStart"/>
+      <w:r>
+        <w:rPr>
+          <w:rStyle w:val="Strong"/>
+          <w:rFonts w:cstheme="minorHAnsi"/>
+          <w:color w:val="FF0000"/>
+          <w:sz w:val="20"/>
+          <w:szCs w:val="20"/>
+        </w:rPr>
+        <w:t>HttpServletResponse</w:t>
+      </w:r>
+      <w:proofErr w:type="spellEnd"/>
+      <w:r>
+        <w:rPr>
+          <w:rStyle w:val="Strong"/>
+          <w:rFonts w:cstheme="minorHAnsi"/>
+          <w:color w:val="FF0000"/>
+          <w:sz w:val="20"/>
+          <w:szCs w:val="20"/>
+        </w:rPr>
+        <w:t xml:space="preserve"> res)</w:t>
       </w:r>
       <w:r>
         <w:rPr>
@@ -12190,7 +15058,73 @@
           <w:sz w:val="20"/>
           <w:szCs w:val="20"/>
         </w:rPr>
-        <w:t>protected void doTrace(HttpServletRequest req, HttpServletResponse res)</w:t>
+        <w:t xml:space="preserve">protected void </w:t>
+      </w:r>
+      <w:proofErr w:type="spellStart"/>
+      <w:r>
+        <w:rPr>
+          <w:rStyle w:val="Strong"/>
+          <w:rFonts w:cstheme="minorHAnsi"/>
+          <w:color w:val="FF0000"/>
+          <w:sz w:val="20"/>
+          <w:szCs w:val="20"/>
+        </w:rPr>
+        <w:t>doTrace</w:t>
+      </w:r>
+      <w:proofErr w:type="spellEnd"/>
+      <w:r>
+        <w:rPr>
+          <w:rStyle w:val="Strong"/>
+          <w:rFonts w:cstheme="minorHAnsi"/>
+          <w:color w:val="FF0000"/>
+          <w:sz w:val="20"/>
+          <w:szCs w:val="20"/>
+        </w:rPr>
+        <w:t>(</w:t>
+      </w:r>
+      <w:proofErr w:type="spellStart"/>
+      <w:r>
+        <w:rPr>
+          <w:rStyle w:val="Strong"/>
+          <w:rFonts w:cstheme="minorHAnsi"/>
+          <w:color w:val="FF0000"/>
+          <w:sz w:val="20"/>
+          <w:szCs w:val="20"/>
+        </w:rPr>
+        <w:t>HttpServletRequest</w:t>
+      </w:r>
+      <w:proofErr w:type="spellEnd"/>
+      <w:r>
+        <w:rPr>
+          <w:rStyle w:val="Strong"/>
+          <w:rFonts w:cstheme="minorHAnsi"/>
+          <w:color w:val="FF0000"/>
+          <w:sz w:val="20"/>
+          <w:szCs w:val="20"/>
+        </w:rPr>
+        <w:t xml:space="preserve"> req, </w:t>
+      </w:r>
+      <w:proofErr w:type="spellStart"/>
+      <w:r>
+        <w:rPr>
+          <w:rStyle w:val="Strong"/>
+          <w:rFonts w:cstheme="minorHAnsi"/>
+          <w:color w:val="FF0000"/>
+          <w:sz w:val="20"/>
+          <w:szCs w:val="20"/>
+        </w:rPr>
+        <w:t>HttpServletResponse</w:t>
+      </w:r>
+      <w:proofErr w:type="spellEnd"/>
+      <w:r>
+        <w:rPr>
+          <w:rStyle w:val="Strong"/>
+          <w:rFonts w:cstheme="minorHAnsi"/>
+          <w:color w:val="FF0000"/>
+          <w:sz w:val="20"/>
+          <w:szCs w:val="20"/>
+        </w:rPr>
+        <w:t xml:space="preserve"> res)</w:t>
       </w:r>
       <w:r>
         <w:rPr>
@@ -12240,7 +15174,73 @@
           <w:sz w:val="20"/>
           <w:szCs w:val="20"/>
         </w:rPr>
-        <w:t>protected void doDelete(HttpServletRequest req, HttpServletResponse res)</w:t>
+        <w:t xml:space="preserve">protected void </w:t>
+      </w:r>
+      <w:proofErr w:type="spellStart"/>
+      <w:r>
+        <w:rPr>
+          <w:rStyle w:val="Strong"/>
+          <w:rFonts w:cstheme="minorHAnsi"/>
+          <w:color w:val="FF0000"/>
+          <w:sz w:val="20"/>
+          <w:szCs w:val="20"/>
+        </w:rPr>
+        <w:t>doDelete</w:t>
+      </w:r>
+      <w:proofErr w:type="spellEnd"/>
+      <w:r>
+        <w:rPr>
+          <w:rStyle w:val="Strong"/>
+          <w:rFonts w:cstheme="minorHAnsi"/>
+          <w:color w:val="FF0000"/>
+          <w:sz w:val="20"/>
+          <w:szCs w:val="20"/>
+        </w:rPr>
+        <w:t>(</w:t>
+      </w:r>
+      <w:proofErr w:type="spellStart"/>
+      <w:r>
+        <w:rPr>
+          <w:rStyle w:val="Strong"/>
+          <w:rFonts w:cstheme="minorHAnsi"/>
+          <w:color w:val="FF0000"/>
+          <w:sz w:val="20"/>
+          <w:szCs w:val="20"/>
+        </w:rPr>
+        <w:t>HttpServletRequest</w:t>
+      </w:r>
+      <w:proofErr w:type="spellEnd"/>
+      <w:r>
+        <w:rPr>
+          <w:rStyle w:val="Strong"/>
+          <w:rFonts w:cstheme="minorHAnsi"/>
+          <w:color w:val="FF0000"/>
+          <w:sz w:val="20"/>
+          <w:szCs w:val="20"/>
+        </w:rPr>
+        <w:t xml:space="preserve"> req, </w:t>
+      </w:r>
+      <w:proofErr w:type="spellStart"/>
+      <w:r>
+        <w:rPr>
+          <w:rStyle w:val="Strong"/>
+          <w:rFonts w:cstheme="minorHAnsi"/>
+          <w:color w:val="FF0000"/>
+          <w:sz w:val="20"/>
+          <w:szCs w:val="20"/>
+        </w:rPr>
+        <w:t>HttpServletResponse</w:t>
+      </w:r>
+      <w:proofErr w:type="spellEnd"/>
+      <w:r>
+        <w:rPr>
+          <w:rStyle w:val="Strong"/>
+          <w:rFonts w:cstheme="minorHAnsi"/>
+          <w:color w:val="FF0000"/>
+          <w:sz w:val="20"/>
+          <w:szCs w:val="20"/>
+        </w:rPr>
+        <w:t xml:space="preserve"> res)</w:t>
       </w:r>
       <w:r>
         <w:rPr>
@@ -12286,7 +15286,51 @@
           <w:sz w:val="20"/>
           <w:szCs w:val="20"/>
         </w:rPr>
-        <w:t>protected long getLastModified(HttpServletRequest req)</w:t>
+        <w:t xml:space="preserve">protected long </w:t>
+      </w:r>
+      <w:proofErr w:type="spellStart"/>
+      <w:r>
+        <w:rPr>
+          <w:rStyle w:val="Strong"/>
+          <w:rFonts w:cstheme="minorHAnsi"/>
+          <w:color w:val="FF0000"/>
+          <w:sz w:val="20"/>
+          <w:szCs w:val="20"/>
+        </w:rPr>
+        <w:t>getLastModified</w:t>
+      </w:r>
+      <w:proofErr w:type="spellEnd"/>
+      <w:r>
+        <w:rPr>
+          <w:rStyle w:val="Strong"/>
+          <w:rFonts w:cstheme="minorHAnsi"/>
+          <w:color w:val="FF0000"/>
+          <w:sz w:val="20"/>
+          <w:szCs w:val="20"/>
+        </w:rPr>
+        <w:t>(</w:t>
+      </w:r>
+      <w:proofErr w:type="spellStart"/>
+      <w:r>
+        <w:rPr>
+          <w:rStyle w:val="Strong"/>
+          <w:rFonts w:cstheme="minorHAnsi"/>
+          <w:color w:val="FF0000"/>
+          <w:sz w:val="20"/>
+          <w:szCs w:val="20"/>
+        </w:rPr>
+        <w:t>HttpServletRequest</w:t>
+      </w:r>
+      <w:proofErr w:type="spellEnd"/>
+      <w:r>
+        <w:rPr>
+          <w:rStyle w:val="Strong"/>
+          <w:rFonts w:cstheme="minorHAnsi"/>
+          <w:color w:val="FF0000"/>
+          <w:sz w:val="20"/>
+          <w:szCs w:val="20"/>
+        </w:rPr>
+        <w:t xml:space="preserve"> req)</w:t>
       </w:r>
       <w:r>
         <w:rPr>
@@ -12310,12 +15354,21 @@
         </w:rPr>
         <w:t xml:space="preserve"> </w:t>
       </w:r>
-      <w:r>
-        <w:rPr>
-          <w:sz w:val="20"/>
-          <w:szCs w:val="20"/>
-        </w:rPr>
-        <w:t>HttpServletRequest was last modified since midnight January 1, 1970 GMT</w:t>
+      <w:proofErr w:type="spellStart"/>
+      <w:r>
+        <w:rPr>
+          <w:sz w:val="20"/>
+          <w:szCs w:val="20"/>
+        </w:rPr>
+        <w:t>HttpServletRequest</w:t>
+      </w:r>
+      <w:proofErr w:type="spellEnd"/>
+      <w:r>
+        <w:rPr>
+          <w:sz w:val="20"/>
+          <w:szCs w:val="20"/>
+        </w:rPr>
+        <w:t xml:space="preserve"> was last modified since midnight January 1, 1970 GMT</w:t>
       </w:r>
       <w:r>
         <w:t>.</w:t>
@@ -12413,7 +15466,16 @@
           <w:rFonts w:cstheme="minorHAnsi"/>
           <w:color w:val="000000"/>
         </w:rPr>
-        <w:t xml:space="preserve"> javax</w:t>
+        <w:t xml:space="preserve"> </w:t>
+      </w:r>
+      <w:proofErr w:type="spellStart"/>
+      <w:r>
+        <w:rPr>
+          <w:rStyle w:val="pln"/>
+          <w:rFonts w:cstheme="minorHAnsi"/>
+          <w:color w:val="000000"/>
+        </w:rPr>
+        <w:t>javax</w:t>
       </w:r>
       <w:r>
         <w:rPr>
@@ -12431,6 +15493,7 @@
         </w:rPr>
         <w:t>servlet</w:t>
       </w:r>
+      <w:proofErr w:type="spellEnd"/>
       <w:r>
         <w:rPr>
           <w:rStyle w:val="pun"/>
@@ -12463,7 +15526,16 @@
           <w:rFonts w:cstheme="minorHAnsi"/>
           <w:color w:val="000000"/>
         </w:rPr>
-        <w:t xml:space="preserve"> javax</w:t>
+        <w:t xml:space="preserve"> </w:t>
+      </w:r>
+      <w:proofErr w:type="spellStart"/>
+      <w:r>
+        <w:rPr>
+          <w:rStyle w:val="pln"/>
+          <w:rFonts w:cstheme="minorHAnsi"/>
+          <w:color w:val="000000"/>
+        </w:rPr>
+        <w:t>javax</w:t>
       </w:r>
       <w:r>
         <w:rPr>
@@ -12497,6 +15569,7 @@
         </w:rPr>
         <w:t>http</w:t>
       </w:r>
+      <w:proofErr w:type="spellEnd"/>
       <w:r>
         <w:rPr>
           <w:rStyle w:val="pun"/>
@@ -12547,6 +15620,7 @@
         </w:rPr>
         <w:t xml:space="preserve"> </w:t>
       </w:r>
+      <w:proofErr w:type="spellStart"/>
       <w:r>
         <w:rPr>
           <w:rStyle w:val="typ"/>
@@ -12555,6 +15629,7 @@
         </w:rPr>
         <w:t>ExampleHttpServlet</w:t>
       </w:r>
+      <w:proofErr w:type="spellEnd"/>
       <w:r>
         <w:rPr>
           <w:rStyle w:val="pln"/>
@@ -12579,6 +15654,7 @@
         </w:rPr>
         <w:t xml:space="preserve"> </w:t>
       </w:r>
+      <w:proofErr w:type="spellStart"/>
       <w:r>
         <w:rPr>
           <w:rStyle w:val="typ"/>
@@ -12587,6 +15663,7 @@
         </w:rPr>
         <w:t>HttpServlet</w:t>
       </w:r>
+      <w:proofErr w:type="spellEnd"/>
       <w:r>
         <w:rPr>
           <w:rStyle w:val="pln"/>
@@ -12669,8 +15746,18 @@
           <w:rFonts w:cstheme="minorHAnsi"/>
           <w:color w:val="000000"/>
         </w:rPr>
-        <w:t xml:space="preserve"> mymsg</w:t>
-      </w:r>
+        <w:t xml:space="preserve"> </w:t>
+      </w:r>
+      <w:proofErr w:type="spellStart"/>
+      <w:r>
+        <w:rPr>
+          <w:rStyle w:val="pln"/>
+          <w:rFonts w:cstheme="minorHAnsi"/>
+          <w:color w:val="000000"/>
+        </w:rPr>
+        <w:t>mymsg</w:t>
+      </w:r>
+      <w:proofErr w:type="spellEnd"/>
       <w:r>
         <w:rPr>
           <w:rStyle w:val="pun"/>
@@ -12727,8 +15814,18 @@
           <w:rFonts w:cstheme="minorHAnsi"/>
           <w:color w:val="000000"/>
         </w:rPr>
-        <w:t xml:space="preserve"> init</w:t>
-      </w:r>
+        <w:t xml:space="preserve"> </w:t>
+      </w:r>
+      <w:proofErr w:type="spellStart"/>
+      <w:r>
+        <w:rPr>
+          <w:rStyle w:val="pln"/>
+          <w:rFonts w:cstheme="minorHAnsi"/>
+          <w:color w:val="000000"/>
+        </w:rPr>
+        <w:t>init</w:t>
+      </w:r>
+      <w:proofErr w:type="spellEnd"/>
       <w:r>
         <w:rPr>
           <w:rStyle w:val="pun"/>
@@ -12761,6 +15858,7 @@
         </w:rPr>
         <w:t xml:space="preserve"> </w:t>
       </w:r>
+      <w:proofErr w:type="spellStart"/>
       <w:r>
         <w:rPr>
           <w:rStyle w:val="typ"/>
@@ -12769,6 +15867,7 @@
         </w:rPr>
         <w:t>ServletException</w:t>
       </w:r>
+      <w:proofErr w:type="spellEnd"/>
       <w:r>
         <w:rPr>
           <w:rStyle w:val="pln"/>
@@ -12828,7 +15927,25 @@
           <w:rFonts w:cstheme="minorHAnsi"/>
           <w:color w:val="000000"/>
         </w:rPr>
-        <w:t xml:space="preserve">       mymsg </w:t>
+        <w:t xml:space="preserve">       </w:t>
+      </w:r>
+      <w:proofErr w:type="spellStart"/>
+      <w:r>
+        <w:rPr>
+          <w:rStyle w:val="pln"/>
+          <w:rFonts w:cstheme="minorHAnsi"/>
+          <w:color w:val="000000"/>
+        </w:rPr>
+        <w:t>mymsg</w:t>
+      </w:r>
+      <w:proofErr w:type="spellEnd"/>
+      <w:r>
+        <w:rPr>
+          <w:rStyle w:val="pln"/>
+          <w:rFonts w:cstheme="minorHAnsi"/>
+          <w:color w:val="000000"/>
+        </w:rPr>
+        <w:t xml:space="preserve"> </w:t>
       </w:r>
       <w:r>
         <w:rPr>
@@ -12956,18 +16073,31 @@
           <w:sz w:val="18"/>
           <w:szCs w:val="18"/>
         </w:rPr>
-        <w:t xml:space="preserve"> doGet</w:t>
-      </w:r>
-      <w:r>
-        <w:rPr>
-          <w:rStyle w:val="pun"/>
+        <w:t xml:space="preserve"> </w:t>
+      </w:r>
+      <w:proofErr w:type="spellStart"/>
+      <w:r>
+        <w:rPr>
+          <w:rStyle w:val="pln"/>
           <w:rFonts w:cstheme="minorHAnsi"/>
           <w:color w:val="000000"/>
           <w:sz w:val="18"/>
           <w:szCs w:val="18"/>
         </w:rPr>
+        <w:t>doGet</w:t>
+      </w:r>
+      <w:proofErr w:type="spellEnd"/>
+      <w:r>
+        <w:rPr>
+          <w:rStyle w:val="pun"/>
+          <w:rFonts w:cstheme="minorHAnsi"/>
+          <w:color w:val="000000"/>
+          <w:sz w:val="18"/>
+          <w:szCs w:val="18"/>
+        </w:rPr>
         <w:t>(</w:t>
       </w:r>
+      <w:proofErr w:type="spellStart"/>
       <w:r>
         <w:rPr>
           <w:rStyle w:val="typ"/>
@@ -12978,6 +16108,7 @@
         </w:rPr>
         <w:t>HttpServletRequest</w:t>
       </w:r>
+      <w:proofErr w:type="spellEnd"/>
       <w:r>
         <w:rPr>
           <w:rStyle w:val="pln"/>
@@ -13008,6 +16139,7 @@
         </w:rPr>
         <w:t xml:space="preserve"> </w:t>
       </w:r>
+      <w:proofErr w:type="spellStart"/>
       <w:r>
         <w:rPr>
           <w:rStyle w:val="typ"/>
@@ -13018,6 +16150,7 @@
         </w:rPr>
         <w:t>HttpServletResponse</w:t>
       </w:r>
+      <w:proofErr w:type="spellEnd"/>
       <w:r>
         <w:rPr>
           <w:rStyle w:val="pln"/>
@@ -13068,6 +16201,7 @@
         </w:rPr>
         <w:t xml:space="preserve"> </w:t>
       </w:r>
+      <w:proofErr w:type="spellStart"/>
       <w:r>
         <w:rPr>
           <w:rStyle w:val="typ"/>
@@ -13078,6 +16212,7 @@
         </w:rPr>
         <w:t>ServletException</w:t>
       </w:r>
+      <w:proofErr w:type="spellEnd"/>
       <w:r>
         <w:rPr>
           <w:rStyle w:val="pun"/>
@@ -13098,6 +16233,7 @@
         </w:rPr>
         <w:t xml:space="preserve"> </w:t>
       </w:r>
+      <w:proofErr w:type="spellStart"/>
       <w:r>
         <w:rPr>
           <w:rStyle w:val="typ"/>
@@ -13108,6 +16244,7 @@
         </w:rPr>
         <w:t>IOException</w:t>
       </w:r>
+      <w:proofErr w:type="spellEnd"/>
       <w:r>
         <w:rPr>
           <w:rStyle w:val="pun"/>
@@ -13145,7 +16282,16 @@
           <w:rFonts w:cstheme="minorHAnsi"/>
           <w:color w:val="000000"/>
         </w:rPr>
-        <w:t xml:space="preserve">        response</w:t>
+        <w:t xml:space="preserve">        </w:t>
+      </w:r>
+      <w:proofErr w:type="spellStart"/>
+      <w:r>
+        <w:rPr>
+          <w:rStyle w:val="pln"/>
+          <w:rFonts w:cstheme="minorHAnsi"/>
+          <w:color w:val="000000"/>
+        </w:rPr>
+        <w:t>response</w:t>
       </w:r>
       <w:r>
         <w:rPr>
@@ -13163,6 +16309,7 @@
         </w:rPr>
         <w:t>setContentType</w:t>
       </w:r>
+      <w:proofErr w:type="spellEnd"/>
       <w:r>
         <w:rPr>
           <w:rStyle w:val="pun"/>
@@ -13206,6 +16353,7 @@
         </w:rPr>
         <w:t xml:space="preserve">        </w:t>
       </w:r>
+      <w:proofErr w:type="spellStart"/>
       <w:r>
         <w:rPr>
           <w:rStyle w:val="typ"/>
@@ -13214,6 +16362,7 @@
         </w:rPr>
         <w:t>PrintWriter</w:t>
       </w:r>
+      <w:proofErr w:type="spellEnd"/>
       <w:r>
         <w:rPr>
           <w:rStyle w:val="pln"/>
@@ -13252,7 +16401,16 @@
           <w:rFonts w:cstheme="minorHAnsi"/>
           <w:color w:val="000000"/>
         </w:rPr>
-        <w:t xml:space="preserve"> response</w:t>
+        <w:t xml:space="preserve"> </w:t>
+      </w:r>
+      <w:proofErr w:type="spellStart"/>
+      <w:r>
+        <w:rPr>
+          <w:rStyle w:val="pln"/>
+          <w:rFonts w:cstheme="minorHAnsi"/>
+          <w:color w:val="000000"/>
+        </w:rPr>
+        <w:t>response</w:t>
       </w:r>
       <w:r>
         <w:rPr>
@@ -13270,6 +16428,7 @@
         </w:rPr>
         <w:t>getWriter</w:t>
       </w:r>
+      <w:proofErr w:type="spellEnd"/>
       <w:r>
         <w:rPr>
           <w:rStyle w:val="pun"/>
@@ -13305,6 +16464,7 @@
         </w:rPr>
         <w:t xml:space="preserve">        </w:t>
       </w:r>
+      <w:proofErr w:type="spellStart"/>
       <w:r>
         <w:rPr>
           <w:rStyle w:val="kwd"/>
@@ -13329,6 +16489,7 @@
         </w:rPr>
         <w:t>println</w:t>
       </w:r>
+      <w:proofErr w:type="spellEnd"/>
       <w:r>
         <w:rPr>
           <w:rStyle w:val="pun"/>
@@ -13367,7 +16528,25 @@
           <w:rFonts w:cstheme="minorHAnsi"/>
           <w:color w:val="000000"/>
         </w:rPr>
-        <w:t xml:space="preserve"> mymsg </w:t>
+        <w:t xml:space="preserve"> </w:t>
+      </w:r>
+      <w:proofErr w:type="spellStart"/>
+      <w:r>
+        <w:rPr>
+          <w:rStyle w:val="pln"/>
+          <w:rFonts w:cstheme="minorHAnsi"/>
+          <w:color w:val="000000"/>
+        </w:rPr>
+        <w:t>mymsg</w:t>
+      </w:r>
+      <w:proofErr w:type="spellEnd"/>
+      <w:r>
+        <w:rPr>
+          <w:rStyle w:val="pln"/>
+          <w:rFonts w:cstheme="minorHAnsi"/>
+          <w:color w:val="000000"/>
+        </w:rPr>
+        <w:t xml:space="preserve"> </w:t>
       </w:r>
       <w:r>
         <w:rPr>
@@ -13428,6 +16607,7 @@
         </w:rPr>
         <w:t xml:space="preserve">        </w:t>
       </w:r>
+      <w:proofErr w:type="spellStart"/>
       <w:r>
         <w:rPr>
           <w:rStyle w:val="kwd"/>
@@ -13452,6 +16632,7 @@
         </w:rPr>
         <w:t>println</w:t>
       </w:r>
+      <w:proofErr w:type="spellEnd"/>
       <w:r>
         <w:rPr>
           <w:rStyle w:val="pun"/>
@@ -13634,22 +16815,14 @@
         </w:rPr>
         <w:t>destroy</w:t>
       </w:r>
+      <w:proofErr w:type="gramEnd"/>
       <w:r>
         <w:rPr>
           <w:rStyle w:val="pun"/>
           <w:rFonts w:cstheme="minorHAnsi"/>
           <w:color w:val="000000"/>
         </w:rPr>
-        <w:t>(</w:t>
-      </w:r>
-      <w:proofErr w:type="gramEnd"/>
-      <w:r>
-        <w:rPr>
-          <w:rStyle w:val="pun"/>
-          <w:rFonts w:cstheme="minorHAnsi"/>
-          <w:color w:val="000000"/>
-        </w:rPr>
-        <w:t>)</w:t>
+        <w:t>()</w:t>
       </w:r>
       <w:r>
         <w:rPr>
@@ -13817,7 +16990,7 @@
 </file>
 
 <file path=word/endnotes.xml><?xml version="1.0" encoding="utf-8"?>
-<w:endnotes xmlns:wpc="http://schemas.microsoft.com/office/word/2010/wordprocessingCanvas" xmlns:cx="http://schemas.microsoft.com/office/drawing/2014/chartex" xmlns:cx1="http://schemas.microsoft.com/office/drawing/2015/9/8/chartex" xmlns:mc="http://schemas.openxmlformats.org/markup-compatibility/2006" xmlns:o="urn:schemas-microsoft-com:office:office" xmlns:r="http://schemas.openxmlformats.org/officeDocument/2006/relationships" xmlns:m="http://schemas.openxmlformats.org/officeDocument/2006/math" xmlns:v="urn:schemas-microsoft-com:vml" xmlns:wp14="http://schemas.microsoft.com/office/word/2010/wordprocessingDrawing" xmlns:wp="http://schemas.openxmlformats.org/drawingml/2006/wordprocessingDrawing" xmlns:w10="urn:schemas-microsoft-com:office:word" xmlns:w="http://schemas.openxmlformats.org/wordprocessingml/2006/main" xmlns:w14="http://schemas.microsoft.com/office/word/2010/wordml" xmlns:w15="http://schemas.microsoft.com/office/word/2012/wordml" xmlns:w16se="http://schemas.microsoft.com/office/word/2015/wordml/symex" xmlns:wpg="http://schemas.microsoft.com/office/word/2010/wordprocessingGroup" xmlns:wpi="http://schemas.microsoft.com/office/word/2010/wordprocessingInk" xmlns:wne="http://schemas.microsoft.com/office/word/2006/wordml" xmlns:wps="http://schemas.microsoft.com/office/word/2010/wordprocessingShape" mc:Ignorable="w14 w15 w16se wp14">
+<w:endnotes xmlns:wpc="http://schemas.microsoft.com/office/word/2010/wordprocessingCanvas" xmlns:cx="http://schemas.microsoft.com/office/drawing/2014/chartex" xmlns:cx1="http://schemas.microsoft.com/office/drawing/2015/9/8/chartex" xmlns:cx2="http://schemas.microsoft.com/office/drawing/2015/10/21/chartex" xmlns:cx3="http://schemas.microsoft.com/office/drawing/2016/5/9/chartex" xmlns:cx4="http://schemas.microsoft.com/office/drawing/2016/5/10/chartex" xmlns:cx5="http://schemas.microsoft.com/office/drawing/2016/5/11/chartex" xmlns:cx6="http://schemas.microsoft.com/office/drawing/2016/5/12/chartex" xmlns:cx7="http://schemas.microsoft.com/office/drawing/2016/5/13/chartex" xmlns:cx8="http://schemas.microsoft.com/office/drawing/2016/5/14/chartex" xmlns:mc="http://schemas.openxmlformats.org/markup-compatibility/2006" xmlns:aink="http://schemas.microsoft.com/office/drawing/2016/ink" xmlns:am3d="http://schemas.microsoft.com/office/drawing/2017/model3d" xmlns:o="urn:schemas-microsoft-com:office:office" xmlns:oel="http://schemas.microsoft.com/office/2019/extlst" xmlns:r="http://schemas.openxmlformats.org/officeDocument/2006/relationships" xmlns:m="http://schemas.openxmlformats.org/officeDocument/2006/math" xmlns:v="urn:schemas-microsoft-com:vml" xmlns:wp14="http://schemas.microsoft.com/office/word/2010/wordprocessingDrawing" xmlns:wp="http://schemas.openxmlformats.org/drawingml/2006/wordprocessingDrawing" xmlns:w10="urn:schemas-microsoft-com:office:word" xmlns:w="http://schemas.openxmlformats.org/wordprocessingml/2006/main" xmlns:w14="http://schemas.microsoft.com/office/word/2010/wordml" xmlns:w15="http://schemas.microsoft.com/office/word/2012/wordml" xmlns:w16cex="http://schemas.microsoft.com/office/word/2018/wordml/cex" xmlns:w16cid="http://schemas.microsoft.com/office/word/2016/wordml/cid" xmlns:w16="http://schemas.microsoft.com/office/word/2018/wordml" xmlns:w16sdtdh="http://schemas.microsoft.com/office/word/2020/wordml/sdtdatahash" xmlns:w16se="http://schemas.microsoft.com/office/word/2015/wordml/symex" xmlns:wpg="http://schemas.microsoft.com/office/word/2010/wordprocessingGroup" xmlns:wpi="http://schemas.microsoft.com/office/word/2010/wordprocessingInk" xmlns:wne="http://schemas.microsoft.com/office/word/2006/wordml" xmlns:wps="http://schemas.microsoft.com/office/word/2010/wordprocessingShape" mc:Ignorable="w14 w15 w16se w16cid w16 w16cex w16sdtdh wp14">
   <w:endnote w:type="separator" w:id="-1">
     <w:p>
       <w:pPr>
@@ -13842,7 +17015,7 @@
 </file>
 
 <file path=word/footnotes.xml><?xml version="1.0" encoding="utf-8"?>
-<w:footnotes xmlns:wpc="http://schemas.microsoft.com/office/word/2010/wordprocessingCanvas" xmlns:cx="http://schemas.microsoft.com/office/drawing/2014/chartex" xmlns:cx1="http://schemas.microsoft.com/office/drawing/2015/9/8/chartex" xmlns:mc="http://schemas.openxmlformats.org/markup-compatibility/2006" xmlns:o="urn:schemas-microsoft-com:office:office" xmlns:r="http://schemas.openxmlformats.org/officeDocument/2006/relationships" xmlns:m="http://schemas.openxmlformats.org/officeDocument/2006/math" xmlns:v="urn:schemas-microsoft-com:vml" xmlns:wp14="http://schemas.microsoft.com/office/word/2010/wordprocessingDrawing" xmlns:wp="http://schemas.openxmlformats.org/drawingml/2006/wordprocessingDrawing" xmlns:w10="urn:schemas-microsoft-com:office:word" xmlns:w="http://schemas.openxmlformats.org/wordprocessingml/2006/main" xmlns:w14="http://schemas.microsoft.com/office/word/2010/wordml" xmlns:w15="http://schemas.microsoft.com/office/word/2012/wordml" xmlns:w16se="http://schemas.microsoft.com/office/word/2015/wordml/symex" xmlns:wpg="http://schemas.microsoft.com/office/word/2010/wordprocessingGroup" xmlns:wpi="http://schemas.microsoft.com/office/word/2010/wordprocessingInk" xmlns:wne="http://schemas.microsoft.com/office/word/2006/wordml" xmlns:wps="http://schemas.microsoft.com/office/word/2010/wordprocessingShape" mc:Ignorable="w14 w15 w16se wp14">
+<w:footnotes xmlns:wpc="http://schemas.microsoft.com/office/word/2010/wordprocessingCanvas" xmlns:cx="http://schemas.microsoft.com/office/drawing/2014/chartex" xmlns:cx1="http://schemas.microsoft.com/office/drawing/2015/9/8/chartex" xmlns:cx2="http://schemas.microsoft.com/office/drawing/2015/10/21/chartex" xmlns:cx3="http://schemas.microsoft.com/office/drawing/2016/5/9/chartex" xmlns:cx4="http://schemas.microsoft.com/office/drawing/2016/5/10/chartex" xmlns:cx5="http://schemas.microsoft.com/office/drawing/2016/5/11/chartex" xmlns:cx6="http://schemas.microsoft.com/office/drawing/2016/5/12/chartex" xmlns:cx7="http://schemas.microsoft.com/office/drawing/2016/5/13/chartex" xmlns:cx8="http://schemas.microsoft.com/office/drawing/2016/5/14/chartex" xmlns:mc="http://schemas.openxmlformats.org/markup-compatibility/2006" xmlns:aink="http://schemas.microsoft.com/office/drawing/2016/ink" xmlns:am3d="http://schemas.microsoft.com/office/drawing/2017/model3d" xmlns:o="urn:schemas-microsoft-com:office:office" xmlns:oel="http://schemas.microsoft.com/office/2019/extlst" xmlns:r="http://schemas.openxmlformats.org/officeDocument/2006/relationships" xmlns:m="http://schemas.openxmlformats.org/officeDocument/2006/math" xmlns:v="urn:schemas-microsoft-com:vml" xmlns:wp14="http://schemas.microsoft.com/office/word/2010/wordprocessingDrawing" xmlns:wp="http://schemas.openxmlformats.org/drawingml/2006/wordprocessingDrawing" xmlns:w10="urn:schemas-microsoft-com:office:word" xmlns:w="http://schemas.openxmlformats.org/wordprocessingml/2006/main" xmlns:w14="http://schemas.microsoft.com/office/word/2010/wordml" xmlns:w15="http://schemas.microsoft.com/office/word/2012/wordml" xmlns:w16cex="http://schemas.microsoft.com/office/word/2018/wordml/cex" xmlns:w16cid="http://schemas.microsoft.com/office/word/2016/wordml/cid" xmlns:w16="http://schemas.microsoft.com/office/word/2018/wordml" xmlns:w16sdtdh="http://schemas.microsoft.com/office/word/2020/wordml/sdtdatahash" xmlns:w16se="http://schemas.microsoft.com/office/word/2015/wordml/symex" xmlns:wpg="http://schemas.microsoft.com/office/word/2010/wordprocessingGroup" xmlns:wpi="http://schemas.microsoft.com/office/word/2010/wordprocessingInk" xmlns:wne="http://schemas.microsoft.com/office/word/2006/wordml" xmlns:wps="http://schemas.microsoft.com/office/word/2010/wordprocessingShape" mc:Ignorable="w14 w15 w16se w16cid w16 w16cex w16sdtdh wp14">
   <w:footnote w:type="separator" w:id="-1">
     <w:p>
       <w:pPr>
@@ -13867,7 +17040,7 @@
 </file>
 
 <file path=word/numbering.xml><?xml version="1.0" encoding="utf-8"?>
-<w:numbering xmlns:wpc="http://schemas.microsoft.com/office/word/2010/wordprocessingCanvas" xmlns:cx="http://schemas.microsoft.com/office/drawing/2014/chartex" xmlns:cx1="http://schemas.microsoft.com/office/drawing/2015/9/8/chartex" xmlns:mc="http://schemas.openxmlformats.org/markup-compatibility/2006" xmlns:o="urn:schemas-microsoft-com:office:office" xmlns:r="http://schemas.openxmlformats.org/officeDocument/2006/relationships" xmlns:m="http://schemas.openxmlformats.org/officeDocument/2006/math" xmlns:v="urn:schemas-microsoft-com:vml" xmlns:wp14="http://schemas.microsoft.com/office/word/2010/wordprocessingDrawing" xmlns:wp="http://schemas.openxmlformats.org/drawingml/2006/wordprocessingDrawing" xmlns:w10="urn:schemas-microsoft-com:office:word" xmlns:w="http://schemas.openxmlformats.org/wordprocessingml/2006/main" xmlns:w14="http://schemas.microsoft.com/office/word/2010/wordml" xmlns:w15="http://schemas.microsoft.com/office/word/2012/wordml" xmlns:w16se="http://schemas.microsoft.com/office/word/2015/wordml/symex" xmlns:wpg="http://schemas.microsoft.com/office/word/2010/wordprocessingGroup" xmlns:wpi="http://schemas.microsoft.com/office/word/2010/wordprocessingInk" xmlns:wne="http://schemas.microsoft.com/office/word/2006/wordml" xmlns:wps="http://schemas.microsoft.com/office/word/2010/wordprocessingShape" mc:Ignorable="w14 w15 w16se wp14">
+<w:numbering xmlns:wpc="http://schemas.microsoft.com/office/word/2010/wordprocessingCanvas" xmlns:cx="http://schemas.microsoft.com/office/drawing/2014/chartex" xmlns:cx1="http://schemas.microsoft.com/office/drawing/2015/9/8/chartex" xmlns:cx2="http://schemas.microsoft.com/office/drawing/2015/10/21/chartex" xmlns:cx3="http://schemas.microsoft.com/office/drawing/2016/5/9/chartex" xmlns:cx4="http://schemas.microsoft.com/office/drawing/2016/5/10/chartex" xmlns:cx5="http://schemas.microsoft.com/office/drawing/2016/5/11/chartex" xmlns:cx6="http://schemas.microsoft.com/office/drawing/2016/5/12/chartex" xmlns:cx7="http://schemas.microsoft.com/office/drawing/2016/5/13/chartex" xmlns:cx8="http://schemas.microsoft.com/office/drawing/2016/5/14/chartex" xmlns:mc="http://schemas.openxmlformats.org/markup-compatibility/2006" xmlns:aink="http://schemas.microsoft.com/office/drawing/2016/ink" xmlns:am3d="http://schemas.microsoft.com/office/drawing/2017/model3d" xmlns:o="urn:schemas-microsoft-com:office:office" xmlns:oel="http://schemas.microsoft.com/office/2019/extlst" xmlns:r="http://schemas.openxmlformats.org/officeDocument/2006/relationships" xmlns:m="http://schemas.openxmlformats.org/officeDocument/2006/math" xmlns:v="urn:schemas-microsoft-com:vml" xmlns:wp14="http://schemas.microsoft.com/office/word/2010/wordprocessingDrawing" xmlns:wp="http://schemas.openxmlformats.org/drawingml/2006/wordprocessingDrawing" xmlns:w10="urn:schemas-microsoft-com:office:word" xmlns:w="http://schemas.openxmlformats.org/wordprocessingml/2006/main" xmlns:w14="http://schemas.microsoft.com/office/word/2010/wordml" xmlns:w15="http://schemas.microsoft.com/office/word/2012/wordml" xmlns:w16cex="http://schemas.microsoft.com/office/word/2018/wordml/cex" xmlns:w16cid="http://schemas.microsoft.com/office/word/2016/wordml/cid" xmlns:w16="http://schemas.microsoft.com/office/word/2018/wordml" xmlns:w16sdtdh="http://schemas.microsoft.com/office/word/2020/wordml/sdtdatahash" xmlns:w16se="http://schemas.microsoft.com/office/word/2015/wordml/symex" xmlns:wpg="http://schemas.microsoft.com/office/word/2010/wordprocessingGroup" xmlns:wpi="http://schemas.microsoft.com/office/word/2010/wordprocessingInk" xmlns:wne="http://schemas.microsoft.com/office/word/2006/wordml" xmlns:wps="http://schemas.microsoft.com/office/word/2010/wordprocessingShape" mc:Ignorable="w14 w15 w16se w16cid w16 w16cex w16sdtdh wp14">
   <w:abstractNum w:abstractNumId="0" w15:restartNumberingAfterBreak="0">
     <w:nsid w:val="01E44235"/>
     <w:multiLevelType w:val="hybridMultilevel"/>
@@ -15800,8 +18973,8 @@
   <w:abstractNum w:abstractNumId="22" w15:restartNumberingAfterBreak="0">
     <w:nsid w:val="2F1571AD"/>
     <w:multiLevelType w:val="hybridMultilevel"/>
-    <w:tmpl w:val="B6B4889E"/>
-    <w:lvl w:ilvl="0" w:tplc="FFFFFFFF">
+    <w:tmpl w:val="D9AE8ED2"/>
+    <w:lvl w:ilvl="0" w:tplc="A3AC664E">
       <w:start w:val="1"/>
       <w:numFmt w:val="upperLetter"/>
       <w:lvlText w:val="%1."/>
@@ -15809,6 +18982,9 @@
       <w:pPr>
         <w:ind w:left="360" w:hanging="360"/>
       </w:pPr>
+      <w:rPr>
+        <w:color w:val="FF0000"/>
+      </w:rPr>
     </w:lvl>
     <w:lvl w:ilvl="1" w:tplc="FFFFFFFF" w:tentative="1">
       <w:start w:val="1"/>
@@ -16983,109 +20159,109 @@
       </w:pPr>
     </w:lvl>
   </w:abstractNum>
-  <w:num w:numId="1">
+  <w:num w:numId="1" w16cid:durableId="1660882309">
     <w:abstractNumId w:val="28"/>
   </w:num>
-  <w:num w:numId="2">
+  <w:num w:numId="2" w16cid:durableId="93595691">
     <w:abstractNumId w:val="11"/>
   </w:num>
-  <w:num w:numId="3">
+  <w:num w:numId="3" w16cid:durableId="1509179242">
     <w:abstractNumId w:val="17"/>
   </w:num>
-  <w:num w:numId="4">
+  <w:num w:numId="4" w16cid:durableId="481046526">
     <w:abstractNumId w:val="20"/>
   </w:num>
-  <w:num w:numId="5">
+  <w:num w:numId="5" w16cid:durableId="1967268690">
     <w:abstractNumId w:val="12"/>
   </w:num>
-  <w:num w:numId="6">
+  <w:num w:numId="6" w16cid:durableId="799223262">
     <w:abstractNumId w:val="19"/>
   </w:num>
-  <w:num w:numId="7">
+  <w:num w:numId="7" w16cid:durableId="8728348">
     <w:abstractNumId w:val="21"/>
   </w:num>
-  <w:num w:numId="8">
+  <w:num w:numId="8" w16cid:durableId="665477597">
     <w:abstractNumId w:val="33"/>
   </w:num>
-  <w:num w:numId="9">
+  <w:num w:numId="9" w16cid:durableId="550503123">
     <w:abstractNumId w:val="10"/>
   </w:num>
-  <w:num w:numId="10">
+  <w:num w:numId="10" w16cid:durableId="402487684">
     <w:abstractNumId w:val="8"/>
   </w:num>
-  <w:num w:numId="11">
+  <w:num w:numId="11" w16cid:durableId="2009364864">
     <w:abstractNumId w:val="0"/>
   </w:num>
-  <w:num w:numId="12">
+  <w:num w:numId="12" w16cid:durableId="2081169352">
     <w:abstractNumId w:val="6"/>
   </w:num>
-  <w:num w:numId="13">
+  <w:num w:numId="13" w16cid:durableId="283393110">
     <w:abstractNumId w:val="1"/>
   </w:num>
-  <w:num w:numId="14">
+  <w:num w:numId="14" w16cid:durableId="1381127994">
     <w:abstractNumId w:val="26"/>
   </w:num>
-  <w:num w:numId="15">
+  <w:num w:numId="15" w16cid:durableId="1993873894">
     <w:abstractNumId w:val="3"/>
   </w:num>
-  <w:num w:numId="16">
+  <w:num w:numId="16" w16cid:durableId="1138449406">
     <w:abstractNumId w:val="5"/>
   </w:num>
-  <w:num w:numId="17">
+  <w:num w:numId="17" w16cid:durableId="103235456">
     <w:abstractNumId w:val="4"/>
   </w:num>
-  <w:num w:numId="18">
+  <w:num w:numId="18" w16cid:durableId="1444349658">
     <w:abstractNumId w:val="29"/>
   </w:num>
-  <w:num w:numId="19">
+  <w:num w:numId="19" w16cid:durableId="1620993736">
     <w:abstractNumId w:val="7"/>
   </w:num>
-  <w:num w:numId="20">
+  <w:num w:numId="20" w16cid:durableId="336156838">
     <w:abstractNumId w:val="30"/>
   </w:num>
-  <w:num w:numId="21">
+  <w:num w:numId="21" w16cid:durableId="881140327">
     <w:abstractNumId w:val="24"/>
   </w:num>
-  <w:num w:numId="22">
+  <w:num w:numId="22" w16cid:durableId="173156476">
     <w:abstractNumId w:val="23"/>
   </w:num>
-  <w:num w:numId="23">
+  <w:num w:numId="23" w16cid:durableId="305281983">
     <w:abstractNumId w:val="31"/>
   </w:num>
-  <w:num w:numId="24">
+  <w:num w:numId="24" w16cid:durableId="1192915565">
     <w:abstractNumId w:val="22"/>
   </w:num>
-  <w:num w:numId="25">
+  <w:num w:numId="25" w16cid:durableId="1612712211">
     <w:abstractNumId w:val="34"/>
   </w:num>
-  <w:num w:numId="26">
+  <w:num w:numId="26" w16cid:durableId="606692052">
     <w:abstractNumId w:val="32"/>
   </w:num>
-  <w:num w:numId="27">
+  <w:num w:numId="27" w16cid:durableId="769811054">
     <w:abstractNumId w:val="18"/>
   </w:num>
-  <w:num w:numId="28">
+  <w:num w:numId="28" w16cid:durableId="410661037">
     <w:abstractNumId w:val="27"/>
   </w:num>
-  <w:num w:numId="29">
+  <w:num w:numId="29" w16cid:durableId="674840423">
     <w:abstractNumId w:val="14"/>
   </w:num>
-  <w:num w:numId="30">
+  <w:num w:numId="30" w16cid:durableId="1171414876">
     <w:abstractNumId w:val="16"/>
   </w:num>
-  <w:num w:numId="31">
+  <w:num w:numId="31" w16cid:durableId="956763718">
     <w:abstractNumId w:val="15"/>
   </w:num>
-  <w:num w:numId="32">
+  <w:num w:numId="32" w16cid:durableId="2103256947">
     <w:abstractNumId w:val="9"/>
   </w:num>
-  <w:num w:numId="33">
+  <w:num w:numId="33" w16cid:durableId="1119110812">
     <w:abstractNumId w:val="13"/>
   </w:num>
-  <w:num w:numId="34">
+  <w:num w:numId="34" w16cid:durableId="1592203631">
     <w:abstractNumId w:val="2"/>
   </w:num>
-  <w:num w:numId="35">
+  <w:num w:numId="35" w16cid:durableId="10105653">
     <w:abstractNumId w:val="25"/>
   </w:num>
   <w:numIdMacAtCleanup w:val="35"/>
@@ -17093,7 +20269,7 @@
 </file>
 
 <file path=word/styles.xml><?xml version="1.0" encoding="utf-8"?>
-<w:styles xmlns:mc="http://schemas.openxmlformats.org/markup-compatibility/2006" xmlns:r="http://schemas.openxmlformats.org/officeDocument/2006/relationships" xmlns:w="http://schemas.openxmlformats.org/wordprocessingml/2006/main" xmlns:w14="http://schemas.microsoft.com/office/word/2010/wordml" xmlns:w15="http://schemas.microsoft.com/office/word/2012/wordml" xmlns:w16se="http://schemas.microsoft.com/office/word/2015/wordml/symex" mc:Ignorable="w14 w15 w16se">
+<w:styles xmlns:mc="http://schemas.openxmlformats.org/markup-compatibility/2006" xmlns:r="http://schemas.openxmlformats.org/officeDocument/2006/relationships" xmlns:w="http://schemas.openxmlformats.org/wordprocessingml/2006/main" xmlns:w14="http://schemas.microsoft.com/office/word/2010/wordml" xmlns:w15="http://schemas.microsoft.com/office/word/2012/wordml" xmlns:w16cex="http://schemas.microsoft.com/office/word/2018/wordml/cex" xmlns:w16cid="http://schemas.microsoft.com/office/word/2016/wordml/cid" xmlns:w16="http://schemas.microsoft.com/office/word/2018/wordml" xmlns:w16sdtdh="http://schemas.microsoft.com/office/word/2020/wordml/sdtdatahash" xmlns:w16se="http://schemas.microsoft.com/office/word/2015/wordml/symex" mc:Ignorable="w14 w15 w16se w16cid w16 w16cex w16sdtdh">
   <w:docDefaults>
     <w:rPrDefault>
       <w:rPr>
@@ -17109,7 +20285,7 @@
       </w:pPr>
     </w:pPrDefault>
   </w:docDefaults>
-  <w:latentStyles w:defLockedState="0" w:defUIPriority="99" w:defSemiHidden="0" w:defUnhideWhenUsed="0" w:defQFormat="0" w:count="371">
+  <w:latentStyles w:defLockedState="0" w:defUIPriority="99" w:defSemiHidden="0" w:defUnhideWhenUsed="0" w:defQFormat="0" w:count="376">
     <w:lsdException w:name="Normal" w:uiPriority="0" w:qFormat="1"/>
     <w:lsdException w:name="heading 1" w:uiPriority="9" w:qFormat="1"/>
     <w:lsdException w:name="heading 2" w:semiHidden="1" w:uiPriority="9" w:unhideWhenUsed="1" w:qFormat="1"/>
@@ -17215,7 +20391,6 @@
     <w:lsdException w:name="HTML Sample" w:semiHidden="1" w:unhideWhenUsed="1"/>
     <w:lsdException w:name="HTML Typewriter" w:semiHidden="1" w:unhideWhenUsed="1"/>
     <w:lsdException w:name="HTML Variable" w:semiHidden="1" w:unhideWhenUsed="1"/>
-    <w:lsdException w:name="Normal Table" w:semiHidden="1" w:unhideWhenUsed="1"/>
     <w:lsdException w:name="annotation subject" w:semiHidden="1" w:unhideWhenUsed="1"/>
     <w:lsdException w:name="No List" w:semiHidden="1" w:unhideWhenUsed="1"/>
     <w:lsdException w:name="Outline List 1" w:semiHidden="1" w:unhideWhenUsed="1"/>
@@ -17258,11 +20433,8 @@
     <w:lsdException w:name="Table Contemporary" w:semiHidden="1" w:unhideWhenUsed="1"/>
     <w:lsdException w:name="Table Elegant" w:semiHidden="1" w:unhideWhenUsed="1"/>
     <w:lsdException w:name="Table Professional" w:semiHidden="1" w:unhideWhenUsed="1"/>
-    <w:lsdException w:name="Table Subtle 1" w:semiHidden="1" w:unhideWhenUsed="1"/>
     <w:lsdException w:name="Table Subtle 2" w:semiHidden="1" w:unhideWhenUsed="1"/>
     <w:lsdException w:name="Table Web 1" w:semiHidden="1" w:unhideWhenUsed="1"/>
-    <w:lsdException w:name="Table Web 2" w:semiHidden="1" w:unhideWhenUsed="1"/>
-    <w:lsdException w:name="Table Web 3" w:semiHidden="1" w:unhideWhenUsed="1"/>
     <w:lsdException w:name="Balloon Text" w:semiHidden="1" w:unhideWhenUsed="1"/>
     <w:lsdException w:name="Table Grid" w:uiPriority="39"/>
     <w:lsdException w:name="Table Theme" w:semiHidden="1" w:unhideWhenUsed="1"/>
@@ -17481,6 +20653,11 @@
     <w:lsdException w:name="List Table 5 Dark Accent 6" w:uiPriority="50"/>
     <w:lsdException w:name="List Table 6 Colorful Accent 6" w:uiPriority="51"/>
     <w:lsdException w:name="List Table 7 Colorful Accent 6" w:uiPriority="52"/>
+    <w:lsdException w:name="Mention" w:semiHidden="1" w:unhideWhenUsed="1"/>
+    <w:lsdException w:name="Smart Hyperlink" w:semiHidden="1" w:unhideWhenUsed="1"/>
+    <w:lsdException w:name="Hashtag" w:semiHidden="1" w:unhideWhenUsed="1"/>
+    <w:lsdException w:name="Unresolved Mention" w:semiHidden="1" w:unhideWhenUsed="1"/>
+    <w:lsdException w:name="Smart Link" w:semiHidden="1" w:unhideWhenUsed="1"/>
   </w:latentStyles>
   <w:style w:type="paragraph" w:default="1" w:styleId="Normal">
     <w:name w:val="Normal"/>
@@ -17816,8 +20993,8 @@
       <w:szCs w:val="20"/>
     </w:rPr>
   </w:style>
-  <w:style w:type="character" w:customStyle="1" w:styleId="UnresolvedMention">
-    <w:name w:val="Unresolved Mention"/>
+  <w:style w:type="character" w:customStyle="1" w:styleId="UnresolvedMention1">
+    <w:name w:val="Unresolved Mention1"/>
     <w:basedOn w:val="DefaultParagraphFont"/>
     <w:uiPriority w:val="99"/>
     <w:semiHidden/>

--- a/java/Java Enterprise Edition -JEE.docx
+++ b/java/Java Enterprise Edition -JEE.docx
@@ -8523,22 +8523,6 @@
     <w:p>
       <w:pPr>
         <w:rPr>
-          <w:b/>
-          <w:bCs/>
-          <w:sz w:val="24"/>
-          <w:szCs w:val="24"/>
-        </w:rPr>
-      </w:pPr>
-    </w:p>
-    <w:p>
-      <w:pPr>
-        <w:pStyle w:val="NoSpacing"/>
-        <w:ind w:left="1728"/>
-      </w:pPr>
-    </w:p>
-    <w:p>
-      <w:pPr>
-        <w:rPr>
           <w:rFonts w:cstheme="minorHAnsi"/>
           <w:shd w:val="clear" w:color="auto" w:fill="FFFFFF"/>
         </w:rPr>
@@ -8603,6 +8587,18 @@
       </w:pPr>
       <w:r>
         <w:t>HttpServlet class</w:t>
+      </w:r>
+    </w:p>
+    <w:p>
+      <w:pPr>
+        <w:pStyle w:val="ListParagraph"/>
+        <w:numPr>
+          <w:ilvl w:val="0"/>
+          <w:numId w:val="46"/>
+        </w:numPr>
+      </w:pPr>
+      <w:r>
+        <w:t>ServletRequest interface</w:t>
       </w:r>
     </w:p>
     <w:p>
@@ -8830,6 +8826,9 @@
       </w:r>
       <w:r>
         <w:t>public String getServletInfo()</w:t>
+      </w:r>
+      <w:r>
+        <w:t>;</w:t>
       </w:r>
     </w:p>
     <w:p>
@@ -8844,11 +8843,7 @@
           <w:szCs w:val="24"/>
         </w:rPr>
       </w:pPr>
-    </w:p>
-    <w:p>
-      <w:pPr>
-        <w:spacing w:after="0"/>
-        <w:ind w:left="1440"/>
+      <w:r>
         <w:rPr>
           <w:b/>
           <w:bCs/>
@@ -8856,7 +8851,8 @@
           <w:sz w:val="24"/>
           <w:szCs w:val="24"/>
         </w:rPr>
-      </w:pPr>
+        <w:t>code</w:t>
+      </w:r>
       <w:r>
         <w:rPr>
           <w:b/>
@@ -8865,9 +8861,13 @@
           <w:sz w:val="24"/>
           <w:szCs w:val="24"/>
         </w:rPr>
-        <w:t>code</w:t>
-      </w:r>
-      <w:r>
+        <w:t>:</w:t>
+      </w:r>
+    </w:p>
+    <w:p>
+      <w:pPr>
+        <w:spacing w:after="0"/>
+        <w:ind w:left="1440"/>
         <w:rPr>
           <w:b/>
           <w:bCs/>
@@ -8875,7 +8875,9 @@
           <w:sz w:val="24"/>
           <w:szCs w:val="24"/>
         </w:rPr>
-        <w:t>:</w:t>
+      </w:pPr>
+      <w:r>
+        <w:t>import java.io.*;</w:t>
       </w:r>
     </w:p>
     <w:p>
@@ -8891,7 +8893,7 @@
         </w:rPr>
       </w:pPr>
       <w:r>
-        <w:t>import java.io.*;</w:t>
+        <w:t>import javax.servlet.*;</w:t>
       </w:r>
     </w:p>
     <w:p>
@@ -8907,22 +8909,6 @@
         </w:rPr>
       </w:pPr>
       <w:r>
-        <w:t>import javax.servlet.*;</w:t>
-      </w:r>
-    </w:p>
-    <w:p>
-      <w:pPr>
-        <w:spacing w:after="0"/>
-        <w:ind w:left="1440"/>
-        <w:rPr>
-          <w:b/>
-          <w:bCs/>
-          <w:color w:val="002060"/>
-          <w:sz w:val="24"/>
-          <w:szCs w:val="24"/>
-        </w:rPr>
-      </w:pPr>
-      <w:r>
         <w:t>public class DemoServlet implements Servlet{</w:t>
       </w:r>
     </w:p>
@@ -9164,7 +9150,6 @@
         <w:spacing w:after="0" w:afterAutospacing="0"/>
       </w:pPr>
       <w:r>
-        <w:lastRenderedPageBreak/>
         <w:t xml:space="preserve">GenericServlet </w:t>
       </w:r>
       <w:r>
@@ -9263,6 +9248,7 @@
     </w:p>
     <w:p>
       <w:pPr>
+        <w:spacing w:after="0"/>
         <w:ind w:firstLine="360"/>
         <w:rPr>
           <w:b/>
@@ -9271,17 +9257,15 @@
           <w:szCs w:val="24"/>
         </w:rPr>
       </w:pPr>
-    </w:p>
-    <w:p>
-      <w:pPr>
-        <w:ind w:firstLine="360"/>
+      <w:r>
         <w:rPr>
           <w:b/>
           <w:bCs/>
           <w:sz w:val="24"/>
           <w:szCs w:val="24"/>
         </w:rPr>
-      </w:pPr>
+        <w:t>Methods of GenericServlet class</w:t>
+      </w:r>
       <w:r>
         <w:rPr>
           <w:b/>
@@ -9289,15 +9273,6 @@
           <w:sz w:val="24"/>
           <w:szCs w:val="24"/>
         </w:rPr>
-        <w:t>Methods of GenericServlet class</w:t>
-      </w:r>
-      <w:r>
-        <w:rPr>
-          <w:b/>
-          <w:bCs/>
-          <w:sz w:val="24"/>
-          <w:szCs w:val="24"/>
-        </w:rPr>
         <w:t>:</w:t>
       </w:r>
     </w:p>
@@ -9595,26 +9570,6 @@
       <w:r>
         <w:t>Syntax: public String getServletName()</w:t>
       </w:r>
-    </w:p>
-    <w:p>
-      <w:pPr>
-        <w:spacing w:after="0"/>
-        <w:ind w:left="720"/>
-        <w:rPr>
-          <w:sz w:val="24"/>
-          <w:szCs w:val="24"/>
-        </w:rPr>
-      </w:pPr>
-    </w:p>
-    <w:p>
-      <w:pPr>
-        <w:spacing w:after="0"/>
-        <w:ind w:left="720"/>
-        <w:rPr>
-          <w:sz w:val="24"/>
-          <w:szCs w:val="24"/>
-        </w:rPr>
-      </w:pPr>
     </w:p>
     <w:p>
       <w:pPr>
@@ -9694,7 +9649,6 @@
           <w:color w:val="006699"/>
           <w:bdr w:val="none" w:sz="0" w:space="0" w:color="auto" w:frame="1"/>
         </w:rPr>
-        <w:lastRenderedPageBreak/>
         <w:t>public</w:t>
       </w:r>
       <w:r>
@@ -9934,23 +9888,13 @@
     </w:p>
     <w:p>
       <w:pPr>
-        <w:pStyle w:val="ListParagraph"/>
+        <w:pStyle w:val="Heading3"/>
         <w:numPr>
           <w:ilvl w:val="0"/>
           <w:numId w:val="43"/>
         </w:numPr>
-        <w:rPr>
-          <w:b/>
-          <w:sz w:val="26"/>
-          <w:szCs w:val="26"/>
-        </w:rPr>
-      </w:pPr>
-      <w:r>
-        <w:rPr>
-          <w:b/>
-          <w:sz w:val="26"/>
-          <w:szCs w:val="26"/>
-        </w:rPr>
+      </w:pPr>
+      <w:r>
         <w:t>HttpServlet class</w:t>
       </w:r>
     </w:p>
@@ -9993,7 +9937,21 @@
           <w:rFonts w:cstheme="minorHAnsi"/>
           <w:shd w:val="clear" w:color="auto" w:fill="FFFFFF"/>
         </w:rPr>
-        <w:t xml:space="preserve">HTTP Servlet doesn’t override the service() method. </w:t>
+        <w:t xml:space="preserve">HTTP Servlet doesn’t override the </w:t>
+      </w:r>
+      <w:r>
+        <w:rPr>
+          <w:rFonts w:cstheme="minorHAnsi"/>
+          <w:shd w:val="clear" w:color="auto" w:fill="FFFFFF"/>
+        </w:rPr>
+        <w:t>service (</w:t>
+      </w:r>
+      <w:r>
+        <w:rPr>
+          <w:rFonts w:cstheme="minorHAnsi"/>
+          <w:shd w:val="clear" w:color="auto" w:fill="FFFFFF"/>
+        </w:rPr>
+        <w:t xml:space="preserve">) method. </w:t>
       </w:r>
     </w:p>
     <w:p>
@@ -10058,7 +10016,16 @@
     </w:p>
     <w:p>
       <w:pPr>
+        <w:spacing w:after="0"/>
         <w:ind w:firstLine="360"/>
+        <w:rPr>
+          <w:rFonts w:cstheme="minorHAnsi"/>
+          <w:color w:val="610B4B"/>
+          <w:sz w:val="24"/>
+          <w:szCs w:val="24"/>
+        </w:rPr>
+      </w:pPr>
+      <w:r>
         <w:rPr>
           <w:rFonts w:cstheme="minorHAnsi"/>
           <w:b/>
@@ -10067,27 +10034,6 @@
           <w:sz w:val="24"/>
           <w:szCs w:val="24"/>
         </w:rPr>
-      </w:pPr>
-    </w:p>
-    <w:p>
-      <w:pPr>
-        <w:ind w:firstLine="360"/>
-        <w:rPr>
-          <w:rFonts w:cstheme="minorHAnsi"/>
-          <w:color w:val="610B4B"/>
-          <w:sz w:val="24"/>
-          <w:szCs w:val="24"/>
-        </w:rPr>
-      </w:pPr>
-      <w:r>
-        <w:rPr>
-          <w:rFonts w:cstheme="minorHAnsi"/>
-          <w:b/>
-          <w:bCs/>
-          <w:color w:val="610B4B"/>
-          <w:sz w:val="24"/>
-          <w:szCs w:val="24"/>
-        </w:rPr>
         <w:t>Methods of HttpServlet class:</w:t>
       </w:r>
     </w:p>
@@ -10394,7 +10340,6 @@
         <w:ind w:left="1440"/>
       </w:pPr>
       <w:r>
-        <w:lastRenderedPageBreak/>
         <w:t xml:space="preserve">      </w:t>
       </w:r>
       <w:r>
@@ -10419,6 +10364,7 @@
     <w:p>
       <w:pPr>
         <w:pStyle w:val="Heading1"/>
+        <w:spacing w:after="240"/>
       </w:pPr>
       <w:r>
         <w:t xml:space="preserve">Life cycle method </w:t>
@@ -10480,11 +10426,14 @@
     <w:p>
       <w:pPr>
         <w:pStyle w:val="NoSpacing"/>
-        <w:rPr>
-          <w:rStyle w:val="Strong"/>
-          <w:rFonts w:cstheme="minorHAnsi"/>
-          <w:b w:val="0"/>
-          <w:bCs w:val="0"/>
+        <w:numPr>
+          <w:ilvl w:val="0"/>
+          <w:numId w:val="55"/>
+        </w:numPr>
+        <w:rPr>
+          <w:rFonts w:cstheme="minorHAnsi"/>
+          <w:color w:val="000000"/>
+          <w:shd w:val="clear" w:color="auto" w:fill="FFFFFF"/>
         </w:rPr>
       </w:pPr>
       <w:r>
@@ -10496,32 +10445,16 @@
           <w:szCs w:val="26"/>
           <w:shd w:val="clear" w:color="auto" w:fill="FFFFFF"/>
         </w:rPr>
+        <w:lastRenderedPageBreak/>
         <w:t>init() method:</w:t>
       </w:r>
-    </w:p>
-    <w:p>
-      <w:pPr>
+      <w:r>
         <w:rPr>
           <w:rFonts w:cstheme="minorHAnsi"/>
           <w:color w:val="000000"/>
           <w:shd w:val="clear" w:color="auto" w:fill="FFFFFF"/>
         </w:rPr>
-      </w:pPr>
-      <w:r>
-        <w:rPr>
-          <w:rFonts w:cstheme="minorHAnsi"/>
-          <w:color w:val="000000"/>
-          <w:shd w:val="clear" w:color="auto" w:fill="FFFFFF"/>
-        </w:rPr>
-        <w:t>The init method is called only once. It is called only when the servlet is created, and not called for any user requests afterwards. When a user invokes a servlet, a single instance of each servlet gets created, with each user request resulting in a new thread that is handed off to doGet or doPost as appropriate. The init() method simply creates or loads some data that will be used throughout the life of the servlet</w:t>
-      </w:r>
-      <w:r>
-        <w:rPr>
-          <w:rFonts w:cstheme="minorHAnsi"/>
-          <w:color w:val="000000"/>
-          <w:shd w:val="clear" w:color="auto" w:fill="FFFFFF"/>
-        </w:rPr>
-        <w:t>.</w:t>
+        <w:t>The init method is called only once. It is called only when the servlet is created, and not called for any user requests afterwards. When a user invokes a servlet, a single instance of each servlet gets created, with each user request resulting in a new thread that is handed off to doGet or doPost as appropriate. The init() method simply creates or loads some data that will be used throughout the life of the servlet.</w:t>
       </w:r>
     </w:p>
     <w:p>
@@ -10629,40 +10562,26 @@
     </w:p>
     <w:p>
       <w:pPr>
-        <w:spacing w:after="0"/>
+        <w:pStyle w:val="ListParagraph"/>
+        <w:numPr>
+          <w:ilvl w:val="0"/>
+          <w:numId w:val="55"/>
+        </w:numPr>
+        <w:spacing w:after="0"/>
+        <w:rPr>
+          <w:color w:val="000000"/>
+          <w:shd w:val="clear" w:color="auto" w:fill="FFFFFF"/>
+        </w:rPr>
+      </w:pPr>
+      <w:r>
         <w:rPr>
           <w:b/>
           <w:bCs/>
           <w:sz w:val="28"/>
           <w:szCs w:val="28"/>
         </w:rPr>
-      </w:pPr>
-      <w:r>
-        <w:rPr>
-          <w:b/>
-          <w:bCs/>
-          <w:sz w:val="28"/>
-          <w:szCs w:val="28"/>
-        </w:rPr>
-        <w:t>The service() Method</w:t>
-      </w:r>
-      <w:r>
-        <w:rPr>
-          <w:b/>
-          <w:bCs/>
-          <w:sz w:val="28"/>
-          <w:szCs w:val="28"/>
-        </w:rPr>
-        <w:t>:</w:t>
-      </w:r>
-    </w:p>
-    <w:p>
-      <w:pPr>
-        <w:rPr>
-          <w:color w:val="000000"/>
-          <w:shd w:val="clear" w:color="auto" w:fill="FFFFFF"/>
-        </w:rPr>
-      </w:pPr>
+        <w:t>The service() Method:</w:t>
+      </w:r>
       <w:r>
         <w:rPr>
           <w:color w:val="000000"/>
@@ -10683,38 +10602,31 @@
           <w:color w:val="000000"/>
           <w:shd w:val="clear" w:color="auto" w:fill="FFFFFF"/>
         </w:rPr>
-        <w:t xml:space="preserve"> </w:t>
-      </w:r>
-      <w:r>
+        <w:t xml:space="preserve"> Each time the server receives a request for a servlet, the server spawns a new thread and calls service. The service() method checks the HTTP request type (GET, POST, PUT, DELETE, etc.) and calls doGet, doPost, doPut, doDelete, etc. methods as appropriate.</w:t>
+      </w:r>
+    </w:p>
+    <w:p>
+      <w:pPr>
         <w:rPr>
           <w:color w:val="000000"/>
           <w:shd w:val="clear" w:color="auto" w:fill="FFFFFF"/>
         </w:rPr>
-        <w:t>Each time the server receives a request for a servlet, the server spawns a new thread and calls service. The service() method checks the HTTP request type (GET, POST, PUT, DELETE, etc.) and calls doGet, doPost, doPut, doDelete, etc. methods as appropriate.</w:t>
-      </w:r>
-    </w:p>
-    <w:p>
-      <w:pPr>
-        <w:rPr>
-          <w:color w:val="000000"/>
-          <w:shd w:val="clear" w:color="auto" w:fill="FFFFFF"/>
-        </w:rPr>
       </w:pPr>
       <w:r>
         <w:rPr>
           <w:noProof/>
         </w:rPr>
         <w:drawing>
-          <wp:anchor distT="0" distB="0" distL="114300" distR="114300" simplePos="0" relativeHeight="251673600" behindDoc="0" locked="0" layoutInCell="1" allowOverlap="1" wp14:anchorId="55A03988" wp14:editId="7ECC072B">
+          <wp:anchor distT="0" distB="0" distL="114300" distR="114300" simplePos="0" relativeHeight="251673600" behindDoc="0" locked="0" layoutInCell="1" allowOverlap="1" wp14:anchorId="55A03988" wp14:editId="44A99EF2">
             <wp:simplePos x="0" y="0"/>
             <wp:positionH relativeFrom="margin">
-              <wp:align>center</wp:align>
+              <wp:posOffset>1047750</wp:posOffset>
             </wp:positionH>
             <wp:positionV relativeFrom="paragraph">
-              <wp:posOffset>3810</wp:posOffset>
+              <wp:posOffset>179705</wp:posOffset>
             </wp:positionV>
-            <wp:extent cx="4705350" cy="2171700"/>
-            <wp:effectExtent l="0" t="0" r="0" b="0"/>
+            <wp:extent cx="3829050" cy="1767205"/>
+            <wp:effectExtent l="0" t="0" r="0" b="4445"/>
             <wp:wrapSquare wrapText="bothSides"/>
             <wp:docPr id="8" name="Picture 8" descr="Servlet Life Cycle"/>
             <wp:cNvGraphicFramePr>
@@ -10745,7 +10657,7 @@
                   <pic:spPr bwMode="auto">
                     <a:xfrm>
                       <a:off x="0" y="0"/>
-                      <a:ext cx="4705350" cy="2171700"/>
+                      <a:ext cx="3829050" cy="1767205"/>
                     </a:xfrm>
                     <a:prstGeom prst="rect">
                       <a:avLst/>
@@ -10818,40 +10730,24 @@
     </w:p>
     <w:p>
       <w:pPr>
+        <w:ind w:left="2160"/>
         <w:rPr>
           <w:color w:val="000000"/>
           <w:shd w:val="clear" w:color="auto" w:fill="FFFFFF"/>
         </w:rPr>
       </w:pPr>
-    </w:p>
-    <w:p>
-      <w:pPr>
+      <w:r>
         <w:rPr>
           <w:color w:val="000000"/>
           <w:shd w:val="clear" w:color="auto" w:fill="FFFFFF"/>
         </w:rPr>
-      </w:pPr>
-    </w:p>
-    <w:p>
-      <w:pPr>
-        <w:rPr>
-          <w:color w:val="000000"/>
-          <w:shd w:val="clear" w:color="auto" w:fill="FFFFFF"/>
-        </w:rPr>
-      </w:pPr>
-      <w:r>
-        <w:rPr>
-          <w:color w:val="000000"/>
-          <w:shd w:val="clear" w:color="auto" w:fill="FFFFFF"/>
-        </w:rPr>
-        <w:lastRenderedPageBreak/>
         <w:t>Example:</w:t>
       </w:r>
     </w:p>
     <w:p>
       <w:pPr>
         <w:pStyle w:val="NoSpacing"/>
-        <w:ind w:left="432"/>
+        <w:ind w:left="2592"/>
       </w:pPr>
       <w:r>
         <w:rPr>
@@ -10881,28 +10777,25 @@
         <w:rPr>
           <w:bdr w:val="none" w:sz="0" w:space="0" w:color="auto" w:frame="1"/>
         </w:rPr>
-        <w:t> service(ServletRequest req,ServletResponse res)  </w:t>
-      </w:r>
-      <w:r>
-        <w:rPr>
-          <w:b/>
-          <w:bCs/>
-          <w:color w:val="006699"/>
+        <w:t> service(ServletRequest req,ServletResponse res</w:t>
+      </w:r>
+      <w:r>
+        <w:rPr>
           <w:bdr w:val="none" w:sz="0" w:space="0" w:color="auto" w:frame="1"/>
         </w:rPr>
-        <w:t>throws</w:t>
+        <w:t xml:space="preserve">) </w:t>
       </w:r>
       <w:r>
         <w:rPr>
           <w:bdr w:val="none" w:sz="0" w:space="0" w:color="auto" w:frame="1"/>
         </w:rPr>
-        <w:t> IOException,ServletException{ </w:t>
+        <w:t>{ </w:t>
       </w:r>
     </w:p>
     <w:p>
       <w:pPr>
         <w:pStyle w:val="NoSpacing"/>
-        <w:ind w:left="720"/>
+        <w:ind w:left="2880"/>
       </w:pPr>
       <w:r>
         <w:rPr>
@@ -10927,7 +10820,7 @@
     <w:p>
       <w:pPr>
         <w:pStyle w:val="NoSpacing"/>
-        <w:ind w:left="720"/>
+        <w:ind w:left="2880"/>
       </w:pPr>
       <w:r>
         <w:rPr>
@@ -10939,7 +10832,7 @@
     <w:p>
       <w:pPr>
         <w:pStyle w:val="NoSpacing"/>
-        <w:ind w:left="720"/>
+        <w:ind w:left="2880"/>
       </w:pPr>
       <w:r>
         <w:rPr>
@@ -10964,7 +10857,7 @@
     <w:p>
       <w:pPr>
         <w:pStyle w:val="NoSpacing"/>
-        <w:ind w:left="720"/>
+        <w:ind w:left="2880"/>
       </w:pPr>
       <w:r>
         <w:rPr>
@@ -10989,7 +10882,7 @@
     <w:p>
       <w:pPr>
         <w:pStyle w:val="NoSpacing"/>
-        <w:ind w:left="720"/>
+        <w:ind w:left="2880"/>
       </w:pPr>
       <w:r>
         <w:rPr>
@@ -11014,7 +10907,7 @@
     <w:p>
       <w:pPr>
         <w:pStyle w:val="NoSpacing"/>
-        <w:ind w:left="432"/>
+        <w:ind w:left="2592"/>
       </w:pPr>
       <w:r>
         <w:rPr>
@@ -11026,7 +10919,7 @@
     <w:p>
       <w:pPr>
         <w:pStyle w:val="NoSpacing"/>
-        <w:ind w:left="432"/>
+        <w:ind w:left="2592"/>
       </w:pPr>
       <w:r>
         <w:rPr>
@@ -11037,30 +10930,27 @@
     </w:p>
     <w:p>
       <w:pPr>
+        <w:rPr>
+          <w:sz w:val="24"/>
+          <w:szCs w:val="24"/>
+        </w:rPr>
+      </w:pPr>
+      <w:bookmarkStart w:id="0" w:name="_GoBack"/>
+      <w:bookmarkEnd w:id="0"/>
+    </w:p>
+    <w:p>
+      <w:pPr>
+        <w:pStyle w:val="ListParagraph"/>
+        <w:numPr>
+          <w:ilvl w:val="0"/>
+          <w:numId w:val="55"/>
+        </w:numPr>
         <w:rPr>
           <w:color w:val="000000"/>
           <w:shd w:val="clear" w:color="auto" w:fill="FFFFFF"/>
         </w:rPr>
       </w:pPr>
-    </w:p>
-    <w:p>
-      <w:pPr>
-        <w:rPr>
-          <w:sz w:val="24"/>
-          <w:szCs w:val="24"/>
-        </w:rPr>
-      </w:pPr>
-    </w:p>
-    <w:p>
-      <w:pPr>
-        <w:rPr>
-          <w:sz w:val="24"/>
-          <w:szCs w:val="24"/>
-        </w:rPr>
-      </w:pPr>
-    </w:p>
-    <w:p>
-      <w:pPr>
+      <w:r>
         <w:rPr>
           <w:b/>
           <w:bCs/>
@@ -11068,25 +10958,8 @@
           <w:sz w:val="28"/>
           <w:szCs w:val="28"/>
         </w:rPr>
-      </w:pPr>
-      <w:r>
-        <w:rPr>
-          <w:b/>
-          <w:bCs/>
-          <w:color w:val="000000" w:themeColor="text1"/>
-          <w:sz w:val="28"/>
-          <w:szCs w:val="28"/>
-        </w:rPr>
         <w:t>The destroy() Method:</w:t>
       </w:r>
-    </w:p>
-    <w:p>
-      <w:pPr>
-        <w:rPr>
-          <w:color w:val="000000"/>
-          <w:shd w:val="clear" w:color="auto" w:fill="FFFFFF"/>
-        </w:rPr>
-      </w:pPr>
       <w:r>
         <w:rPr>
           <w:color w:val="000000"/>
@@ -11175,13 +11048,712 @@
       </w:r>
     </w:p>
     <w:p/>
+    <w:p>
+      <w:pPr>
+        <w:pStyle w:val="Heading1"/>
+      </w:pPr>
+      <w:r>
+        <w:lastRenderedPageBreak/>
+        <w:t>ServletRequest interface</w:t>
+      </w:r>
+    </w:p>
+    <w:p>
+      <w:pPr>
+        <w:spacing w:after="0"/>
+      </w:pPr>
+      <w:r>
+        <w:t>An object of ServletRequest is used to provide the client request information to a servlet such as content type, content length, parameter names and values, header informations, attributes etc.</w:t>
+      </w:r>
+    </w:p>
+    <w:p>
+      <w:pPr>
+        <w:pStyle w:val="ListParagraph"/>
+        <w:numPr>
+          <w:ilvl w:val="0"/>
+          <w:numId w:val="54"/>
+        </w:numPr>
+      </w:pPr>
+      <w:r>
+        <w:t>public String getParameter(String name): is used to obtain the value of a parameter by name.</w:t>
+      </w:r>
+    </w:p>
+    <w:p>
+      <w:pPr>
+        <w:pStyle w:val="ListParagraph"/>
+        <w:numPr>
+          <w:ilvl w:val="0"/>
+          <w:numId w:val="54"/>
+        </w:numPr>
+      </w:pPr>
+      <w:r>
+        <w:t>public String getParameter(String name)</w:t>
+      </w:r>
+    </w:p>
+    <w:p>
+      <w:pPr>
+        <w:pStyle w:val="ListParagraph"/>
+        <w:numPr>
+          <w:ilvl w:val="0"/>
+          <w:numId w:val="54"/>
+        </w:numPr>
+      </w:pPr>
+      <w:r>
+        <w:t>public String[] getParameterValues(String name): returns an array of String containing all values of given parameter name. It is mainly used to obtain values of a Multi select list box.</w:t>
+      </w:r>
+    </w:p>
+    <w:p>
+      <w:pPr>
+        <w:pStyle w:val="ListParagraph"/>
+        <w:numPr>
+          <w:ilvl w:val="0"/>
+          <w:numId w:val="54"/>
+        </w:numPr>
+      </w:pPr>
+      <w:r>
+        <w:t>public String[] getParameterValues(String name)</w:t>
+      </w:r>
+    </w:p>
+    <w:p>
+      <w:pPr>
+        <w:pStyle w:val="Heading1"/>
+      </w:pPr>
+      <w:r>
+        <w:t>RequestDispatcher in Servlet</w:t>
+      </w:r>
+    </w:p>
+    <w:p>
+      <w:r>
+        <w:t>The RequestDispatcher interface provides the facility of dispatching the request to another resource it may be html, servlet or jsp. This interface can also be used to include the content of another resource also. It is one of the way of servlet collaboration.</w:t>
+      </w:r>
+    </w:p>
+    <w:p>
+      <w:pPr>
+        <w:rPr>
+          <w:b/>
+          <w:sz w:val="26"/>
+          <w:szCs w:val="26"/>
+        </w:rPr>
+      </w:pPr>
+      <w:r>
+        <w:rPr>
+          <w:b/>
+          <w:sz w:val="26"/>
+          <w:szCs w:val="26"/>
+        </w:rPr>
+        <w:t>Methods of RequestDispatcher interface</w:t>
+      </w:r>
+    </w:p>
+    <w:p>
+      <w:pPr>
+        <w:pStyle w:val="ListParagraph"/>
+        <w:numPr>
+          <w:ilvl w:val="0"/>
+          <w:numId w:val="53"/>
+        </w:numPr>
+      </w:pPr>
+      <w:r>
+        <w:t>public void forward(ServletRequest request,ServletResponse response)throws ServletException,java.io.IOException:Forwards a request from a servlet to another resource (servlet, JSP file, or HTML file) on the server.</w:t>
+      </w:r>
+    </w:p>
     <w:p/>
     <w:p>
-      <w:r>
-        <w:t xml:space="preserve">Web- xml: </w:t>
-      </w:r>
-      <w:bookmarkStart w:id="0" w:name="_GoBack"/>
-      <w:bookmarkEnd w:id="0"/>
+      <w:pPr>
+        <w:shd w:val="clear" w:color="auto" w:fill="FFFFFF"/>
+        <w:spacing w:before="60" w:after="100" w:afterAutospacing="1" w:line="375" w:lineRule="atLeast"/>
+        <w:jc w:val="both"/>
+        <w:rPr>
+          <w:rFonts w:ascii="Segoe UI" w:eastAsia="Times New Roman" w:hAnsi="Segoe UI" w:cs="Segoe UI"/>
+          <w:color w:val="000000"/>
+          <w:sz w:val="24"/>
+          <w:szCs w:val="24"/>
+        </w:rPr>
+      </w:pPr>
+      <w:r>
+        <w:rPr>
+          <w:noProof/>
+        </w:rPr>
+        <w:drawing>
+          <wp:anchor distT="0" distB="0" distL="114300" distR="114300" simplePos="0" relativeHeight="251675648" behindDoc="0" locked="0" layoutInCell="1" allowOverlap="1" wp14:anchorId="487DDBE3" wp14:editId="11822388">
+            <wp:simplePos x="0" y="0"/>
+            <wp:positionH relativeFrom="margin">
+              <wp:posOffset>1066800</wp:posOffset>
+            </wp:positionH>
+            <wp:positionV relativeFrom="paragraph">
+              <wp:posOffset>8255</wp:posOffset>
+            </wp:positionV>
+            <wp:extent cx="3181350" cy="1809750"/>
+            <wp:effectExtent l="0" t="0" r="0" b="0"/>
+            <wp:wrapSquare wrapText="bothSides"/>
+            <wp:docPr id="11" name="Picture 11" descr="forward() method of RequestDispatcher interface"/>
+            <wp:cNvGraphicFramePr>
+              <a:graphicFrameLocks xmlns:a="http://schemas.openxmlformats.org/drawingml/2006/main" noChangeAspect="1"/>
+            </wp:cNvGraphicFramePr>
+            <a:graphic xmlns:a="http://schemas.openxmlformats.org/drawingml/2006/main">
+              <a:graphicData uri="http://schemas.openxmlformats.org/drawingml/2006/picture">
+                <pic:pic xmlns:pic="http://schemas.openxmlformats.org/drawingml/2006/picture">
+                  <pic:nvPicPr>
+                    <pic:cNvPr id="0" name="Picture 1" descr="forward() method of RequestDispatcher interface"/>
+                    <pic:cNvPicPr>
+                      <a:picLocks noChangeAspect="1" noChangeArrowheads="1"/>
+                    </pic:cNvPicPr>
+                  </pic:nvPicPr>
+                  <pic:blipFill>
+                    <a:blip r:embed="rId18">
+                      <a:extLst>
+                        <a:ext uri="{28A0092B-C50C-407E-A947-70E740481C1C}">
+                          <a14:useLocalDpi xmlns:a14="http://schemas.microsoft.com/office/drawing/2010/main" val="0"/>
+                        </a:ext>
+                      </a:extLst>
+                    </a:blip>
+                    <a:srcRect/>
+                    <a:stretch>
+                      <a:fillRect/>
+                    </a:stretch>
+                  </pic:blipFill>
+                  <pic:spPr bwMode="auto">
+                    <a:xfrm>
+                      <a:off x="0" y="0"/>
+                      <a:ext cx="3181350" cy="1809750"/>
+                    </a:xfrm>
+                    <a:prstGeom prst="rect">
+                      <a:avLst/>
+                    </a:prstGeom>
+                    <a:noFill/>
+                    <a:ln>
+                      <a:noFill/>
+                    </a:ln>
+                  </pic:spPr>
+                </pic:pic>
+              </a:graphicData>
+            </a:graphic>
+            <wp14:sizeRelH relativeFrom="margin">
+              <wp14:pctWidth>0</wp14:pctWidth>
+            </wp14:sizeRelH>
+            <wp14:sizeRelV relativeFrom="margin">
+              <wp14:pctHeight>0</wp14:pctHeight>
+            </wp14:sizeRelV>
+          </wp:anchor>
+        </w:drawing>
+      </w:r>
+    </w:p>
+    <w:p>
+      <w:pPr>
+        <w:shd w:val="clear" w:color="auto" w:fill="FFFFFF"/>
+        <w:spacing w:before="60" w:after="100" w:afterAutospacing="1" w:line="375" w:lineRule="atLeast"/>
+        <w:jc w:val="both"/>
+        <w:rPr>
+          <w:rFonts w:ascii="Segoe UI" w:eastAsia="Times New Roman" w:hAnsi="Segoe UI" w:cs="Segoe UI"/>
+          <w:color w:val="000000"/>
+          <w:sz w:val="24"/>
+          <w:szCs w:val="24"/>
+        </w:rPr>
+      </w:pPr>
+    </w:p>
+    <w:p>
+      <w:pPr>
+        <w:shd w:val="clear" w:color="auto" w:fill="FFFFFF"/>
+        <w:spacing w:before="60" w:after="100" w:afterAutospacing="1" w:line="375" w:lineRule="atLeast"/>
+        <w:jc w:val="both"/>
+        <w:rPr>
+          <w:rFonts w:ascii="Segoe UI" w:eastAsia="Times New Roman" w:hAnsi="Segoe UI" w:cs="Segoe UI"/>
+          <w:color w:val="000000"/>
+          <w:sz w:val="24"/>
+          <w:szCs w:val="24"/>
+        </w:rPr>
+      </w:pPr>
+    </w:p>
+    <w:p/>
+    <w:p/>
+    <w:p/>
+    <w:p>
+      <w:pPr>
+        <w:pStyle w:val="ListParagraph"/>
+        <w:numPr>
+          <w:ilvl w:val="0"/>
+          <w:numId w:val="53"/>
+        </w:numPr>
+      </w:pPr>
+      <w:r>
+        <w:t>public void include(ServletRequest request,ServletResponse response)throws ServletException,java.io.IOException:Includes the content of a resource (servlet, JSP page, or HTML file) in the response.</w:t>
+      </w:r>
+    </w:p>
+    <w:p>
+      <w:pPr>
+        <w:rPr>
+          <w:noProof/>
+        </w:rPr>
+      </w:pPr>
+      <w:r>
+        <w:rPr>
+          <w:noProof/>
+        </w:rPr>
+        <w:lastRenderedPageBreak/>
+        <w:drawing>
+          <wp:anchor distT="0" distB="0" distL="114300" distR="114300" simplePos="0" relativeHeight="251674624" behindDoc="0" locked="0" layoutInCell="1" allowOverlap="1" wp14:anchorId="507A3CCD" wp14:editId="6ACC87C7">
+            <wp:simplePos x="0" y="0"/>
+            <wp:positionH relativeFrom="margin">
+              <wp:align>center</wp:align>
+            </wp:positionH>
+            <wp:positionV relativeFrom="paragraph">
+              <wp:posOffset>156210</wp:posOffset>
+            </wp:positionV>
+            <wp:extent cx="3486150" cy="1922780"/>
+            <wp:effectExtent l="0" t="0" r="0" b="1270"/>
+            <wp:wrapSquare wrapText="bothSides"/>
+            <wp:docPr id="12" name="Picture 12" descr="include() method of RequestDispatcher interface"/>
+            <wp:cNvGraphicFramePr>
+              <a:graphicFrameLocks xmlns:a="http://schemas.openxmlformats.org/drawingml/2006/main" noChangeAspect="1"/>
+            </wp:cNvGraphicFramePr>
+            <a:graphic xmlns:a="http://schemas.openxmlformats.org/drawingml/2006/main">
+              <a:graphicData uri="http://schemas.openxmlformats.org/drawingml/2006/picture">
+                <pic:pic xmlns:pic="http://schemas.openxmlformats.org/drawingml/2006/picture">
+                  <pic:nvPicPr>
+                    <pic:cNvPr id="0" name="Picture 3" descr="include() method of RequestDispatcher interface"/>
+                    <pic:cNvPicPr>
+                      <a:picLocks noChangeAspect="1" noChangeArrowheads="1"/>
+                    </pic:cNvPicPr>
+                  </pic:nvPicPr>
+                  <pic:blipFill>
+                    <a:blip r:embed="rId19">
+                      <a:extLst>
+                        <a:ext uri="{28A0092B-C50C-407E-A947-70E740481C1C}">
+                          <a14:useLocalDpi xmlns:a14="http://schemas.microsoft.com/office/drawing/2010/main" val="0"/>
+                        </a:ext>
+                      </a:extLst>
+                    </a:blip>
+                    <a:srcRect/>
+                    <a:stretch>
+                      <a:fillRect/>
+                    </a:stretch>
+                  </pic:blipFill>
+                  <pic:spPr bwMode="auto">
+                    <a:xfrm>
+                      <a:off x="0" y="0"/>
+                      <a:ext cx="3486150" cy="1922780"/>
+                    </a:xfrm>
+                    <a:prstGeom prst="rect">
+                      <a:avLst/>
+                    </a:prstGeom>
+                    <a:noFill/>
+                    <a:ln>
+                      <a:noFill/>
+                    </a:ln>
+                  </pic:spPr>
+                </pic:pic>
+              </a:graphicData>
+            </a:graphic>
+            <wp14:sizeRelH relativeFrom="margin">
+              <wp14:pctWidth>0</wp14:pctWidth>
+            </wp14:sizeRelH>
+            <wp14:sizeRelV relativeFrom="margin">
+              <wp14:pctHeight>0</wp14:pctHeight>
+            </wp14:sizeRelV>
+          </wp:anchor>
+        </w:drawing>
+      </w:r>
+    </w:p>
+    <w:p>
+      <w:pPr>
+        <w:rPr>
+          <w:noProof/>
+        </w:rPr>
+      </w:pPr>
+    </w:p>
+    <w:p>
+      <w:pPr>
+        <w:rPr>
+          <w:noProof/>
+        </w:rPr>
+      </w:pPr>
+    </w:p>
+    <w:p>
+      <w:pPr>
+        <w:rPr>
+          <w:noProof/>
+        </w:rPr>
+      </w:pPr>
+    </w:p>
+    <w:p>
+      <w:pPr>
+        <w:rPr>
+          <w:noProof/>
+        </w:rPr>
+      </w:pPr>
+    </w:p>
+    <w:p>
+      <w:pPr>
+        <w:rPr>
+          <w:noProof/>
+        </w:rPr>
+      </w:pPr>
+    </w:p>
+    <w:p>
+      <w:pPr>
+        <w:rPr>
+          <w:noProof/>
+        </w:rPr>
+      </w:pPr>
+    </w:p>
+    <w:p>
+      <w:pPr>
+        <w:rPr>
+          <w:noProof/>
+        </w:rPr>
+      </w:pPr>
+    </w:p>
+    <w:p>
+      <w:pPr>
+        <w:rPr>
+          <w:noProof/>
+        </w:rPr>
+      </w:pPr>
+    </w:p>
+    <w:p>
+      <w:pPr>
+        <w:pStyle w:val="Heading1"/>
+      </w:pPr>
+      <w:r>
+        <w:t>SendRedirect in servlet</w:t>
+      </w:r>
+    </w:p>
+    <w:p>
+      <w:r>
+        <w:t>The sendRedirect() method of HttpServletResponse interface can be used to redirect response to another resource, it may be servlet, jsp or html file.</w:t>
+      </w:r>
+    </w:p>
+    <w:p>
+      <w:r>
+        <w:t>It accepts relative as well as absolute URL.</w:t>
+      </w:r>
+    </w:p>
+    <w:p>
+      <w:r>
+        <w:t>It works at client side because it uses the url bar of the browser to make another request. So, it can work inside and outside the server.</w:t>
+      </w:r>
+    </w:p>
+    <w:p/>
+    <w:p>
+      <w:pPr>
+        <w:pStyle w:val="Heading1"/>
+      </w:pPr>
+      <w:r>
+        <w:t>ServletConfig Interface</w:t>
+      </w:r>
+    </w:p>
+    <w:p>
+      <w:r>
+        <w:t>An object of ServletConfig is created by the web container for each servlet. This object can be used to get configuration information from web.xml file.</w:t>
+      </w:r>
+    </w:p>
+    <w:p>
+      <w:r>
+        <w:t>If the configuration information is modified from the web.xml file, we don't need to change the servlet. So it is easier to manage the web application if any specific content is modified from time to time</w:t>
+      </w:r>
+    </w:p>
+    <w:p>
+      <w:pPr>
+        <w:rPr>
+          <w:b/>
+        </w:rPr>
+      </w:pPr>
+      <w:r>
+        <w:rPr>
+          <w:b/>
+        </w:rPr>
+        <w:t>Methods of ServletConfig interface</w:t>
+      </w:r>
+    </w:p>
+    <w:p>
+      <w:pPr>
+        <w:pStyle w:val="ListParagraph"/>
+        <w:numPr>
+          <w:ilvl w:val="0"/>
+          <w:numId w:val="52"/>
+        </w:numPr>
+      </w:pPr>
+      <w:r>
+        <w:t>public String getInitParameter(String name):Returns the parameter value for the specified parameter name.</w:t>
+      </w:r>
+    </w:p>
+    <w:p>
+      <w:pPr>
+        <w:pStyle w:val="ListParagraph"/>
+        <w:numPr>
+          <w:ilvl w:val="0"/>
+          <w:numId w:val="52"/>
+        </w:numPr>
+      </w:pPr>
+      <w:r>
+        <w:t>public Enumeration getInitParameterNames():Returns an enumeration of all the initialization parameter names.</w:t>
+      </w:r>
+    </w:p>
+    <w:p>
+      <w:pPr>
+        <w:pStyle w:val="ListParagraph"/>
+        <w:numPr>
+          <w:ilvl w:val="0"/>
+          <w:numId w:val="52"/>
+        </w:numPr>
+      </w:pPr>
+      <w:r>
+        <w:t>public String getServletName():Returns the name of the servlet.</w:t>
+      </w:r>
+    </w:p>
+    <w:p>
+      <w:pPr>
+        <w:pStyle w:val="ListParagraph"/>
+        <w:numPr>
+          <w:ilvl w:val="0"/>
+          <w:numId w:val="52"/>
+        </w:numPr>
+      </w:pPr>
+      <w:r>
+        <w:t>public ServletContext getServletContext():Returns an object of ServletContext.</w:t>
+      </w:r>
+    </w:p>
+    <w:p>
+      <w:pPr>
+        <w:pStyle w:val="Heading1"/>
+        <w:rPr>
+          <w:b/>
+        </w:rPr>
+      </w:pPr>
+      <w:r>
+        <w:rPr>
+          <w:b/>
+        </w:rPr>
+        <w:t>ServletContext Interface</w:t>
+      </w:r>
+    </w:p>
+    <w:p>
+      <w:r>
+        <w:t>Easy to maintain if any information is shared to all the servlet, it is better to make it available for all the servlet. We provide this information from the web.xml file, so if the information is changed, we don't need to modify the servlet. Thus it removes maintenance problem.</w:t>
+      </w:r>
+    </w:p>
+    <w:p>
+      <w:pPr>
+        <w:pStyle w:val="ListParagraph"/>
+        <w:numPr>
+          <w:ilvl w:val="0"/>
+          <w:numId w:val="51"/>
+        </w:numPr>
+      </w:pPr>
+      <w:r>
+        <w:t>The object of ServletContext provides an interface between the container and servlet.</w:t>
+      </w:r>
+    </w:p>
+    <w:p>
+      <w:pPr>
+        <w:pStyle w:val="ListParagraph"/>
+        <w:numPr>
+          <w:ilvl w:val="0"/>
+          <w:numId w:val="51"/>
+        </w:numPr>
+      </w:pPr>
+      <w:r>
+        <w:t>The ServletContext object can be used to get configuration information from the web.xml file.</w:t>
+      </w:r>
+    </w:p>
+    <w:p>
+      <w:pPr>
+        <w:pStyle w:val="ListParagraph"/>
+        <w:numPr>
+          <w:ilvl w:val="0"/>
+          <w:numId w:val="51"/>
+        </w:numPr>
+      </w:pPr>
+      <w:r>
+        <w:lastRenderedPageBreak/>
+        <w:t>The ServletContext object can be used to set, get or remove attribute from the web.xml file.</w:t>
+      </w:r>
+    </w:p>
+    <w:p>
+      <w:pPr>
+        <w:pStyle w:val="ListParagraph"/>
+        <w:numPr>
+          <w:ilvl w:val="0"/>
+          <w:numId w:val="51"/>
+        </w:numPr>
+      </w:pPr>
+      <w:r>
+        <w:t>The ServletContext object can be used to provide inter-application communic</w:t>
+      </w:r>
+    </w:p>
+    <w:p>
+      <w:pPr>
+        <w:ind w:firstLine="360"/>
+        <w:rPr>
+          <w:b/>
+        </w:rPr>
+      </w:pPr>
+      <w:r>
+        <w:rPr>
+          <w:b/>
+        </w:rPr>
+        <w:t>methods of ServletContext interface</w:t>
+      </w:r>
+    </w:p>
+    <w:p>
+      <w:pPr>
+        <w:pStyle w:val="ListParagraph"/>
+        <w:numPr>
+          <w:ilvl w:val="0"/>
+          <w:numId w:val="50"/>
+        </w:numPr>
+      </w:pPr>
+      <w:r>
+        <w:rPr>
+          <w:b/>
+        </w:rPr>
+        <w:t>getInitParameter():</w:t>
+      </w:r>
+      <w:r>
+        <w:t xml:space="preserve"> </w:t>
+      </w:r>
+      <w:r>
+        <w:t>Returns the parameter value for the specified parameter name.</w:t>
+      </w:r>
+    </w:p>
+    <w:p>
+      <w:pPr>
+        <w:pStyle w:val="ListParagraph"/>
+        <w:ind w:left="1440" w:firstLine="720"/>
+      </w:pPr>
+      <w:r>
+        <w:t>syntax: public String getInitParameter(String name):</w:t>
+      </w:r>
+    </w:p>
+    <w:p>
+      <w:pPr>
+        <w:pStyle w:val="ListParagraph"/>
+        <w:numPr>
+          <w:ilvl w:val="0"/>
+          <w:numId w:val="50"/>
+        </w:numPr>
+      </w:pPr>
+      <w:r>
+        <w:rPr>
+          <w:b/>
+        </w:rPr>
+        <w:t>getInitParameterNames():</w:t>
+      </w:r>
+      <w:r>
+        <w:t>Returns the names of the context's initialization parameters.</w:t>
+      </w:r>
+    </w:p>
+    <w:p>
+      <w:pPr>
+        <w:pStyle w:val="ListParagraph"/>
+        <w:ind w:left="1440" w:firstLine="720"/>
+      </w:pPr>
+      <w:r>
+        <w:t>Syntax : public Enumeration getInitParameterNames():</w:t>
+      </w:r>
+    </w:p>
+    <w:p>
+      <w:pPr>
+        <w:pStyle w:val="ListParagraph"/>
+        <w:numPr>
+          <w:ilvl w:val="0"/>
+          <w:numId w:val="50"/>
+        </w:numPr>
+      </w:pPr>
+      <w:r>
+        <w:rPr>
+          <w:b/>
+        </w:rPr>
+        <w:t>setAttribute():</w:t>
+      </w:r>
+      <w:r>
+        <w:t>sets the given object in the application scope.</w:t>
+      </w:r>
+    </w:p>
+    <w:p>
+      <w:pPr>
+        <w:pStyle w:val="ListParagraph"/>
+        <w:ind w:left="1440" w:firstLine="720"/>
+      </w:pPr>
+      <w:r>
+        <w:t>Syntax : public void setAttribute(String name,Object object):</w:t>
+      </w:r>
+    </w:p>
+    <w:p>
+      <w:pPr>
+        <w:pStyle w:val="ListParagraph"/>
+        <w:numPr>
+          <w:ilvl w:val="0"/>
+          <w:numId w:val="50"/>
+        </w:numPr>
+      </w:pPr>
+      <w:r>
+        <w:rPr>
+          <w:b/>
+        </w:rPr>
+        <w:t>getAttribute():</w:t>
+      </w:r>
+      <w:r>
+        <w:t>Returns the attribute for the specified name.</w:t>
+      </w:r>
+    </w:p>
+    <w:p>
+      <w:pPr>
+        <w:pStyle w:val="ListParagraph"/>
+        <w:ind w:left="1440" w:firstLine="720"/>
+      </w:pPr>
+      <w:r>
+        <w:t>Syntax: public Object getAttribute(String name):</w:t>
+      </w:r>
+    </w:p>
+    <w:p>
+      <w:pPr>
+        <w:pStyle w:val="ListParagraph"/>
+        <w:numPr>
+          <w:ilvl w:val="0"/>
+          <w:numId w:val="50"/>
+        </w:numPr>
+      </w:pPr>
+      <w:r>
+        <w:rPr>
+          <w:b/>
+        </w:rPr>
+        <w:t>getInitParameterNames():</w:t>
+      </w:r>
+      <w:r>
+        <w:t xml:space="preserve"> </w:t>
+      </w:r>
+      <w:r>
+        <w:t>Returns the names of the context's initialization parameters as an Enumeration of String objects.</w:t>
+      </w:r>
+    </w:p>
+    <w:p>
+      <w:pPr>
+        <w:pStyle w:val="ListParagraph"/>
+        <w:ind w:left="1440" w:firstLine="720"/>
+      </w:pPr>
+      <w:r>
+        <w:t>Syntax : public Enumeration getInitParameterNames():</w:t>
+      </w:r>
+    </w:p>
+    <w:p>
+      <w:pPr>
+        <w:pStyle w:val="ListParagraph"/>
+        <w:numPr>
+          <w:ilvl w:val="0"/>
+          <w:numId w:val="50"/>
+        </w:numPr>
+      </w:pPr>
+      <w:r>
+        <w:t>removeAttribute(): Removes the attribute with the given name from the servlet context.</w:t>
+      </w:r>
+    </w:p>
+    <w:p>
+      <w:pPr>
+        <w:pStyle w:val="ListParagraph"/>
+        <w:ind w:left="1440" w:firstLine="720"/>
+      </w:pPr>
+      <w:r>
+        <w:t>Syntax : public void removeAttribute(String name</w:t>
+      </w:r>
     </w:p>
     <w:sectPr>
       <w:type w:val="continuous"/>
@@ -11333,6 +11905,92 @@
     </w:lvl>
   </w:abstractNum>
   <w:abstractNum w:abstractNumId="1" w15:restartNumberingAfterBreak="0">
+    <w:nsid w:val="08B117A6"/>
+    <w:multiLevelType w:val="hybridMultilevel"/>
+    <w:tmpl w:val="008C5DC4"/>
+    <w:lvl w:ilvl="0" w:tplc="0409000F">
+      <w:start w:val="1"/>
+      <w:numFmt w:val="decimal"/>
+      <w:lvlText w:val="%1."/>
+      <w:lvlJc w:val="left"/>
+      <w:pPr>
+        <w:ind w:left="720" w:hanging="360"/>
+      </w:pPr>
+    </w:lvl>
+    <w:lvl w:ilvl="1" w:tplc="04090019" w:tentative="1">
+      <w:start w:val="1"/>
+      <w:numFmt w:val="lowerLetter"/>
+      <w:lvlText w:val="%2."/>
+      <w:lvlJc w:val="left"/>
+      <w:pPr>
+        <w:ind w:left="1440" w:hanging="360"/>
+      </w:pPr>
+    </w:lvl>
+    <w:lvl w:ilvl="2" w:tplc="0409001B" w:tentative="1">
+      <w:start w:val="1"/>
+      <w:numFmt w:val="lowerRoman"/>
+      <w:lvlText w:val="%3."/>
+      <w:lvlJc w:val="right"/>
+      <w:pPr>
+        <w:ind w:left="2160" w:hanging="180"/>
+      </w:pPr>
+    </w:lvl>
+    <w:lvl w:ilvl="3" w:tplc="0409000F" w:tentative="1">
+      <w:start w:val="1"/>
+      <w:numFmt w:val="decimal"/>
+      <w:lvlText w:val="%4."/>
+      <w:lvlJc w:val="left"/>
+      <w:pPr>
+        <w:ind w:left="2880" w:hanging="360"/>
+      </w:pPr>
+    </w:lvl>
+    <w:lvl w:ilvl="4" w:tplc="04090019" w:tentative="1">
+      <w:start w:val="1"/>
+      <w:numFmt w:val="lowerLetter"/>
+      <w:lvlText w:val="%5."/>
+      <w:lvlJc w:val="left"/>
+      <w:pPr>
+        <w:ind w:left="3600" w:hanging="360"/>
+      </w:pPr>
+    </w:lvl>
+    <w:lvl w:ilvl="5" w:tplc="0409001B" w:tentative="1">
+      <w:start w:val="1"/>
+      <w:numFmt w:val="lowerRoman"/>
+      <w:lvlText w:val="%6."/>
+      <w:lvlJc w:val="right"/>
+      <w:pPr>
+        <w:ind w:left="4320" w:hanging="180"/>
+      </w:pPr>
+    </w:lvl>
+    <w:lvl w:ilvl="6" w:tplc="0409000F" w:tentative="1">
+      <w:start w:val="1"/>
+      <w:numFmt w:val="decimal"/>
+      <w:lvlText w:val="%7."/>
+      <w:lvlJc w:val="left"/>
+      <w:pPr>
+        <w:ind w:left="5040" w:hanging="360"/>
+      </w:pPr>
+    </w:lvl>
+    <w:lvl w:ilvl="7" w:tplc="04090019" w:tentative="1">
+      <w:start w:val="1"/>
+      <w:numFmt w:val="lowerLetter"/>
+      <w:lvlText w:val="%8."/>
+      <w:lvlJc w:val="left"/>
+      <w:pPr>
+        <w:ind w:left="5760" w:hanging="360"/>
+      </w:pPr>
+    </w:lvl>
+    <w:lvl w:ilvl="8" w:tplc="0409001B" w:tentative="1">
+      <w:start w:val="1"/>
+      <w:numFmt w:val="lowerRoman"/>
+      <w:lvlText w:val="%9."/>
+      <w:lvlJc w:val="right"/>
+      <w:pPr>
+        <w:ind w:left="6480" w:hanging="180"/>
+      </w:pPr>
+    </w:lvl>
+  </w:abstractNum>
+  <w:abstractNum w:abstractNumId="2" w15:restartNumberingAfterBreak="0">
     <w:nsid w:val="098C5E03"/>
     <w:multiLevelType w:val="hybridMultilevel"/>
     <w:tmpl w:val="C40ECE98"/>
@@ -11418,7 +12076,7 @@
       </w:pPr>
     </w:lvl>
   </w:abstractNum>
-  <w:abstractNum w:abstractNumId="2" w15:restartNumberingAfterBreak="0">
+  <w:abstractNum w:abstractNumId="3" w15:restartNumberingAfterBreak="0">
     <w:nsid w:val="0A162A9E"/>
     <w:multiLevelType w:val="hybridMultilevel"/>
     <w:tmpl w:val="08FE65D6"/>
@@ -11507,7 +12165,7 @@
       </w:pPr>
     </w:lvl>
   </w:abstractNum>
-  <w:abstractNum w:abstractNumId="3" w15:restartNumberingAfterBreak="0">
+  <w:abstractNum w:abstractNumId="4" w15:restartNumberingAfterBreak="0">
     <w:nsid w:val="0D0412BC"/>
     <w:multiLevelType w:val="hybridMultilevel"/>
     <w:tmpl w:val="E42AB95E"/>
@@ -11593,7 +12251,7 @@
       </w:pPr>
     </w:lvl>
   </w:abstractNum>
-  <w:abstractNum w:abstractNumId="4" w15:restartNumberingAfterBreak="0">
+  <w:abstractNum w:abstractNumId="5" w15:restartNumberingAfterBreak="0">
     <w:nsid w:val="0F8D4290"/>
     <w:multiLevelType w:val="hybridMultilevel"/>
     <w:tmpl w:val="2258110C"/>
@@ -11679,7 +12337,7 @@
       </w:pPr>
     </w:lvl>
   </w:abstractNum>
-  <w:abstractNum w:abstractNumId="5" w15:restartNumberingAfterBreak="0">
+  <w:abstractNum w:abstractNumId="6" w15:restartNumberingAfterBreak="0">
     <w:nsid w:val="13903CFC"/>
     <w:multiLevelType w:val="hybridMultilevel"/>
     <w:tmpl w:val="F65A90F2"/>
@@ -11765,7 +12423,7 @@
       </w:pPr>
     </w:lvl>
   </w:abstractNum>
-  <w:abstractNum w:abstractNumId="6" w15:restartNumberingAfterBreak="0">
+  <w:abstractNum w:abstractNumId="7" w15:restartNumberingAfterBreak="0">
     <w:nsid w:val="14485007"/>
     <w:multiLevelType w:val="hybridMultilevel"/>
     <w:tmpl w:val="E5CEC840"/>
@@ -11851,7 +12509,7 @@
       </w:pPr>
     </w:lvl>
   </w:abstractNum>
-  <w:abstractNum w:abstractNumId="7" w15:restartNumberingAfterBreak="0">
+  <w:abstractNum w:abstractNumId="8" w15:restartNumberingAfterBreak="0">
     <w:nsid w:val="166C624E"/>
     <w:multiLevelType w:val="hybridMultilevel"/>
     <w:tmpl w:val="82AEDD0C"/>
@@ -11937,7 +12595,7 @@
       </w:pPr>
     </w:lvl>
   </w:abstractNum>
-  <w:abstractNum w:abstractNumId="8" w15:restartNumberingAfterBreak="0">
+  <w:abstractNum w:abstractNumId="9" w15:restartNumberingAfterBreak="0">
     <w:nsid w:val="16AE430D"/>
     <w:multiLevelType w:val="hybridMultilevel"/>
     <w:tmpl w:val="178A7AD0"/>
@@ -12023,7 +12681,93 @@
       </w:pPr>
     </w:lvl>
   </w:abstractNum>
-  <w:abstractNum w:abstractNumId="9" w15:restartNumberingAfterBreak="0">
+  <w:abstractNum w:abstractNumId="10" w15:restartNumberingAfterBreak="0">
+    <w:nsid w:val="1B9A1FA2"/>
+    <w:multiLevelType w:val="hybridMultilevel"/>
+    <w:tmpl w:val="8F984668"/>
+    <w:lvl w:ilvl="0" w:tplc="0409000F">
+      <w:start w:val="1"/>
+      <w:numFmt w:val="decimal"/>
+      <w:lvlText w:val="%1."/>
+      <w:lvlJc w:val="left"/>
+      <w:pPr>
+        <w:ind w:left="720" w:hanging="360"/>
+      </w:pPr>
+    </w:lvl>
+    <w:lvl w:ilvl="1" w:tplc="04090019" w:tentative="1">
+      <w:start w:val="1"/>
+      <w:numFmt w:val="lowerLetter"/>
+      <w:lvlText w:val="%2."/>
+      <w:lvlJc w:val="left"/>
+      <w:pPr>
+        <w:ind w:left="1440" w:hanging="360"/>
+      </w:pPr>
+    </w:lvl>
+    <w:lvl w:ilvl="2" w:tplc="0409001B" w:tentative="1">
+      <w:start w:val="1"/>
+      <w:numFmt w:val="lowerRoman"/>
+      <w:lvlText w:val="%3."/>
+      <w:lvlJc w:val="right"/>
+      <w:pPr>
+        <w:ind w:left="2160" w:hanging="180"/>
+      </w:pPr>
+    </w:lvl>
+    <w:lvl w:ilvl="3" w:tplc="0409000F" w:tentative="1">
+      <w:start w:val="1"/>
+      <w:numFmt w:val="decimal"/>
+      <w:lvlText w:val="%4."/>
+      <w:lvlJc w:val="left"/>
+      <w:pPr>
+        <w:ind w:left="2880" w:hanging="360"/>
+      </w:pPr>
+    </w:lvl>
+    <w:lvl w:ilvl="4" w:tplc="04090019" w:tentative="1">
+      <w:start w:val="1"/>
+      <w:numFmt w:val="lowerLetter"/>
+      <w:lvlText w:val="%5."/>
+      <w:lvlJc w:val="left"/>
+      <w:pPr>
+        <w:ind w:left="3600" w:hanging="360"/>
+      </w:pPr>
+    </w:lvl>
+    <w:lvl w:ilvl="5" w:tplc="0409001B" w:tentative="1">
+      <w:start w:val="1"/>
+      <w:numFmt w:val="lowerRoman"/>
+      <w:lvlText w:val="%6."/>
+      <w:lvlJc w:val="right"/>
+      <w:pPr>
+        <w:ind w:left="4320" w:hanging="180"/>
+      </w:pPr>
+    </w:lvl>
+    <w:lvl w:ilvl="6" w:tplc="0409000F" w:tentative="1">
+      <w:start w:val="1"/>
+      <w:numFmt w:val="decimal"/>
+      <w:lvlText w:val="%7."/>
+      <w:lvlJc w:val="left"/>
+      <w:pPr>
+        <w:ind w:left="5040" w:hanging="360"/>
+      </w:pPr>
+    </w:lvl>
+    <w:lvl w:ilvl="7" w:tplc="04090019" w:tentative="1">
+      <w:start w:val="1"/>
+      <w:numFmt w:val="lowerLetter"/>
+      <w:lvlText w:val="%8."/>
+      <w:lvlJc w:val="left"/>
+      <w:pPr>
+        <w:ind w:left="5760" w:hanging="360"/>
+      </w:pPr>
+    </w:lvl>
+    <w:lvl w:ilvl="8" w:tplc="0409001B" w:tentative="1">
+      <w:start w:val="1"/>
+      <w:numFmt w:val="lowerRoman"/>
+      <w:lvlText w:val="%9."/>
+      <w:lvlJc w:val="right"/>
+      <w:pPr>
+        <w:ind w:left="6480" w:hanging="180"/>
+      </w:pPr>
+    </w:lvl>
+  </w:abstractNum>
+  <w:abstractNum w:abstractNumId="11" w15:restartNumberingAfterBreak="0">
     <w:nsid w:val="20AA5043"/>
     <w:multiLevelType w:val="hybridMultilevel"/>
     <w:tmpl w:val="DE7A8E7A"/>
@@ -12109,7 +12853,7 @@
       </w:pPr>
     </w:lvl>
   </w:abstractNum>
-  <w:abstractNum w:abstractNumId="10" w15:restartNumberingAfterBreak="0">
+  <w:abstractNum w:abstractNumId="12" w15:restartNumberingAfterBreak="0">
     <w:nsid w:val="225B42F5"/>
     <w:multiLevelType w:val="hybridMultilevel"/>
     <w:tmpl w:val="D39E0D6A"/>
@@ -12195,7 +12939,7 @@
       </w:pPr>
     </w:lvl>
   </w:abstractNum>
-  <w:abstractNum w:abstractNumId="11" w15:restartNumberingAfterBreak="0">
+  <w:abstractNum w:abstractNumId="13" w15:restartNumberingAfterBreak="0">
     <w:nsid w:val="22A96ED0"/>
     <w:multiLevelType w:val="hybridMultilevel"/>
     <w:tmpl w:val="BE069C32"/>
@@ -12281,7 +13025,7 @@
       </w:pPr>
     </w:lvl>
   </w:abstractNum>
-  <w:abstractNum w:abstractNumId="12" w15:restartNumberingAfterBreak="0">
+  <w:abstractNum w:abstractNumId="14" w15:restartNumberingAfterBreak="0">
     <w:nsid w:val="232334C0"/>
     <w:multiLevelType w:val="hybridMultilevel"/>
     <w:tmpl w:val="B3EE4112"/>
@@ -12367,7 +13111,7 @@
       </w:pPr>
     </w:lvl>
   </w:abstractNum>
-  <w:abstractNum w:abstractNumId="13" w15:restartNumberingAfterBreak="0">
+  <w:abstractNum w:abstractNumId="15" w15:restartNumberingAfterBreak="0">
     <w:nsid w:val="23ED6AE7"/>
     <w:multiLevelType w:val="hybridMultilevel"/>
     <w:tmpl w:val="A768B204"/>
@@ -12453,7 +13197,7 @@
       </w:pPr>
     </w:lvl>
   </w:abstractNum>
-  <w:abstractNum w:abstractNumId="14" w15:restartNumberingAfterBreak="0">
+  <w:abstractNum w:abstractNumId="16" w15:restartNumberingAfterBreak="0">
     <w:nsid w:val="253176C6"/>
     <w:multiLevelType w:val="hybridMultilevel"/>
     <w:tmpl w:val="AB9621B6"/>
@@ -12539,7 +13283,7 @@
       </w:pPr>
     </w:lvl>
   </w:abstractNum>
-  <w:abstractNum w:abstractNumId="15" w15:restartNumberingAfterBreak="0">
+  <w:abstractNum w:abstractNumId="17" w15:restartNumberingAfterBreak="0">
     <w:nsid w:val="269B373A"/>
     <w:multiLevelType w:val="hybridMultilevel"/>
     <w:tmpl w:val="E5D823EE"/>
@@ -12625,7 +13369,7 @@
       </w:pPr>
     </w:lvl>
   </w:abstractNum>
-  <w:abstractNum w:abstractNumId="16" w15:restartNumberingAfterBreak="0">
+  <w:abstractNum w:abstractNumId="18" w15:restartNumberingAfterBreak="0">
     <w:nsid w:val="26AA0D49"/>
     <w:multiLevelType w:val="hybridMultilevel"/>
     <w:tmpl w:val="289A0BE6"/>
@@ -12715,7 +13459,7 @@
       </w:pPr>
     </w:lvl>
   </w:abstractNum>
-  <w:abstractNum w:abstractNumId="17" w15:restartNumberingAfterBreak="0">
+  <w:abstractNum w:abstractNumId="19" w15:restartNumberingAfterBreak="0">
     <w:nsid w:val="2A47121E"/>
     <w:multiLevelType w:val="hybridMultilevel"/>
     <w:tmpl w:val="6E341F7E"/>
@@ -12801,7 +13545,7 @@
       </w:pPr>
     </w:lvl>
   </w:abstractNum>
-  <w:abstractNum w:abstractNumId="18" w15:restartNumberingAfterBreak="0">
+  <w:abstractNum w:abstractNumId="20" w15:restartNumberingAfterBreak="0">
     <w:nsid w:val="2AC7521C"/>
     <w:multiLevelType w:val="hybridMultilevel"/>
     <w:tmpl w:val="958CC00E"/>
@@ -12887,7 +13631,7 @@
       </w:pPr>
     </w:lvl>
   </w:abstractNum>
-  <w:abstractNum w:abstractNumId="19" w15:restartNumberingAfterBreak="0">
+  <w:abstractNum w:abstractNumId="21" w15:restartNumberingAfterBreak="0">
     <w:nsid w:val="2D541A55"/>
     <w:multiLevelType w:val="hybridMultilevel"/>
     <w:tmpl w:val="C604FE6C"/>
@@ -12973,7 +13717,7 @@
       </w:pPr>
     </w:lvl>
   </w:abstractNum>
-  <w:abstractNum w:abstractNumId="20" w15:restartNumberingAfterBreak="0">
+  <w:abstractNum w:abstractNumId="22" w15:restartNumberingAfterBreak="0">
     <w:nsid w:val="30F86990"/>
     <w:multiLevelType w:val="hybridMultilevel"/>
     <w:tmpl w:val="0D12EC62"/>
@@ -13059,7 +13803,7 @@
       </w:pPr>
     </w:lvl>
   </w:abstractNum>
-  <w:abstractNum w:abstractNumId="21" w15:restartNumberingAfterBreak="0">
+  <w:abstractNum w:abstractNumId="23" w15:restartNumberingAfterBreak="0">
     <w:nsid w:val="31984FA8"/>
     <w:multiLevelType w:val="hybridMultilevel"/>
     <w:tmpl w:val="507C1310"/>
@@ -13145,10 +13889,10 @@
       </w:pPr>
     </w:lvl>
   </w:abstractNum>
-  <w:abstractNum w:abstractNumId="22" w15:restartNumberingAfterBreak="0">
+  <w:abstractNum w:abstractNumId="24" w15:restartNumberingAfterBreak="0">
     <w:nsid w:val="31B5295D"/>
     <w:multiLevelType w:val="hybridMultilevel"/>
-    <w:tmpl w:val="8A08BA4E"/>
+    <w:tmpl w:val="FE6637FE"/>
     <w:lvl w:ilvl="0" w:tplc="0409000F">
       <w:start w:val="1"/>
       <w:numFmt w:val="decimal"/>
@@ -13231,7 +13975,7 @@
       </w:pPr>
     </w:lvl>
   </w:abstractNum>
-  <w:abstractNum w:abstractNumId="23" w15:restartNumberingAfterBreak="0">
+  <w:abstractNum w:abstractNumId="25" w15:restartNumberingAfterBreak="0">
     <w:nsid w:val="32354C76"/>
     <w:multiLevelType w:val="hybridMultilevel"/>
     <w:tmpl w:val="6D7E14EE"/>
@@ -13317,7 +14061,7 @@
       </w:pPr>
     </w:lvl>
   </w:abstractNum>
-  <w:abstractNum w:abstractNumId="24" w15:restartNumberingAfterBreak="0">
+  <w:abstractNum w:abstractNumId="26" w15:restartNumberingAfterBreak="0">
     <w:nsid w:val="378768F5"/>
     <w:multiLevelType w:val="hybridMultilevel"/>
     <w:tmpl w:val="B29483D0"/>
@@ -13403,7 +14147,7 @@
       </w:pPr>
     </w:lvl>
   </w:abstractNum>
-  <w:abstractNum w:abstractNumId="25" w15:restartNumberingAfterBreak="0">
+  <w:abstractNum w:abstractNumId="27" w15:restartNumberingAfterBreak="0">
     <w:nsid w:val="392D2F23"/>
     <w:multiLevelType w:val="hybridMultilevel"/>
     <w:tmpl w:val="FB2A1CDE"/>
@@ -13489,7 +14233,7 @@
       </w:pPr>
     </w:lvl>
   </w:abstractNum>
-  <w:abstractNum w:abstractNumId="26" w15:restartNumberingAfterBreak="0">
+  <w:abstractNum w:abstractNumId="28" w15:restartNumberingAfterBreak="0">
     <w:nsid w:val="3F3222B7"/>
     <w:multiLevelType w:val="hybridMultilevel"/>
     <w:tmpl w:val="D1FE7842"/>
@@ -13578,7 +14322,7 @@
       </w:pPr>
     </w:lvl>
   </w:abstractNum>
-  <w:abstractNum w:abstractNumId="27" w15:restartNumberingAfterBreak="0">
+  <w:abstractNum w:abstractNumId="29" w15:restartNumberingAfterBreak="0">
     <w:nsid w:val="410773B3"/>
     <w:multiLevelType w:val="hybridMultilevel"/>
     <w:tmpl w:val="41E45DAE"/>
@@ -13664,7 +14408,93 @@
       </w:pPr>
     </w:lvl>
   </w:abstractNum>
-  <w:abstractNum w:abstractNumId="28" w15:restartNumberingAfterBreak="0">
+  <w:abstractNum w:abstractNumId="30" w15:restartNumberingAfterBreak="0">
+    <w:nsid w:val="44813A27"/>
+    <w:multiLevelType w:val="hybridMultilevel"/>
+    <w:tmpl w:val="614AE57A"/>
+    <w:lvl w:ilvl="0" w:tplc="0409000F">
+      <w:start w:val="1"/>
+      <w:numFmt w:val="decimal"/>
+      <w:lvlText w:val="%1."/>
+      <w:lvlJc w:val="left"/>
+      <w:pPr>
+        <w:ind w:left="720" w:hanging="360"/>
+      </w:pPr>
+    </w:lvl>
+    <w:lvl w:ilvl="1" w:tplc="04090019" w:tentative="1">
+      <w:start w:val="1"/>
+      <w:numFmt w:val="lowerLetter"/>
+      <w:lvlText w:val="%2."/>
+      <w:lvlJc w:val="left"/>
+      <w:pPr>
+        <w:ind w:left="1440" w:hanging="360"/>
+      </w:pPr>
+    </w:lvl>
+    <w:lvl w:ilvl="2" w:tplc="0409001B" w:tentative="1">
+      <w:start w:val="1"/>
+      <w:numFmt w:val="lowerRoman"/>
+      <w:lvlText w:val="%3."/>
+      <w:lvlJc w:val="right"/>
+      <w:pPr>
+        <w:ind w:left="2160" w:hanging="180"/>
+      </w:pPr>
+    </w:lvl>
+    <w:lvl w:ilvl="3" w:tplc="0409000F" w:tentative="1">
+      <w:start w:val="1"/>
+      <w:numFmt w:val="decimal"/>
+      <w:lvlText w:val="%4."/>
+      <w:lvlJc w:val="left"/>
+      <w:pPr>
+        <w:ind w:left="2880" w:hanging="360"/>
+      </w:pPr>
+    </w:lvl>
+    <w:lvl w:ilvl="4" w:tplc="04090019" w:tentative="1">
+      <w:start w:val="1"/>
+      <w:numFmt w:val="lowerLetter"/>
+      <w:lvlText w:val="%5."/>
+      <w:lvlJc w:val="left"/>
+      <w:pPr>
+        <w:ind w:left="3600" w:hanging="360"/>
+      </w:pPr>
+    </w:lvl>
+    <w:lvl w:ilvl="5" w:tplc="0409001B" w:tentative="1">
+      <w:start w:val="1"/>
+      <w:numFmt w:val="lowerRoman"/>
+      <w:lvlText w:val="%6."/>
+      <w:lvlJc w:val="right"/>
+      <w:pPr>
+        <w:ind w:left="4320" w:hanging="180"/>
+      </w:pPr>
+    </w:lvl>
+    <w:lvl w:ilvl="6" w:tplc="0409000F" w:tentative="1">
+      <w:start w:val="1"/>
+      <w:numFmt w:val="decimal"/>
+      <w:lvlText w:val="%7."/>
+      <w:lvlJc w:val="left"/>
+      <w:pPr>
+        <w:ind w:left="5040" w:hanging="360"/>
+      </w:pPr>
+    </w:lvl>
+    <w:lvl w:ilvl="7" w:tplc="04090019" w:tentative="1">
+      <w:start w:val="1"/>
+      <w:numFmt w:val="lowerLetter"/>
+      <w:lvlText w:val="%8."/>
+      <w:lvlJc w:val="left"/>
+      <w:pPr>
+        <w:ind w:left="5760" w:hanging="360"/>
+      </w:pPr>
+    </w:lvl>
+    <w:lvl w:ilvl="8" w:tplc="0409001B" w:tentative="1">
+      <w:start w:val="1"/>
+      <w:numFmt w:val="lowerRoman"/>
+      <w:lvlText w:val="%9."/>
+      <w:lvlJc w:val="right"/>
+      <w:pPr>
+        <w:ind w:left="6480" w:hanging="180"/>
+      </w:pPr>
+    </w:lvl>
+  </w:abstractNum>
+  <w:abstractNum w:abstractNumId="31" w15:restartNumberingAfterBreak="0">
     <w:nsid w:val="48622060"/>
     <w:multiLevelType w:val="hybridMultilevel"/>
     <w:tmpl w:val="75C6B266"/>
@@ -13750,7 +14580,7 @@
       </w:pPr>
     </w:lvl>
   </w:abstractNum>
-  <w:abstractNum w:abstractNumId="29" w15:restartNumberingAfterBreak="0">
+  <w:abstractNum w:abstractNumId="32" w15:restartNumberingAfterBreak="0">
     <w:nsid w:val="4C8F6008"/>
     <w:multiLevelType w:val="hybridMultilevel"/>
     <w:tmpl w:val="BFF49C84"/>
@@ -13839,7 +14669,7 @@
       </w:pPr>
     </w:lvl>
   </w:abstractNum>
-  <w:abstractNum w:abstractNumId="30" w15:restartNumberingAfterBreak="0">
+  <w:abstractNum w:abstractNumId="33" w15:restartNumberingAfterBreak="0">
     <w:nsid w:val="4CA93FA4"/>
     <w:multiLevelType w:val="hybridMultilevel"/>
     <w:tmpl w:val="075A8A92"/>
@@ -13928,10 +14758,10 @@
       </w:pPr>
     </w:lvl>
   </w:abstractNum>
-  <w:abstractNum w:abstractNumId="31" w15:restartNumberingAfterBreak="0">
+  <w:abstractNum w:abstractNumId="34" w15:restartNumberingAfterBreak="0">
     <w:nsid w:val="4F1F25FA"/>
     <w:multiLevelType w:val="hybridMultilevel"/>
-    <w:tmpl w:val="2E0608EE"/>
+    <w:tmpl w:val="E20EEB40"/>
     <w:lvl w:ilvl="0" w:tplc="04090015">
       <w:start w:val="1"/>
       <w:numFmt w:val="upperLetter"/>
@@ -14014,7 +14844,7 @@
       </w:pPr>
     </w:lvl>
   </w:abstractNum>
-  <w:abstractNum w:abstractNumId="32" w15:restartNumberingAfterBreak="0">
+  <w:abstractNum w:abstractNumId="35" w15:restartNumberingAfterBreak="0">
     <w:nsid w:val="51E056D0"/>
     <w:multiLevelType w:val="hybridMultilevel"/>
     <w:tmpl w:val="E56E33B0"/>
@@ -14100,7 +14930,93 @@
       </w:pPr>
     </w:lvl>
   </w:abstractNum>
-  <w:abstractNum w:abstractNumId="33" w15:restartNumberingAfterBreak="0">
+  <w:abstractNum w:abstractNumId="36" w15:restartNumberingAfterBreak="0">
+    <w:nsid w:val="527D51D9"/>
+    <w:multiLevelType w:val="hybridMultilevel"/>
+    <w:tmpl w:val="9822E66C"/>
+    <w:lvl w:ilvl="0" w:tplc="0409000F">
+      <w:start w:val="1"/>
+      <w:numFmt w:val="decimal"/>
+      <w:lvlText w:val="%1."/>
+      <w:lvlJc w:val="left"/>
+      <w:pPr>
+        <w:ind w:left="720" w:hanging="360"/>
+      </w:pPr>
+    </w:lvl>
+    <w:lvl w:ilvl="1" w:tplc="04090019" w:tentative="1">
+      <w:start w:val="1"/>
+      <w:numFmt w:val="lowerLetter"/>
+      <w:lvlText w:val="%2."/>
+      <w:lvlJc w:val="left"/>
+      <w:pPr>
+        <w:ind w:left="1440" w:hanging="360"/>
+      </w:pPr>
+    </w:lvl>
+    <w:lvl w:ilvl="2" w:tplc="0409001B" w:tentative="1">
+      <w:start w:val="1"/>
+      <w:numFmt w:val="lowerRoman"/>
+      <w:lvlText w:val="%3."/>
+      <w:lvlJc w:val="right"/>
+      <w:pPr>
+        <w:ind w:left="2160" w:hanging="180"/>
+      </w:pPr>
+    </w:lvl>
+    <w:lvl w:ilvl="3" w:tplc="0409000F" w:tentative="1">
+      <w:start w:val="1"/>
+      <w:numFmt w:val="decimal"/>
+      <w:lvlText w:val="%4."/>
+      <w:lvlJc w:val="left"/>
+      <w:pPr>
+        <w:ind w:left="2880" w:hanging="360"/>
+      </w:pPr>
+    </w:lvl>
+    <w:lvl w:ilvl="4" w:tplc="04090019" w:tentative="1">
+      <w:start w:val="1"/>
+      <w:numFmt w:val="lowerLetter"/>
+      <w:lvlText w:val="%5."/>
+      <w:lvlJc w:val="left"/>
+      <w:pPr>
+        <w:ind w:left="3600" w:hanging="360"/>
+      </w:pPr>
+    </w:lvl>
+    <w:lvl w:ilvl="5" w:tplc="0409001B" w:tentative="1">
+      <w:start w:val="1"/>
+      <w:numFmt w:val="lowerRoman"/>
+      <w:lvlText w:val="%6."/>
+      <w:lvlJc w:val="right"/>
+      <w:pPr>
+        <w:ind w:left="4320" w:hanging="180"/>
+      </w:pPr>
+    </w:lvl>
+    <w:lvl w:ilvl="6" w:tplc="0409000F" w:tentative="1">
+      <w:start w:val="1"/>
+      <w:numFmt w:val="decimal"/>
+      <w:lvlText w:val="%7."/>
+      <w:lvlJc w:val="left"/>
+      <w:pPr>
+        <w:ind w:left="5040" w:hanging="360"/>
+      </w:pPr>
+    </w:lvl>
+    <w:lvl w:ilvl="7" w:tplc="04090019" w:tentative="1">
+      <w:start w:val="1"/>
+      <w:numFmt w:val="lowerLetter"/>
+      <w:lvlText w:val="%8."/>
+      <w:lvlJc w:val="left"/>
+      <w:pPr>
+        <w:ind w:left="5760" w:hanging="360"/>
+      </w:pPr>
+    </w:lvl>
+    <w:lvl w:ilvl="8" w:tplc="0409001B" w:tentative="1">
+      <w:start w:val="1"/>
+      <w:numFmt w:val="lowerRoman"/>
+      <w:lvlText w:val="%9."/>
+      <w:lvlJc w:val="right"/>
+      <w:pPr>
+        <w:ind w:left="6480" w:hanging="180"/>
+      </w:pPr>
+    </w:lvl>
+  </w:abstractNum>
+  <w:abstractNum w:abstractNumId="37" w15:restartNumberingAfterBreak="0">
     <w:nsid w:val="56540AB8"/>
     <w:multiLevelType w:val="hybridMultilevel"/>
     <w:tmpl w:val="BF9A249A"/>
@@ -14186,7 +15102,93 @@
       </w:pPr>
     </w:lvl>
   </w:abstractNum>
-  <w:abstractNum w:abstractNumId="34" w15:restartNumberingAfterBreak="0">
+  <w:abstractNum w:abstractNumId="38" w15:restartNumberingAfterBreak="0">
+    <w:nsid w:val="5966597A"/>
+    <w:multiLevelType w:val="hybridMultilevel"/>
+    <w:tmpl w:val="D664776C"/>
+    <w:lvl w:ilvl="0" w:tplc="04090015">
+      <w:start w:val="1"/>
+      <w:numFmt w:val="upperLetter"/>
+      <w:lvlText w:val="%1."/>
+      <w:lvlJc w:val="left"/>
+      <w:pPr>
+        <w:ind w:left="360" w:hanging="360"/>
+      </w:pPr>
+    </w:lvl>
+    <w:lvl w:ilvl="1" w:tplc="04090019" w:tentative="1">
+      <w:start w:val="1"/>
+      <w:numFmt w:val="lowerLetter"/>
+      <w:lvlText w:val="%2."/>
+      <w:lvlJc w:val="left"/>
+      <w:pPr>
+        <w:ind w:left="1080" w:hanging="360"/>
+      </w:pPr>
+    </w:lvl>
+    <w:lvl w:ilvl="2" w:tplc="0409001B" w:tentative="1">
+      <w:start w:val="1"/>
+      <w:numFmt w:val="lowerRoman"/>
+      <w:lvlText w:val="%3."/>
+      <w:lvlJc w:val="right"/>
+      <w:pPr>
+        <w:ind w:left="1800" w:hanging="180"/>
+      </w:pPr>
+    </w:lvl>
+    <w:lvl w:ilvl="3" w:tplc="0409000F" w:tentative="1">
+      <w:start w:val="1"/>
+      <w:numFmt w:val="decimal"/>
+      <w:lvlText w:val="%4."/>
+      <w:lvlJc w:val="left"/>
+      <w:pPr>
+        <w:ind w:left="2520" w:hanging="360"/>
+      </w:pPr>
+    </w:lvl>
+    <w:lvl w:ilvl="4" w:tplc="04090019" w:tentative="1">
+      <w:start w:val="1"/>
+      <w:numFmt w:val="lowerLetter"/>
+      <w:lvlText w:val="%5."/>
+      <w:lvlJc w:val="left"/>
+      <w:pPr>
+        <w:ind w:left="3240" w:hanging="360"/>
+      </w:pPr>
+    </w:lvl>
+    <w:lvl w:ilvl="5" w:tplc="0409001B" w:tentative="1">
+      <w:start w:val="1"/>
+      <w:numFmt w:val="lowerRoman"/>
+      <w:lvlText w:val="%6."/>
+      <w:lvlJc w:val="right"/>
+      <w:pPr>
+        <w:ind w:left="3960" w:hanging="180"/>
+      </w:pPr>
+    </w:lvl>
+    <w:lvl w:ilvl="6" w:tplc="0409000F" w:tentative="1">
+      <w:start w:val="1"/>
+      <w:numFmt w:val="decimal"/>
+      <w:lvlText w:val="%7."/>
+      <w:lvlJc w:val="left"/>
+      <w:pPr>
+        <w:ind w:left="4680" w:hanging="360"/>
+      </w:pPr>
+    </w:lvl>
+    <w:lvl w:ilvl="7" w:tplc="04090019" w:tentative="1">
+      <w:start w:val="1"/>
+      <w:numFmt w:val="lowerLetter"/>
+      <w:lvlText w:val="%8."/>
+      <w:lvlJc w:val="left"/>
+      <w:pPr>
+        <w:ind w:left="5400" w:hanging="360"/>
+      </w:pPr>
+    </w:lvl>
+    <w:lvl w:ilvl="8" w:tplc="0409001B" w:tentative="1">
+      <w:start w:val="1"/>
+      <w:numFmt w:val="lowerRoman"/>
+      <w:lvlText w:val="%9."/>
+      <w:lvlJc w:val="right"/>
+      <w:pPr>
+        <w:ind w:left="6120" w:hanging="180"/>
+      </w:pPr>
+    </w:lvl>
+  </w:abstractNum>
+  <w:abstractNum w:abstractNumId="39" w15:restartNumberingAfterBreak="0">
     <w:nsid w:val="5C394754"/>
     <w:multiLevelType w:val="hybridMultilevel"/>
     <w:tmpl w:val="57862DDE"/>
@@ -14272,7 +15274,7 @@
       </w:pPr>
     </w:lvl>
   </w:abstractNum>
-  <w:abstractNum w:abstractNumId="35" w15:restartNumberingAfterBreak="0">
+  <w:abstractNum w:abstractNumId="40" w15:restartNumberingAfterBreak="0">
     <w:nsid w:val="5DCD38EF"/>
     <w:multiLevelType w:val="hybridMultilevel"/>
     <w:tmpl w:val="C0948EC6"/>
@@ -14358,7 +15360,7 @@
       </w:pPr>
     </w:lvl>
   </w:abstractNum>
-  <w:abstractNum w:abstractNumId="36" w15:restartNumberingAfterBreak="0">
+  <w:abstractNum w:abstractNumId="41" w15:restartNumberingAfterBreak="0">
     <w:nsid w:val="5E8C6633"/>
     <w:multiLevelType w:val="hybridMultilevel"/>
     <w:tmpl w:val="E6E0D4C2"/>
@@ -14444,7 +15446,7 @@
       </w:pPr>
     </w:lvl>
   </w:abstractNum>
-  <w:abstractNum w:abstractNumId="37" w15:restartNumberingAfterBreak="0">
+  <w:abstractNum w:abstractNumId="42" w15:restartNumberingAfterBreak="0">
     <w:nsid w:val="5F3B1A3E"/>
     <w:multiLevelType w:val="hybridMultilevel"/>
     <w:tmpl w:val="FA46E67A"/>
@@ -14530,7 +15532,7 @@
       </w:pPr>
     </w:lvl>
   </w:abstractNum>
-  <w:abstractNum w:abstractNumId="38" w15:restartNumberingAfterBreak="0">
+  <w:abstractNum w:abstractNumId="43" w15:restartNumberingAfterBreak="0">
     <w:nsid w:val="5FCC68F1"/>
     <w:multiLevelType w:val="hybridMultilevel"/>
     <w:tmpl w:val="459026B4"/>
@@ -14616,7 +15618,7 @@
       </w:pPr>
     </w:lvl>
   </w:abstractNum>
-  <w:abstractNum w:abstractNumId="39" w15:restartNumberingAfterBreak="0">
+  <w:abstractNum w:abstractNumId="44" w15:restartNumberingAfterBreak="0">
     <w:nsid w:val="600E526E"/>
     <w:multiLevelType w:val="hybridMultilevel"/>
     <w:tmpl w:val="024A349E"/>
@@ -14702,7 +15704,7 @@
       </w:pPr>
     </w:lvl>
   </w:abstractNum>
-  <w:abstractNum w:abstractNumId="40" w15:restartNumberingAfterBreak="0">
+  <w:abstractNum w:abstractNumId="45" w15:restartNumberingAfterBreak="0">
     <w:nsid w:val="64B54948"/>
     <w:multiLevelType w:val="hybridMultilevel"/>
     <w:tmpl w:val="87C871CA"/>
@@ -14788,7 +15790,93 @@
       </w:pPr>
     </w:lvl>
   </w:abstractNum>
-  <w:abstractNum w:abstractNumId="41" w15:restartNumberingAfterBreak="0">
+  <w:abstractNum w:abstractNumId="46" w15:restartNumberingAfterBreak="0">
+    <w:nsid w:val="65D723C3"/>
+    <w:multiLevelType w:val="hybridMultilevel"/>
+    <w:tmpl w:val="747E71EE"/>
+    <w:lvl w:ilvl="0" w:tplc="0409000F">
+      <w:start w:val="1"/>
+      <w:numFmt w:val="decimal"/>
+      <w:lvlText w:val="%1."/>
+      <w:lvlJc w:val="left"/>
+      <w:pPr>
+        <w:ind w:left="720" w:hanging="360"/>
+      </w:pPr>
+    </w:lvl>
+    <w:lvl w:ilvl="1" w:tplc="04090019" w:tentative="1">
+      <w:start w:val="1"/>
+      <w:numFmt w:val="lowerLetter"/>
+      <w:lvlText w:val="%2."/>
+      <w:lvlJc w:val="left"/>
+      <w:pPr>
+        <w:ind w:left="1440" w:hanging="360"/>
+      </w:pPr>
+    </w:lvl>
+    <w:lvl w:ilvl="2" w:tplc="0409001B" w:tentative="1">
+      <w:start w:val="1"/>
+      <w:numFmt w:val="lowerRoman"/>
+      <w:lvlText w:val="%3."/>
+      <w:lvlJc w:val="right"/>
+      <w:pPr>
+        <w:ind w:left="2160" w:hanging="180"/>
+      </w:pPr>
+    </w:lvl>
+    <w:lvl w:ilvl="3" w:tplc="0409000F" w:tentative="1">
+      <w:start w:val="1"/>
+      <w:numFmt w:val="decimal"/>
+      <w:lvlText w:val="%4."/>
+      <w:lvlJc w:val="left"/>
+      <w:pPr>
+        <w:ind w:left="2880" w:hanging="360"/>
+      </w:pPr>
+    </w:lvl>
+    <w:lvl w:ilvl="4" w:tplc="04090019" w:tentative="1">
+      <w:start w:val="1"/>
+      <w:numFmt w:val="lowerLetter"/>
+      <w:lvlText w:val="%5."/>
+      <w:lvlJc w:val="left"/>
+      <w:pPr>
+        <w:ind w:left="3600" w:hanging="360"/>
+      </w:pPr>
+    </w:lvl>
+    <w:lvl w:ilvl="5" w:tplc="0409001B" w:tentative="1">
+      <w:start w:val="1"/>
+      <w:numFmt w:val="lowerRoman"/>
+      <w:lvlText w:val="%6."/>
+      <w:lvlJc w:val="right"/>
+      <w:pPr>
+        <w:ind w:left="4320" w:hanging="180"/>
+      </w:pPr>
+    </w:lvl>
+    <w:lvl w:ilvl="6" w:tplc="0409000F" w:tentative="1">
+      <w:start w:val="1"/>
+      <w:numFmt w:val="decimal"/>
+      <w:lvlText w:val="%7."/>
+      <w:lvlJc w:val="left"/>
+      <w:pPr>
+        <w:ind w:left="5040" w:hanging="360"/>
+      </w:pPr>
+    </w:lvl>
+    <w:lvl w:ilvl="7" w:tplc="04090019" w:tentative="1">
+      <w:start w:val="1"/>
+      <w:numFmt w:val="lowerLetter"/>
+      <w:lvlText w:val="%8."/>
+      <w:lvlJc w:val="left"/>
+      <w:pPr>
+        <w:ind w:left="5760" w:hanging="360"/>
+      </w:pPr>
+    </w:lvl>
+    <w:lvl w:ilvl="8" w:tplc="0409001B" w:tentative="1">
+      <w:start w:val="1"/>
+      <w:numFmt w:val="lowerRoman"/>
+      <w:lvlText w:val="%9."/>
+      <w:lvlJc w:val="right"/>
+      <w:pPr>
+        <w:ind w:left="6480" w:hanging="180"/>
+      </w:pPr>
+    </w:lvl>
+  </w:abstractNum>
+  <w:abstractNum w:abstractNumId="47" w15:restartNumberingAfterBreak="0">
     <w:nsid w:val="6700310E"/>
     <w:multiLevelType w:val="hybridMultilevel"/>
     <w:tmpl w:val="84C852C6"/>
@@ -14879,7 +15967,7 @@
       </w:pPr>
     </w:lvl>
   </w:abstractNum>
-  <w:abstractNum w:abstractNumId="42" w15:restartNumberingAfterBreak="0">
+  <w:abstractNum w:abstractNumId="48" w15:restartNumberingAfterBreak="0">
     <w:nsid w:val="6964610B"/>
     <w:multiLevelType w:val="hybridMultilevel"/>
     <w:tmpl w:val="9B9C3204"/>
@@ -14965,7 +16053,7 @@
       </w:pPr>
     </w:lvl>
   </w:abstractNum>
-  <w:abstractNum w:abstractNumId="43" w15:restartNumberingAfterBreak="0">
+  <w:abstractNum w:abstractNumId="49" w15:restartNumberingAfterBreak="0">
     <w:nsid w:val="69E952D2"/>
     <w:multiLevelType w:val="hybridMultilevel"/>
     <w:tmpl w:val="5534032A"/>
@@ -15051,7 +16139,7 @@
       </w:pPr>
     </w:lvl>
   </w:abstractNum>
-  <w:abstractNum w:abstractNumId="44" w15:restartNumberingAfterBreak="0">
+  <w:abstractNum w:abstractNumId="50" w15:restartNumberingAfterBreak="0">
     <w:nsid w:val="6CE3118A"/>
     <w:multiLevelType w:val="hybridMultilevel"/>
     <w:tmpl w:val="10F29422"/>
@@ -15137,7 +16225,7 @@
       </w:pPr>
     </w:lvl>
   </w:abstractNum>
-  <w:abstractNum w:abstractNumId="45" w15:restartNumberingAfterBreak="0">
+  <w:abstractNum w:abstractNumId="51" w15:restartNumberingAfterBreak="0">
     <w:nsid w:val="703B58D5"/>
     <w:multiLevelType w:val="hybridMultilevel"/>
     <w:tmpl w:val="5CF81368"/>
@@ -15223,7 +16311,7 @@
       </w:pPr>
     </w:lvl>
   </w:abstractNum>
-  <w:abstractNum w:abstractNumId="46" w15:restartNumberingAfterBreak="0">
+  <w:abstractNum w:abstractNumId="52" w15:restartNumberingAfterBreak="0">
     <w:nsid w:val="72481016"/>
     <w:multiLevelType w:val="hybridMultilevel"/>
     <w:tmpl w:val="AD4CDBFC"/>
@@ -15309,7 +16397,7 @@
       </w:pPr>
     </w:lvl>
   </w:abstractNum>
-  <w:abstractNum w:abstractNumId="47" w15:restartNumberingAfterBreak="0">
+  <w:abstractNum w:abstractNumId="53" w15:restartNumberingAfterBreak="0">
     <w:nsid w:val="784F389D"/>
     <w:multiLevelType w:val="hybridMultilevel"/>
     <w:tmpl w:val="A746C516"/>
@@ -15395,7 +16483,7 @@
       </w:pPr>
     </w:lvl>
   </w:abstractNum>
-  <w:abstractNum w:abstractNumId="48" w15:restartNumberingAfterBreak="0">
+  <w:abstractNum w:abstractNumId="54" w15:restartNumberingAfterBreak="0">
     <w:nsid w:val="7E65421E"/>
     <w:multiLevelType w:val="hybridMultilevel"/>
     <w:tmpl w:val="FE02492A"/>
@@ -15485,153 +16573,171 @@
     </w:lvl>
   </w:abstractNum>
   <w:num w:numId="1">
-    <w:abstractNumId w:val="33"/>
+    <w:abstractNumId w:val="37"/>
   </w:num>
   <w:num w:numId="2">
-    <w:abstractNumId w:val="6"/>
+    <w:abstractNumId w:val="7"/>
   </w:num>
   <w:num w:numId="3">
+    <w:abstractNumId w:val="19"/>
+  </w:num>
+  <w:num w:numId="4">
+    <w:abstractNumId w:val="50"/>
+  </w:num>
+  <w:num w:numId="5">
+    <w:abstractNumId w:val="28"/>
+  </w:num>
+  <w:num w:numId="6">
     <w:abstractNumId w:val="17"/>
   </w:num>
-  <w:num w:numId="4">
-    <w:abstractNumId w:val="44"/>
-  </w:num>
-  <w:num w:numId="5">
-    <w:abstractNumId w:val="26"/>
-  </w:num>
-  <w:num w:numId="6">
-    <w:abstractNumId w:val="15"/>
-  </w:num>
   <w:num w:numId="7">
-    <w:abstractNumId w:val="29"/>
+    <w:abstractNumId w:val="32"/>
   </w:num>
   <w:num w:numId="8">
-    <w:abstractNumId w:val="9"/>
+    <w:abstractNumId w:val="11"/>
   </w:num>
   <w:num w:numId="9">
-    <w:abstractNumId w:val="10"/>
+    <w:abstractNumId w:val="12"/>
   </w:num>
   <w:num w:numId="10">
-    <w:abstractNumId w:val="28"/>
+    <w:abstractNumId w:val="31"/>
   </w:num>
   <w:num w:numId="11">
+    <w:abstractNumId w:val="47"/>
+  </w:num>
+  <w:num w:numId="12">
+    <w:abstractNumId w:val="4"/>
+  </w:num>
+  <w:num w:numId="13">
+    <w:abstractNumId w:val="25"/>
+  </w:num>
+  <w:num w:numId="14">
+    <w:abstractNumId w:val="51"/>
+  </w:num>
+  <w:num w:numId="15">
+    <w:abstractNumId w:val="3"/>
+  </w:num>
+  <w:num w:numId="16">
     <w:abstractNumId w:val="41"/>
   </w:num>
-  <w:num w:numId="12">
-    <w:abstractNumId w:val="3"/>
-  </w:num>
-  <w:num w:numId="13">
-    <w:abstractNumId w:val="23"/>
-  </w:num>
-  <w:num w:numId="14">
-    <w:abstractNumId w:val="45"/>
-  </w:num>
-  <w:num w:numId="15">
-    <w:abstractNumId w:val="2"/>
-  </w:num>
-  <w:num w:numId="16">
-    <w:abstractNumId w:val="36"/>
-  </w:num>
   <w:num w:numId="17">
-    <w:abstractNumId w:val="25"/>
+    <w:abstractNumId w:val="27"/>
   </w:num>
   <w:num w:numId="18">
-    <w:abstractNumId w:val="13"/>
+    <w:abstractNumId w:val="15"/>
   </w:num>
   <w:num w:numId="19">
     <w:abstractNumId w:val="0"/>
   </w:num>
   <w:num w:numId="20">
+    <w:abstractNumId w:val="54"/>
+  </w:num>
+  <w:num w:numId="21">
+    <w:abstractNumId w:val="2"/>
+  </w:num>
+  <w:num w:numId="22">
+    <w:abstractNumId w:val="29"/>
+  </w:num>
+  <w:num w:numId="23">
+    <w:abstractNumId w:val="52"/>
+  </w:num>
+  <w:num w:numId="24">
+    <w:abstractNumId w:val="6"/>
+  </w:num>
+  <w:num w:numId="25">
+    <w:abstractNumId w:val="53"/>
+  </w:num>
+  <w:num w:numId="26">
+    <w:abstractNumId w:val="14"/>
+  </w:num>
+  <w:num w:numId="27">
+    <w:abstractNumId w:val="20"/>
+  </w:num>
+  <w:num w:numId="28">
+    <w:abstractNumId w:val="13"/>
+  </w:num>
+  <w:num w:numId="29">
+    <w:abstractNumId w:val="21"/>
+  </w:num>
+  <w:num w:numId="30">
+    <w:abstractNumId w:val="18"/>
+  </w:num>
+  <w:num w:numId="31">
+    <w:abstractNumId w:val="44"/>
+  </w:num>
+  <w:num w:numId="32">
+    <w:abstractNumId w:val="5"/>
+  </w:num>
+  <w:num w:numId="33">
+    <w:abstractNumId w:val="33"/>
+  </w:num>
+  <w:num w:numId="34">
+    <w:abstractNumId w:val="39"/>
+  </w:num>
+  <w:num w:numId="35">
+    <w:abstractNumId w:val="45"/>
+  </w:num>
+  <w:num w:numId="36">
+    <w:abstractNumId w:val="42"/>
+  </w:num>
+  <w:num w:numId="37">
+    <w:abstractNumId w:val="49"/>
+  </w:num>
+  <w:num w:numId="38">
+    <w:abstractNumId w:val="43"/>
+  </w:num>
+  <w:num w:numId="39">
+    <w:abstractNumId w:val="40"/>
+  </w:num>
+  <w:num w:numId="40">
+    <w:abstractNumId w:val="8"/>
+  </w:num>
+  <w:num w:numId="41">
+    <w:abstractNumId w:val="26"/>
+  </w:num>
+  <w:num w:numId="42">
+    <w:abstractNumId w:val="23"/>
+  </w:num>
+  <w:num w:numId="43">
+    <w:abstractNumId w:val="34"/>
+  </w:num>
+  <w:num w:numId="44">
     <w:abstractNumId w:val="48"/>
   </w:num>
-  <w:num w:numId="21">
+  <w:num w:numId="45">
+    <w:abstractNumId w:val="16"/>
+  </w:num>
+  <w:num w:numId="46">
+    <w:abstractNumId w:val="9"/>
+  </w:num>
+  <w:num w:numId="47">
+    <w:abstractNumId w:val="24"/>
+  </w:num>
+  <w:num w:numId="48">
+    <w:abstractNumId w:val="35"/>
+  </w:num>
+  <w:num w:numId="49">
+    <w:abstractNumId w:val="22"/>
+  </w:num>
+  <w:num w:numId="50">
+    <w:abstractNumId w:val="36"/>
+  </w:num>
+  <w:num w:numId="51">
     <w:abstractNumId w:val="1"/>
   </w:num>
-  <w:num w:numId="22">
-    <w:abstractNumId w:val="27"/>
+  <w:num w:numId="52">
+    <w:abstractNumId w:val="10"/>
   </w:num>
-  <w:num w:numId="23">
+  <w:num w:numId="53">
     <w:abstractNumId w:val="46"/>
   </w:num>
-  <w:num w:numId="24">
-    <w:abstractNumId w:val="5"/>
-  </w:num>
-  <w:num w:numId="25">
-    <w:abstractNumId w:val="47"/>
-  </w:num>
-  <w:num w:numId="26">
-    <w:abstractNumId w:val="12"/>
-  </w:num>
-  <w:num w:numId="27">
-    <w:abstractNumId w:val="18"/>
-  </w:num>
-  <w:num w:numId="28">
-    <w:abstractNumId w:val="11"/>
-  </w:num>
-  <w:num w:numId="29">
-    <w:abstractNumId w:val="19"/>
-  </w:num>
-  <w:num w:numId="30">
-    <w:abstractNumId w:val="16"/>
-  </w:num>
-  <w:num w:numId="31">
-    <w:abstractNumId w:val="39"/>
-  </w:num>
-  <w:num w:numId="32">
-    <w:abstractNumId w:val="4"/>
-  </w:num>
-  <w:num w:numId="33">
+  <w:num w:numId="54">
     <w:abstractNumId w:val="30"/>
   </w:num>
-  <w:num w:numId="34">
-    <w:abstractNumId w:val="34"/>
-  </w:num>
-  <w:num w:numId="35">
-    <w:abstractNumId w:val="40"/>
-  </w:num>
-  <w:num w:numId="36">
-    <w:abstractNumId w:val="37"/>
-  </w:num>
-  <w:num w:numId="37">
-    <w:abstractNumId w:val="43"/>
-  </w:num>
-  <w:num w:numId="38">
+  <w:num w:numId="55">
     <w:abstractNumId w:val="38"/>
   </w:num>
-  <w:num w:numId="39">
-    <w:abstractNumId w:val="35"/>
-  </w:num>
-  <w:num w:numId="40">
-    <w:abstractNumId w:val="7"/>
-  </w:num>
-  <w:num w:numId="41">
-    <w:abstractNumId w:val="24"/>
-  </w:num>
-  <w:num w:numId="42">
-    <w:abstractNumId w:val="21"/>
-  </w:num>
-  <w:num w:numId="43">
-    <w:abstractNumId w:val="31"/>
-  </w:num>
-  <w:num w:numId="44">
-    <w:abstractNumId w:val="42"/>
-  </w:num>
-  <w:num w:numId="45">
-    <w:abstractNumId w:val="14"/>
-  </w:num>
-  <w:num w:numId="46">
-    <w:abstractNumId w:val="8"/>
-  </w:num>
-  <w:num w:numId="47">
-    <w:abstractNumId w:val="22"/>
-  </w:num>
-  <w:num w:numId="48">
-    <w:abstractNumId w:val="32"/>
-  </w:num>
-  <w:num w:numId="49">
-    <w:abstractNumId w:val="20"/>
-  </w:num>
-  <w:numIdMacAtCleanup w:val="49"/>
+  <w:numIdMacAtCleanup w:val="55"/>
 </w:numbering>
 </file>
 
@@ -16467,6 +17573,36 @@
       <w:color w:val="2F5496" w:themeColor="accent1" w:themeShade="BF"/>
     </w:rPr>
   </w:style>
+  <w:style w:type="paragraph" w:styleId="BalloonText">
+    <w:name w:val="Balloon Text"/>
+    <w:basedOn w:val="Normal"/>
+    <w:link w:val="BalloonTextChar"/>
+    <w:uiPriority w:val="99"/>
+    <w:semiHidden/>
+    <w:unhideWhenUsed/>
+    <w:rsid w:val="00AC6F41"/>
+    <w:pPr>
+      <w:spacing w:after="0" w:line="240" w:lineRule="auto"/>
+    </w:pPr>
+    <w:rPr>
+      <w:rFonts w:ascii="Segoe UI" w:hAnsi="Segoe UI" w:cs="Segoe UI"/>
+      <w:sz w:val="18"/>
+      <w:szCs w:val="18"/>
+    </w:rPr>
+  </w:style>
+  <w:style w:type="character" w:customStyle="1" w:styleId="BalloonTextChar">
+    <w:name w:val="Balloon Text Char"/>
+    <w:basedOn w:val="DefaultParagraphFont"/>
+    <w:link w:val="BalloonText"/>
+    <w:uiPriority w:val="99"/>
+    <w:semiHidden/>
+    <w:rsid w:val="00AC6F41"/>
+    <w:rPr>
+      <w:rFonts w:ascii="Segoe UI" w:hAnsi="Segoe UI" w:cs="Segoe UI"/>
+      <w:sz w:val="18"/>
+      <w:szCs w:val="18"/>
+    </w:rPr>
+  </w:style>
 </w:styles>
 </file>
 
@@ -16736,7 +17872,7 @@
 </file>
 
 <file path=customXml/itemProps1.xml><?xml version="1.0" encoding="utf-8"?>
-<ds:datastoreItem xmlns:ds="http://schemas.openxmlformats.org/officeDocument/2006/customXml" ds:itemID="{D16AD862-32AB-442D-8E3B-2887A2E2E8EE}">
+<ds:datastoreItem xmlns:ds="http://schemas.openxmlformats.org/officeDocument/2006/customXml" ds:itemID="{74461A82-09F2-4754-B460-047DDBE22CBC}">
   <ds:schemaRefs>
     <ds:schemaRef ds:uri="http://schemas.openxmlformats.org/officeDocument/2006/bibliography"/>
   </ds:schemaRefs>

--- a/java/Java Enterprise Edition -JEE.docx
+++ b/java/Java Enterprise Edition -JEE.docx
@@ -447,7 +447,6 @@
         <w:rPr>
           <w:noProof/>
         </w:rPr>
-        <w:lastRenderedPageBreak/>
         <w:t>ODBC(</w:t>
       </w:r>
       <w:r>
@@ -1090,7 +1089,6 @@
         <w:rPr>
           <w:noProof/>
         </w:rPr>
-        <w:lastRenderedPageBreak/>
         <w:drawing>
           <wp:anchor distT="0" distB="0" distL="114300" distR="114300" simplePos="0" relativeHeight="251659264" behindDoc="0" locked="0" layoutInCell="1" allowOverlap="1" wp14:anchorId="5F3B2B38" wp14:editId="1263793D">
             <wp:simplePos x="0" y="0"/>
@@ -3370,7 +3368,6 @@
         <w:ind w:left="1440"/>
       </w:pPr>
       <w:r>
-        <w:lastRenderedPageBreak/>
         <w:t>String USER = "username";</w:t>
       </w:r>
     </w:p>
@@ -3991,7 +3988,6 @@
         </w:rPr>
       </w:pPr>
       <w:r>
-        <w:lastRenderedPageBreak/>
         <w:t>executeQuery</w:t>
       </w:r>
       <w:r>
@@ -4485,7 +4481,6 @@
         </w:numPr>
       </w:pPr>
       <w:r>
-        <w:lastRenderedPageBreak/>
         <w:t>public String getString(int columnIndex):</w:t>
       </w:r>
       <w:r>
@@ -4915,7 +4910,6 @@
         <w:ind w:left="2160"/>
       </w:pPr>
       <w:r>
-        <w:lastRenderedPageBreak/>
         <w:tab/>
         <w:t>Driver d;</w:t>
       </w:r>
@@ -5571,7 +5565,6 @@
         <w:rPr>
           <w:b/>
         </w:rPr>
-        <w:lastRenderedPageBreak/>
         <w:t>getConnection(String url)</w:t>
       </w:r>
     </w:p>
@@ -7000,7 +6993,6 @@
         <w:rPr>
           <w:b/>
         </w:rPr>
-        <w:lastRenderedPageBreak/>
         <w:t>CGI (Common Gateway Interface):</w:t>
       </w:r>
       <w:r>
@@ -7410,7 +7402,6 @@
         </w:numPr>
       </w:pPr>
       <w:r>
-        <w:lastRenderedPageBreak/>
         <w:t xml:space="preserve">HTTP: </w:t>
       </w:r>
     </w:p>
@@ -8095,7 +8086,6 @@
           <w:b/>
           <w:shd w:val="clear" w:color="auto" w:fill="FFFFFF"/>
         </w:rPr>
-        <w:lastRenderedPageBreak/>
         <w:t xml:space="preserve">Services: </w:t>
       </w:r>
       <w:r>
@@ -8343,7 +8333,6 @@
           <w:sz w:val="18"/>
           <w:szCs w:val="18"/>
         </w:rPr>
-        <w:lastRenderedPageBreak/>
         <w:drawing>
           <wp:anchor distT="0" distB="0" distL="114300" distR="114300" simplePos="0" relativeHeight="251663360" behindDoc="0" locked="0" layoutInCell="1" allowOverlap="1" wp14:anchorId="015252FF" wp14:editId="10110B04">
             <wp:simplePos x="0" y="0"/>
@@ -10445,7 +10434,6 @@
           <w:szCs w:val="26"/>
           <w:shd w:val="clear" w:color="auto" w:fill="FFFFFF"/>
         </w:rPr>
-        <w:lastRenderedPageBreak/>
         <w:t>init() method:</w:t>
       </w:r>
       <w:r>
@@ -10935,8 +10923,6 @@
           <w:szCs w:val="24"/>
         </w:rPr>
       </w:pPr>
-      <w:bookmarkStart w:id="0" w:name="_GoBack"/>
-      <w:bookmarkEnd w:id="0"/>
     </w:p>
     <w:p>
       <w:pPr>
@@ -11051,9 +11037,9 @@
     <w:p>
       <w:pPr>
         <w:pStyle w:val="Heading1"/>
-      </w:pPr>
-      <w:r>
-        <w:lastRenderedPageBreak/>
+        <w:spacing w:after="240"/>
+      </w:pPr>
+      <w:r>
         <w:t>ServletRequest interface</w:t>
       </w:r>
     </w:p>
@@ -11116,6 +11102,7 @@
     <w:p>
       <w:pPr>
         <w:pStyle w:val="Heading1"/>
+        <w:spacing w:after="240"/>
       </w:pPr>
       <w:r>
         <w:t>RequestDispatcher in Servlet</w:t>
@@ -11287,7 +11274,6 @@
         <w:rPr>
           <w:noProof/>
         </w:rPr>
-        <w:lastRenderedPageBreak/>
         <w:drawing>
           <wp:anchor distT="0" distB="0" distL="114300" distR="114300" simplePos="0" relativeHeight="251674624" behindDoc="0" locked="0" layoutInCell="1" allowOverlap="1" wp14:anchorId="507A3CCD" wp14:editId="6ACC87C7">
             <wp:simplePos x="0" y="0"/>
@@ -11411,6 +11397,7 @@
     <w:p>
       <w:pPr>
         <w:pStyle w:val="Heading1"/>
+        <w:spacing w:after="240"/>
       </w:pPr>
       <w:r>
         <w:t>SendRedirect in servlet</w:t>
@@ -11435,6 +11422,7 @@
     <w:p>
       <w:pPr>
         <w:pStyle w:val="Heading1"/>
+        <w:spacing w:after="240"/>
       </w:pPr>
       <w:r>
         <w:t>ServletConfig Interface</w:t>
@@ -11514,6 +11502,7 @@
     <w:p>
       <w:pPr>
         <w:pStyle w:val="Heading1"/>
+        <w:spacing w:after="240"/>
         <w:rPr>
           <w:b/>
         </w:rPr>
@@ -11563,34 +11552,118 @@
         </w:numPr>
       </w:pPr>
       <w:r>
+        <w:t>The ServletContext object can be used to set, get or remove attribute from the web.xml file.</w:t>
+      </w:r>
+    </w:p>
+    <w:p>
+      <w:pPr>
+        <w:pStyle w:val="ListParagraph"/>
+        <w:numPr>
+          <w:ilvl w:val="0"/>
+          <w:numId w:val="51"/>
+        </w:numPr>
+      </w:pPr>
+      <w:r>
+        <w:t>The ServletContext object can be used to provide inter-application communic</w:t>
+      </w:r>
+    </w:p>
+    <w:p>
+      <w:pPr>
+        <w:ind w:firstLine="360"/>
+        <w:rPr>
+          <w:b/>
+        </w:rPr>
+      </w:pPr>
+      <w:r>
+        <w:rPr>
+          <w:b/>
+        </w:rPr>
+        <w:t>methods of ServletContext interface</w:t>
+      </w:r>
+    </w:p>
+    <w:p>
+      <w:pPr>
+        <w:pStyle w:val="ListParagraph"/>
+        <w:numPr>
+          <w:ilvl w:val="0"/>
+          <w:numId w:val="50"/>
+        </w:numPr>
+      </w:pPr>
+      <w:r>
+        <w:rPr>
+          <w:b/>
+        </w:rPr>
+        <w:t>getInitParameter():</w:t>
+      </w:r>
+      <w:r>
+        <w:t xml:space="preserve"> </w:t>
+      </w:r>
+      <w:r>
+        <w:t>Returns the parameter value for the specified parameter name.</w:t>
+      </w:r>
+    </w:p>
+    <w:p>
+      <w:pPr>
+        <w:pStyle w:val="ListParagraph"/>
+        <w:ind w:left="1440" w:firstLine="720"/>
+      </w:pPr>
+      <w:r>
+        <w:t>syntax: public String getInitParameter(String name):</w:t>
+      </w:r>
+    </w:p>
+    <w:p>
+      <w:pPr>
+        <w:pStyle w:val="ListParagraph"/>
+        <w:numPr>
+          <w:ilvl w:val="0"/>
+          <w:numId w:val="50"/>
+        </w:numPr>
+      </w:pPr>
+      <w:r>
+        <w:rPr>
+          <w:b/>
+        </w:rPr>
+        <w:t>getInitParameterNames():</w:t>
+      </w:r>
+      <w:r>
+        <w:t>Returns the names of the context's initialization parameters.</w:t>
+      </w:r>
+    </w:p>
+    <w:p>
+      <w:pPr>
+        <w:pStyle w:val="ListParagraph"/>
+        <w:ind w:left="1440" w:firstLine="720"/>
+      </w:pPr>
+      <w:r>
+        <w:t>Syntax : public Enumeration getInitParameterNames():</w:t>
+      </w:r>
+    </w:p>
+    <w:p>
+      <w:pPr>
+        <w:pStyle w:val="ListParagraph"/>
+        <w:numPr>
+          <w:ilvl w:val="0"/>
+          <w:numId w:val="50"/>
+        </w:numPr>
+      </w:pPr>
+      <w:r>
+        <w:rPr>
+          <w:b/>
+        </w:rPr>
         <w:lastRenderedPageBreak/>
-        <w:t>The ServletContext object can be used to set, get or remove attribute from the web.xml file.</w:t>
-      </w:r>
-    </w:p>
-    <w:p>
-      <w:pPr>
-        <w:pStyle w:val="ListParagraph"/>
-        <w:numPr>
-          <w:ilvl w:val="0"/>
-          <w:numId w:val="51"/>
-        </w:numPr>
-      </w:pPr>
-      <w:r>
-        <w:t>The ServletContext object can be used to provide inter-application communic</w:t>
-      </w:r>
-    </w:p>
-    <w:p>
-      <w:pPr>
-        <w:ind w:firstLine="360"/>
-        <w:rPr>
-          <w:b/>
-        </w:rPr>
-      </w:pPr>
-      <w:r>
-        <w:rPr>
-          <w:b/>
-        </w:rPr>
-        <w:t>methods of ServletContext interface</w:t>
+        <w:t>setAttribute():</w:t>
+      </w:r>
+      <w:r>
+        <w:t>sets the given object in the application scope.</w:t>
+      </w:r>
+    </w:p>
+    <w:p>
+      <w:pPr>
+        <w:pStyle w:val="ListParagraph"/>
+        <w:ind w:left="1440" w:firstLine="720"/>
+      </w:pPr>
+      <w:r>
+        <w:t>Syntax : public void setAttribute(String name,Object object):</w:t>
       </w:r>
     </w:p>
     <w:p>
@@ -11605,13 +11678,40 @@
         <w:rPr>
           <w:b/>
         </w:rPr>
-        <w:t>getInitParameter():</w:t>
+        <w:t>getAttribute():</w:t>
+      </w:r>
+      <w:r>
+        <w:t>Returns the attribute for the specified name.</w:t>
+      </w:r>
+    </w:p>
+    <w:p>
+      <w:pPr>
+        <w:pStyle w:val="ListParagraph"/>
+        <w:ind w:left="1440" w:firstLine="720"/>
+      </w:pPr>
+      <w:r>
+        <w:t>Syntax: public Object getAttribute(String name):</w:t>
+      </w:r>
+    </w:p>
+    <w:p>
+      <w:pPr>
+        <w:pStyle w:val="ListParagraph"/>
+        <w:numPr>
+          <w:ilvl w:val="0"/>
+          <w:numId w:val="50"/>
+        </w:numPr>
+      </w:pPr>
+      <w:r>
+        <w:rPr>
+          <w:b/>
+        </w:rPr>
+        <w:t>getInitParameterNames():</w:t>
       </w:r>
       <w:r>
         <w:t xml:space="preserve"> </w:t>
       </w:r>
       <w:r>
-        <w:t>Returns the parameter value for the specified parameter name.</w:t>
+        <w:t>Returns the names of the context's initialization parameters as an Enumeration of String objects.</w:t>
       </w:r>
     </w:p>
     <w:p>
@@ -11620,7 +11720,7 @@
         <w:ind w:left="1440" w:firstLine="720"/>
       </w:pPr>
       <w:r>
-        <w:t>syntax: public String getInitParameter(String name):</w:t>
+        <w:t>Syntax : public Enumeration getInitParameterNames():</w:t>
       </w:r>
     </w:p>
     <w:p>
@@ -11632,13 +11732,7 @@
         </w:numPr>
       </w:pPr>
       <w:r>
-        <w:rPr>
-          <w:b/>
-        </w:rPr>
-        <w:t>getInitParameterNames():</w:t>
-      </w:r>
-      <w:r>
-        <w:t>Returns the names of the context's initialization parameters.</w:t>
+        <w:t>removeAttribute(): Removes the attribute with the given name from the servlet context.</w:t>
       </w:r>
     </w:p>
     <w:p>
@@ -11647,25 +11741,10 @@
         <w:ind w:left="1440" w:firstLine="720"/>
       </w:pPr>
       <w:r>
-        <w:t>Syntax : public Enumeration getInitParameterNames():</w:t>
-      </w:r>
-    </w:p>
-    <w:p>
-      <w:pPr>
-        <w:pStyle w:val="ListParagraph"/>
-        <w:numPr>
-          <w:ilvl w:val="0"/>
-          <w:numId w:val="50"/>
-        </w:numPr>
-      </w:pPr>
-      <w:r>
-        <w:rPr>
-          <w:b/>
-        </w:rPr>
-        <w:t>setAttribute():</w:t>
-      </w:r>
-      <w:r>
-        <w:t>sets the given object in the application scope.</w:t>
+        <w:t>Syntax : public void removeAttribute(String name</w:t>
+      </w:r>
+      <w:r>
+        <w:t>)</w:t>
       </w:r>
     </w:p>
     <w:p>
@@ -11673,87 +11752,34 @@
         <w:pStyle w:val="ListParagraph"/>
         <w:ind w:left="1440" w:firstLine="720"/>
       </w:pPr>
-      <w:r>
-        <w:t>Syntax : public void setAttribute(String name,Object object):</w:t>
-      </w:r>
-    </w:p>
-    <w:p>
-      <w:pPr>
-        <w:pStyle w:val="ListParagraph"/>
-        <w:numPr>
-          <w:ilvl w:val="0"/>
-          <w:numId w:val="50"/>
-        </w:numPr>
-      </w:pPr>
-      <w:r>
-        <w:rPr>
-          <w:b/>
-        </w:rPr>
-        <w:t>getAttribute():</w:t>
-      </w:r>
-      <w:r>
-        <w:t>Returns the attribute for the specified name.</w:t>
-      </w:r>
     </w:p>
     <w:p>
       <w:pPr>
         <w:pStyle w:val="ListParagraph"/>
         <w:ind w:left="1440" w:firstLine="720"/>
       </w:pPr>
-      <w:r>
-        <w:t>Syntax: public Object getAttribute(String name):</w:t>
-      </w:r>
-    </w:p>
-    <w:p>
-      <w:pPr>
-        <w:pStyle w:val="ListParagraph"/>
-        <w:numPr>
-          <w:ilvl w:val="0"/>
-          <w:numId w:val="50"/>
-        </w:numPr>
-      </w:pPr>
-      <w:r>
-        <w:rPr>
-          <w:b/>
-        </w:rPr>
-        <w:t>getInitParameterNames():</w:t>
-      </w:r>
-      <w:r>
-        <w:t xml:space="preserve"> </w:t>
-      </w:r>
-      <w:r>
-        <w:t>Returns the names of the context's initialization parameters as an Enumeration of String objects.</w:t>
-      </w:r>
     </w:p>
     <w:p>
       <w:pPr>
         <w:pStyle w:val="ListParagraph"/>
         <w:ind w:left="1440" w:firstLine="720"/>
       </w:pPr>
-      <w:r>
-        <w:t>Syntax : public Enumeration getInitParameterNames():</w:t>
-      </w:r>
-    </w:p>
-    <w:p>
-      <w:pPr>
-        <w:pStyle w:val="ListParagraph"/>
-        <w:numPr>
-          <w:ilvl w:val="0"/>
-          <w:numId w:val="50"/>
-        </w:numPr>
-      </w:pPr>
-      <w:r>
-        <w:t>removeAttribute(): Removes the attribute with the given name from the servlet context.</w:t>
-      </w:r>
     </w:p>
     <w:p>
       <w:pPr>
         <w:pStyle w:val="ListParagraph"/>
         <w:ind w:left="1440" w:firstLine="720"/>
       </w:pPr>
-      <w:r>
-        <w:t>Syntax : public void removeAttribute(String name</w:t>
-      </w:r>
+    </w:p>
+    <w:p>
+      <w:pPr>
+        <w:pStyle w:val="Heading1"/>
+      </w:pPr>
+      <w:r>
+        <w:t>Hibernet</w:t>
+      </w:r>
+      <w:bookmarkStart w:id="0" w:name="_GoBack"/>
+      <w:bookmarkEnd w:id="0"/>
     </w:p>
     <w:sectPr>
       <w:type w:val="continuous"/>
@@ -17872,7 +17898,7 @@
 </file>
 
 <file path=customXml/itemProps1.xml><?xml version="1.0" encoding="utf-8"?>
-<ds:datastoreItem xmlns:ds="http://schemas.openxmlformats.org/officeDocument/2006/customXml" ds:itemID="{74461A82-09F2-4754-B460-047DDBE22CBC}">
+<ds:datastoreItem xmlns:ds="http://schemas.openxmlformats.org/officeDocument/2006/customXml" ds:itemID="{80CAE393-8D16-4A5E-A0B5-53AE24F9AD70}">
   <ds:schemaRefs>
     <ds:schemaRef ds:uri="http://schemas.openxmlformats.org/officeDocument/2006/bibliography"/>
   </ds:schemaRefs>
